--- a/miniPCB/ENGDOC/Development Procedure/Development Procedure.docx
+++ b/miniPCB/ENGDOC/Development Procedure/Development Procedure.docx
@@ -945,7 +945,7 @@
             <w:noProof/>
             <w:webHidden/>
           </w:rPr>
-          <w:t>8</w:t>
+          <w:t>6</w:t>
         </w:r>
         <w:r>
           <w:rPr>
@@ -1031,7 +1031,7 @@
             <w:noProof/>
             <w:webHidden/>
           </w:rPr>
-          <w:t>9</w:t>
+          <w:t>7</w:t>
         </w:r>
         <w:r>
           <w:rPr>
@@ -1117,7 +1117,7 @@
             <w:noProof/>
             <w:webHidden/>
           </w:rPr>
-          <w:t>9</w:t>
+          <w:t>7</w:t>
         </w:r>
         <w:r>
           <w:rPr>
@@ -1203,7 +1203,7 @@
             <w:noProof/>
             <w:webHidden/>
           </w:rPr>
-          <w:t>9</w:t>
+          <w:t>7</w:t>
         </w:r>
         <w:r>
           <w:rPr>
@@ -1387,20 +1387,16 @@
             <w:noProof/>
             <w:webHidden/>
           </w:rPr>
-        </w:r>
-        <w:r>
-          <w:rPr>
-            <w:noProof/>
-            <w:webHidden/>
-          </w:rPr>
           <w:fldChar w:fldCharType="separate"/>
         </w:r>
         <w:r>
           <w:rPr>
-            <w:noProof/>
-            <w:webHidden/>
-          </w:rPr>
-          <w:t>7</w:t>
+            <w:b/>
+            <w:bCs/>
+            <w:noProof/>
+            <w:webHidden/>
+          </w:rPr>
+          <w:t>Error! Bookmark not defined.</w:t>
         </w:r>
         <w:r>
           <w:rPr>
@@ -1457,20 +1453,16 @@
             <w:noProof/>
             <w:webHidden/>
           </w:rPr>
-        </w:r>
-        <w:r>
-          <w:rPr>
-            <w:noProof/>
-            <w:webHidden/>
-          </w:rPr>
           <w:fldChar w:fldCharType="separate"/>
         </w:r>
         <w:r>
           <w:rPr>
-            <w:noProof/>
-            <w:webHidden/>
-          </w:rPr>
-          <w:t>7</w:t>
+            <w:b/>
+            <w:bCs/>
+            <w:noProof/>
+            <w:webHidden/>
+          </w:rPr>
+          <w:t>Error! Bookmark not defined.</w:t>
         </w:r>
         <w:r>
           <w:rPr>
@@ -1498,14 +1490,14 @@
       <w:pPr>
         <w:pStyle w:val="Heading1"/>
       </w:pPr>
-      <w:bookmarkStart w:id="0" w:name="_Toc110612749"/>
-      <w:bookmarkStart w:id="1" w:name="_Toc110612784"/>
-      <w:bookmarkStart w:id="2" w:name="_Toc124682504"/>
+      <w:bookmarkStart w:id="0" w:name="_Toc124682504"/>
+      <w:bookmarkStart w:id="1" w:name="_Toc110612749"/>
+      <w:bookmarkStart w:id="2" w:name="_Toc110612784"/>
       <w:r>
         <w:lastRenderedPageBreak/>
         <w:t>Purpose</w:t>
       </w:r>
-      <w:bookmarkEnd w:id="2"/>
+      <w:bookmarkEnd w:id="0"/>
     </w:p>
     <w:p>
       <w:r>
@@ -1535,8 +1527,8 @@
         <w:pStyle w:val="Heading1"/>
       </w:pPr>
       <w:bookmarkStart w:id="4" w:name="_Toc124682506"/>
-      <w:bookmarkEnd w:id="0"/>
       <w:bookmarkEnd w:id="1"/>
+      <w:bookmarkEnd w:id="2"/>
       <w:r>
         <w:t>Responsibilities</w:t>
       </w:r>
@@ -1843,42 +1835,35 @@
         <w:pStyle w:val="Heading2"/>
       </w:pPr>
       <w:r>
-        <w:t>Design Standard</w:t>
+        <w:t>Idea Phase</w:t>
       </w:r>
     </w:p>
     <w:p>
       <w:r>
-        <w:t>Adhere to</w:t>
-      </w:r>
-      <w:r>
-        <w:t xml:space="preserve"> the </w:t>
-      </w:r>
-      <w:r>
-        <w:rPr>
-          <w:b/>
-          <w:bCs/>
-          <w:u w:val="single"/>
-        </w:rPr>
-        <w:t>miniPCB</w:t>
-      </w:r>
-      <w:r>
-        <w:rPr>
-          <w:b/>
-          <w:bCs/>
-          <w:u w:val="single"/>
-        </w:rPr>
-        <w:t>™</w:t>
-      </w:r>
-      <w:r>
-        <w:rPr>
-          <w:b/>
-          <w:bCs/>
-          <w:u w:val="single"/>
-        </w:rPr>
-        <w:t xml:space="preserve"> Design Standard</w:t>
-      </w:r>
-      <w:r>
-        <w:t xml:space="preserve"> throughout the following activities:</w:t>
+        <w:t>Purpose: Generate ideas for miniPCBs and record those ideas in the Product Catalog.</w:t>
+      </w:r>
+    </w:p>
+    <w:p>
+      <w:r>
+        <w:t>Conclusion: A kickoff video for a miniPCB development project.</w:t>
+      </w:r>
+    </w:p>
+    <w:p>
+      <w:pPr>
+        <w:pStyle w:val="Heading2"/>
+      </w:pPr>
+      <w:r>
+        <w:t>Prototype Phase</w:t>
+      </w:r>
+    </w:p>
+    <w:p>
+      <w:r>
+        <w:t>Purpose: Develop deliverables for miniPCBs and publish those deliverables to the GitHub repository.</w:t>
+      </w:r>
+    </w:p>
+    <w:p>
+      <w:r>
+        <w:t>Activities:</w:t>
       </w:r>
     </w:p>
     <w:p>
@@ -1886,14 +1871,11 @@
         <w:pStyle w:val="ListParagraph"/>
         <w:numPr>
           <w:ilvl w:val="0"/>
-          <w:numId w:val="28"/>
+          <w:numId w:val="31"/>
         </w:numPr>
       </w:pPr>
       <w:r>
-        <w:t>Board Design</w:t>
-      </w:r>
-      <w:r>
-        <w:t>, Layout, and Revision</w:t>
+        <w:t>Design circuit</w:t>
       </w:r>
     </w:p>
     <w:p>
@@ -1901,23 +1883,28 @@
         <w:pStyle w:val="ListParagraph"/>
         <w:numPr>
           <w:ilvl w:val="0"/>
-          <w:numId w:val="28"/>
+          <w:numId w:val="31"/>
         </w:numPr>
       </w:pPr>
       <w:r>
-        <w:t>Interface Design</w:t>
-      </w:r>
+        <w:t xml:space="preserve">Select </w:t>
+      </w:r>
+      <w:proofErr w:type="gramStart"/>
+      <w:r>
+        <w:t>parts</w:t>
+      </w:r>
+      <w:proofErr w:type="gramEnd"/>
     </w:p>
     <w:p>
       <w:pPr>
         <w:pStyle w:val="ListParagraph"/>
         <w:numPr>
           <w:ilvl w:val="0"/>
-          <w:numId w:val="28"/>
+          <w:numId w:val="31"/>
         </w:numPr>
       </w:pPr>
       <w:r>
-        <w:t>Part Numbering</w:t>
+        <w:t>Capture parts</w:t>
       </w:r>
     </w:p>
     <w:p>
@@ -1925,11 +1912,11 @@
         <w:pStyle w:val="ListParagraph"/>
         <w:numPr>
           <w:ilvl w:val="0"/>
-          <w:numId w:val="28"/>
+          <w:numId w:val="31"/>
         </w:numPr>
       </w:pPr>
       <w:r>
-        <w:t>Engineering Documentation</w:t>
+        <w:t>Capture schematic</w:t>
       </w:r>
     </w:p>
     <w:p>
@@ -1937,11 +1924,11 @@
         <w:pStyle w:val="ListParagraph"/>
         <w:numPr>
           <w:ilvl w:val="0"/>
-          <w:numId w:val="28"/>
+          <w:numId w:val="31"/>
         </w:numPr>
       </w:pPr>
       <w:r>
-        <w:t>Branding</w:t>
+        <w:t>Layout board</w:t>
       </w:r>
     </w:p>
     <w:p>
@@ -1949,295 +1936,28 @@
         <w:pStyle w:val="ListParagraph"/>
         <w:numPr>
           <w:ilvl w:val="0"/>
-          <w:numId w:val="28"/>
+          <w:numId w:val="31"/>
         </w:numPr>
       </w:pPr>
       <w:r>
-        <w:t>Open Dissemination</w:t>
-      </w:r>
-    </w:p>
-    <w:p>
-      <w:pPr>
-        <w:pStyle w:val="Heading2"/>
-      </w:pPr>
-      <w:r>
-        <w:t>Product Catalog</w:t>
-      </w:r>
-    </w:p>
-    <w:p>
-      <w:r>
-        <w:t>Maintain the</w:t>
-      </w:r>
-      <w:r>
-        <w:t xml:space="preserve"> </w:t>
-      </w:r>
-      <w:r>
-        <w:rPr>
-          <w:b/>
-          <w:bCs/>
-          <w:u w:val="single"/>
-        </w:rPr>
-        <w:t>miniPCB</w:t>
-      </w:r>
-      <w:r>
-        <w:rPr>
-          <w:b/>
-          <w:bCs/>
-          <w:u w:val="single"/>
-        </w:rPr>
-        <w:t>™</w:t>
-      </w:r>
-      <w:r>
-        <w:rPr>
-          <w:b/>
-          <w:bCs/>
-          <w:u w:val="single"/>
-        </w:rPr>
-        <w:t xml:space="preserve"> Product Catalog</w:t>
-      </w:r>
-      <w:r>
-        <w:t xml:space="preserve"> spreadsheet </w:t>
-      </w:r>
-      <w:r>
-        <w:t>for</w:t>
-      </w:r>
-      <w:r>
-        <w:t xml:space="preserve"> all idea and product</w:t>
-      </w:r>
-      <w:r>
-        <w:t xml:space="preserve"> changes</w:t>
-      </w:r>
-      <w:r>
-        <w:t>.</w:t>
-      </w:r>
-    </w:p>
-    <w:p>
-      <w:pPr>
-        <w:pStyle w:val="Heading2"/>
-      </w:pPr>
-      <w:bookmarkStart w:id="8" w:name="_Ref110881279"/>
-      <w:r>
-        <w:t>CAD Tools</w:t>
-      </w:r>
-    </w:p>
-    <w:p>
-      <w:r>
-        <w:t>Use each of the following CAD tools.</w:t>
-      </w:r>
-    </w:p>
-    <w:tbl>
-      <w:tblPr>
-        <w:tblStyle w:val="GridTable1Light-Accent1"/>
-        <w:tblW w:w="0" w:type="auto"/>
-        <w:tblLook w:val="04A0" w:firstRow="1" w:lastRow="0" w:firstColumn="1" w:lastColumn="0" w:noHBand="0" w:noVBand="1"/>
-      </w:tblPr>
-      <w:tblGrid>
-        <w:gridCol w:w="3055"/>
-        <w:gridCol w:w="7735"/>
-      </w:tblGrid>
-      <w:tr>
-        <w:trPr>
-          <w:cnfStyle w:val="100000000000" w:firstRow="1" w:lastRow="0" w:firstColumn="0" w:lastColumn="0" w:oddVBand="0" w:evenVBand="0" w:oddHBand="0" w:evenHBand="0" w:firstRowFirstColumn="0" w:firstRowLastColumn="0" w:lastRowFirstColumn="0" w:lastRowLastColumn="0"/>
-          <w:trHeight w:val="360"/>
-        </w:trPr>
-        <w:tc>
-          <w:tcPr>
-            <w:cnfStyle w:val="001000000000" w:firstRow="0" w:lastRow="0" w:firstColumn="1" w:lastColumn="0" w:oddVBand="0" w:evenVBand="0" w:oddHBand="0" w:evenHBand="0" w:firstRowFirstColumn="0" w:firstRowLastColumn="0" w:lastRowFirstColumn="0" w:lastRowLastColumn="0"/>
-            <w:tcW w:w="3055" w:type="dxa"/>
-            <w:vAlign w:val="center"/>
-          </w:tcPr>
-          <w:p>
-            <w:pPr>
-              <w:pStyle w:val="NoSpacing"/>
-            </w:pPr>
-            <w:r>
-              <w:t>CAD TOOL</w:t>
-            </w:r>
-          </w:p>
-        </w:tc>
-        <w:tc>
-          <w:tcPr>
-            <w:tcW w:w="7735" w:type="dxa"/>
-            <w:vAlign w:val="center"/>
-          </w:tcPr>
-          <w:p>
-            <w:pPr>
-              <w:pStyle w:val="NoSpacing"/>
-              <w:cnfStyle w:val="100000000000" w:firstRow="1" w:lastRow="0" w:firstColumn="0" w:lastColumn="0" w:oddVBand="0" w:evenVBand="0" w:oddHBand="0" w:evenHBand="0" w:firstRowFirstColumn="0" w:firstRowLastColumn="0" w:lastRowFirstColumn="0" w:lastRowLastColumn="0"/>
-            </w:pPr>
-            <w:r>
-              <w:t>DESCRIPTION OF USE</w:t>
-            </w:r>
-          </w:p>
-        </w:tc>
-      </w:tr>
-      <w:tr>
-        <w:trPr>
-          <w:trHeight w:val="432"/>
-        </w:trPr>
-        <w:tc>
-          <w:tcPr>
-            <w:cnfStyle w:val="001000000000" w:firstRow="0" w:lastRow="0" w:firstColumn="1" w:lastColumn="0" w:oddVBand="0" w:evenVBand="0" w:oddHBand="0" w:evenHBand="0" w:firstRowFirstColumn="0" w:firstRowLastColumn="0" w:lastRowFirstColumn="0" w:lastRowLastColumn="0"/>
-            <w:tcW w:w="3055" w:type="dxa"/>
-            <w:vAlign w:val="center"/>
-          </w:tcPr>
-          <w:p>
-            <w:pPr>
-              <w:pStyle w:val="NoSpacing"/>
-            </w:pPr>
-            <w:r>
-              <w:t>EAGLE</w:t>
-            </w:r>
-          </w:p>
-        </w:tc>
-        <w:tc>
-          <w:tcPr>
-            <w:tcW w:w="7735" w:type="dxa"/>
-            <w:vAlign w:val="center"/>
-          </w:tcPr>
-          <w:p>
-            <w:pPr>
-              <w:pStyle w:val="NoSpacing"/>
-              <w:cnfStyle w:val="000000000000" w:firstRow="0" w:lastRow="0" w:firstColumn="0" w:lastColumn="0" w:oddVBand="0" w:evenVBand="0" w:oddHBand="0" w:evenHBand="0" w:firstRowFirstColumn="0" w:firstRowLastColumn="0" w:lastRowFirstColumn="0" w:lastRowLastColumn="0"/>
-            </w:pPr>
-            <w:r>
-              <w:t>EE Development</w:t>
-            </w:r>
-          </w:p>
-        </w:tc>
-      </w:tr>
-      <w:tr>
-        <w:trPr>
-          <w:trHeight w:val="432"/>
-        </w:trPr>
-        <w:tc>
-          <w:tcPr>
-            <w:cnfStyle w:val="001000000000" w:firstRow="0" w:lastRow="0" w:firstColumn="1" w:lastColumn="0" w:oddVBand="0" w:evenVBand="0" w:oddHBand="0" w:evenHBand="0" w:firstRowFirstColumn="0" w:firstRowLastColumn="0" w:lastRowFirstColumn="0" w:lastRowLastColumn="0"/>
-            <w:tcW w:w="3055" w:type="dxa"/>
-            <w:vAlign w:val="center"/>
-          </w:tcPr>
-          <w:p>
-            <w:pPr>
-              <w:pStyle w:val="NoSpacing"/>
-            </w:pPr>
-            <w:r>
-              <w:t>FUSION 360</w:t>
-            </w:r>
-          </w:p>
-        </w:tc>
-        <w:tc>
-          <w:tcPr>
-            <w:tcW w:w="7735" w:type="dxa"/>
-            <w:vAlign w:val="center"/>
-          </w:tcPr>
-          <w:p>
-            <w:pPr>
-              <w:pStyle w:val="NoSpacing"/>
-              <w:cnfStyle w:val="000000000000" w:firstRow="0" w:lastRow="0" w:firstColumn="0" w:lastColumn="0" w:oddVBand="0" w:evenVBand="0" w:oddHBand="0" w:evenHBand="0" w:firstRowFirstColumn="0" w:firstRowLastColumn="0" w:lastRowFirstColumn="0" w:lastRowLastColumn="0"/>
-            </w:pPr>
-            <w:r>
-              <w:t>ME Development</w:t>
-            </w:r>
-          </w:p>
-        </w:tc>
-      </w:tr>
-    </w:tbl>
-    <w:p/>
-    <w:p>
-      <w:r>
-        <w:br w:type="page"/>
-      </w:r>
-    </w:p>
-    <w:p>
-      <w:pPr>
-        <w:pStyle w:val="Heading2"/>
-      </w:pPr>
-      <w:r>
-        <w:lastRenderedPageBreak/>
-        <w:t>Document Control</w:t>
-      </w:r>
-    </w:p>
-    <w:p>
-      <w:r>
-        <w:t>Control miniPCB documentation with each of the following methods.</w:t>
-      </w:r>
-    </w:p>
-    <w:p>
-      <w:pPr>
-        <w:pStyle w:val="Heading3"/>
-      </w:pPr>
-      <w:r>
-        <w:t>Revision History</w:t>
-      </w:r>
-      <w:r>
-        <w:t xml:space="preserve"> T</w:t>
-      </w:r>
-      <w:r>
-        <w:t>able</w:t>
-      </w:r>
-    </w:p>
-    <w:p>
-      <w:r>
-        <w:t xml:space="preserve">Maintain a </w:t>
-      </w:r>
-      <w:r>
-        <w:t xml:space="preserve">revision history </w:t>
-      </w:r>
-      <w:r>
-        <w:t>table within datasheets and schematic sheets</w:t>
-      </w:r>
-      <w:r>
-        <w:t>.</w:t>
-      </w:r>
-    </w:p>
-    <w:p>
-      <w:pPr>
-        <w:pStyle w:val="Heading3"/>
-      </w:pPr>
-      <w:r>
-        <w:t>Review and Approval</w:t>
-      </w:r>
-    </w:p>
-    <w:p>
-      <w:r>
-        <w:t>R</w:t>
-      </w:r>
-      <w:r>
-        <w:t>eview, approve, and sign</w:t>
-      </w:r>
-      <w:r>
-        <w:t xml:space="preserve"> engineering documentation prior to official release.</w:t>
-      </w:r>
-    </w:p>
-    <w:p>
-      <w:pPr>
-        <w:pStyle w:val="Heading3"/>
-      </w:pPr>
-      <w:r>
-        <w:t>Electronic Signatures</w:t>
-      </w:r>
-    </w:p>
-    <w:p>
-      <w:r>
-        <w:t>Use one of the following signature form</w:t>
-      </w:r>
-      <w:r>
-        <w:t>ats</w:t>
-      </w:r>
-      <w:r>
-        <w:t>.</w:t>
-      </w:r>
+        <w:t xml:space="preserve">Generate fabrication </w:t>
+      </w:r>
+      <w:proofErr w:type="gramStart"/>
+      <w:r>
+        <w:t>files</w:t>
+      </w:r>
+      <w:proofErr w:type="gramEnd"/>
     </w:p>
     <w:p>
       <w:pPr>
         <w:pStyle w:val="ListParagraph"/>
         <w:numPr>
           <w:ilvl w:val="0"/>
-          <w:numId w:val="30"/>
+          <w:numId w:val="31"/>
         </w:numPr>
       </w:pPr>
       <w:r>
-        <w:t>NM.ddmmmyyyy</w:t>
+        <w:t>Order prototype</w:t>
       </w:r>
     </w:p>
     <w:p>
@@ -2245,687 +1965,155 @@
         <w:pStyle w:val="ListParagraph"/>
         <w:numPr>
           <w:ilvl w:val="0"/>
-          <w:numId w:val="30"/>
+          <w:numId w:val="31"/>
         </w:numPr>
       </w:pPr>
       <w:r>
-        <w:t>N. MANTEUFEL</w:t>
-      </w:r>
+        <w:t xml:space="preserve">Create test </w:t>
+      </w:r>
+      <w:proofErr w:type="gramStart"/>
+      <w:r>
+        <w:t>plan</w:t>
+      </w:r>
+      <w:proofErr w:type="gramEnd"/>
     </w:p>
     <w:p>
       <w:pPr>
         <w:pStyle w:val="ListParagraph"/>
         <w:numPr>
           <w:ilvl w:val="0"/>
-          <w:numId w:val="30"/>
+          <w:numId w:val="31"/>
         </w:numPr>
       </w:pPr>
       <w:r>
-        <w:t>NM</w:t>
-      </w:r>
+        <w:t xml:space="preserve">Assemble </w:t>
+      </w:r>
+      <w:proofErr w:type="gramStart"/>
+      <w:r>
+        <w:t>prototypes</w:t>
+      </w:r>
+      <w:proofErr w:type="gramEnd"/>
     </w:p>
     <w:p>
       <w:pPr>
-        <w:pStyle w:val="Heading3"/>
-      </w:pPr>
-      <w:r>
-        <w:t>TEST</w:t>
-      </w:r>
-      <w:r>
-        <w:rPr>
-          <w:smallCaps/>
-        </w:rPr>
-        <w:t>base</w:t>
-      </w:r>
+        <w:pStyle w:val="ListParagraph"/>
+        <w:numPr>
+          <w:ilvl w:val="0"/>
+          <w:numId w:val="31"/>
+        </w:numPr>
+      </w:pPr>
+      <w:r>
+        <w:t xml:space="preserve">Perform test </w:t>
+      </w:r>
+      <w:proofErr w:type="gramStart"/>
+      <w:r>
+        <w:t>plan</w:t>
+      </w:r>
+      <w:proofErr w:type="gramEnd"/>
     </w:p>
     <w:p>
-      <w:r>
-        <w:t>Create and maintain a simple test management system called TESTbase.</w:t>
-      </w:r>
+      <w:pPr>
+        <w:pStyle w:val="ListParagraph"/>
+        <w:numPr>
+          <w:ilvl w:val="0"/>
+          <w:numId w:val="31"/>
+        </w:numPr>
+      </w:pPr>
+      <w:r>
+        <w:t xml:space="preserve">Create test </w:t>
+      </w:r>
+      <w:proofErr w:type="gramStart"/>
+      <w:r>
+        <w:t>report</w:t>
+      </w:r>
+      <w:proofErr w:type="gramEnd"/>
     </w:p>
     <w:p>
       <w:pPr>
-        <w:pStyle w:val="Heading3"/>
-      </w:pPr>
-      <w:r>
-        <w:t>ECO</w:t>
-      </w:r>
-      <w:r>
-        <w:t>base</w:t>
-      </w:r>
+        <w:pStyle w:val="ListParagraph"/>
+        <w:numPr>
+          <w:ilvl w:val="0"/>
+          <w:numId w:val="31"/>
+        </w:numPr>
+      </w:pPr>
+      <w:r>
+        <w:t xml:space="preserve">Create </w:t>
+      </w:r>
+      <w:proofErr w:type="gramStart"/>
+      <w:r>
+        <w:t>datasheet</w:t>
+      </w:r>
+      <w:proofErr w:type="gramEnd"/>
     </w:p>
     <w:p>
       <w:r>
-        <w:t>Create and maintain a simple engineering change order system called ECObase.</w:t>
+        <w:t>Conclusion: A hardware release video for a miniPCB development project.</w:t>
       </w:r>
     </w:p>
     <w:p>
       <w:pPr>
-        <w:pStyle w:val="Heading3"/>
-      </w:pPr>
-      <w:r>
-        <w:t>Engineering R</w:t>
-      </w:r>
-      <w:r>
-        <w:t>e</w:t>
-      </w:r>
-      <w:r>
-        <w:t>cords</w:t>
+        <w:pStyle w:val="Heading2"/>
+      </w:pPr>
+      <w:r>
+        <w:t>Released Phase</w:t>
       </w:r>
     </w:p>
     <w:p>
       <w:r>
-        <w:t>Create the following records for each product.</w:t>
+        <w:t>Purpose: Help as many students and teachers as possible.</w:t>
       </w:r>
     </w:p>
-    <w:tbl>
-      <w:tblPr>
-        <w:tblStyle w:val="GridTable1Light-Accent1"/>
-        <w:tblW w:w="0" w:type="auto"/>
-        <w:tblLook w:val="04A0" w:firstRow="1" w:lastRow="0" w:firstColumn="1" w:lastColumn="0" w:noHBand="0" w:noVBand="1"/>
-      </w:tblPr>
-      <w:tblGrid>
-        <w:gridCol w:w="3055"/>
-        <w:gridCol w:w="7735"/>
-      </w:tblGrid>
-      <w:tr>
-        <w:trPr>
-          <w:cnfStyle w:val="100000000000" w:firstRow="1" w:lastRow="0" w:firstColumn="0" w:lastColumn="0" w:oddVBand="0" w:evenVBand="0" w:oddHBand="0" w:evenHBand="0" w:firstRowFirstColumn="0" w:firstRowLastColumn="0" w:lastRowFirstColumn="0" w:lastRowLastColumn="0"/>
-          <w:trHeight w:val="360"/>
-        </w:trPr>
-        <w:tc>
-          <w:tcPr>
-            <w:cnfStyle w:val="001000000000" w:firstRow="0" w:lastRow="0" w:firstColumn="1" w:lastColumn="0" w:oddVBand="0" w:evenVBand="0" w:oddHBand="0" w:evenHBand="0" w:firstRowFirstColumn="0" w:firstRowLastColumn="0" w:lastRowFirstColumn="0" w:lastRowLastColumn="0"/>
-            <w:tcW w:w="3055" w:type="dxa"/>
-            <w:vAlign w:val="center"/>
-          </w:tcPr>
-          <w:p>
-            <w:pPr>
-              <w:pStyle w:val="NoSpacing"/>
-            </w:pPr>
-            <w:r>
-              <w:t>RECORD</w:t>
-            </w:r>
-          </w:p>
-        </w:tc>
-        <w:tc>
-          <w:tcPr>
-            <w:tcW w:w="7735" w:type="dxa"/>
-            <w:vAlign w:val="center"/>
-          </w:tcPr>
-          <w:p>
-            <w:pPr>
-              <w:pStyle w:val="NoSpacing"/>
-              <w:cnfStyle w:val="100000000000" w:firstRow="1" w:lastRow="0" w:firstColumn="0" w:lastColumn="0" w:oddVBand="0" w:evenVBand="0" w:oddHBand="0" w:evenHBand="0" w:firstRowFirstColumn="0" w:firstRowLastColumn="0" w:lastRowFirstColumn="0" w:lastRowLastColumn="0"/>
-            </w:pPr>
-            <w:r>
-              <w:t>DESCRIPTION</w:t>
-            </w:r>
-          </w:p>
-        </w:tc>
-      </w:tr>
-      <w:tr>
-        <w:trPr>
-          <w:trHeight w:val="432"/>
-        </w:trPr>
-        <w:tc>
-          <w:tcPr>
-            <w:cnfStyle w:val="001000000000" w:firstRow="0" w:lastRow="0" w:firstColumn="1" w:lastColumn="0" w:oddVBand="0" w:evenVBand="0" w:oddHBand="0" w:evenHBand="0" w:firstRowFirstColumn="0" w:firstRowLastColumn="0" w:lastRowFirstColumn="0" w:lastRowLastColumn="0"/>
-            <w:tcW w:w="3055" w:type="dxa"/>
-            <w:vAlign w:val="center"/>
-          </w:tcPr>
-          <w:p>
-            <w:pPr>
-              <w:pStyle w:val="NoSpacing"/>
-            </w:pPr>
-            <w:r>
-              <w:t>Source Files</w:t>
-            </w:r>
-          </w:p>
-        </w:tc>
-        <w:tc>
-          <w:tcPr>
-            <w:tcW w:w="7735" w:type="dxa"/>
-            <w:vAlign w:val="center"/>
-          </w:tcPr>
-          <w:p>
-            <w:pPr>
-              <w:pStyle w:val="NoSpacing"/>
-              <w:cnfStyle w:val="000000000000" w:firstRow="0" w:lastRow="0" w:firstColumn="0" w:lastColumn="0" w:oddVBand="0" w:evenVBand="0" w:oddHBand="0" w:evenHBand="0" w:firstRowFirstColumn="0" w:firstRowLastColumn="0" w:lastRowFirstColumn="0" w:lastRowLastColumn="0"/>
-            </w:pPr>
-            <w:r>
-              <w:t>Gerbers, CAD files, Word documents, Excel documents, etc.</w:t>
-            </w:r>
-          </w:p>
-        </w:tc>
-      </w:tr>
-      <w:tr>
-        <w:trPr>
-          <w:trHeight w:val="432"/>
-        </w:trPr>
-        <w:tc>
-          <w:tcPr>
-            <w:cnfStyle w:val="001000000000" w:firstRow="0" w:lastRow="0" w:firstColumn="1" w:lastColumn="0" w:oddVBand="0" w:evenVBand="0" w:oddHBand="0" w:evenHBand="0" w:firstRowFirstColumn="0" w:firstRowLastColumn="0" w:lastRowFirstColumn="0" w:lastRowLastColumn="0"/>
-            <w:tcW w:w="3055" w:type="dxa"/>
-            <w:vAlign w:val="center"/>
-          </w:tcPr>
-          <w:p>
-            <w:pPr>
-              <w:pStyle w:val="NoSpacing"/>
-            </w:pPr>
-            <w:r>
-              <w:t>Schematics</w:t>
-            </w:r>
-          </w:p>
-        </w:tc>
-        <w:tc>
-          <w:tcPr>
-            <w:tcW w:w="7735" w:type="dxa"/>
-            <w:vAlign w:val="center"/>
-          </w:tcPr>
-          <w:p>
-            <w:pPr>
-              <w:pStyle w:val="NoSpacing"/>
-              <w:cnfStyle w:val="000000000000" w:firstRow="0" w:lastRow="0" w:firstColumn="0" w:lastColumn="0" w:oddVBand="0" w:evenVBand="0" w:oddHBand="0" w:evenHBand="0" w:firstRowFirstColumn="0" w:firstRowLastColumn="0" w:lastRowFirstColumn="0" w:lastRowLastColumn="0"/>
-            </w:pPr>
-            <w:r>
-              <w:t>PDF document (from CAD)</w:t>
-            </w:r>
-          </w:p>
-        </w:tc>
-      </w:tr>
-      <w:tr>
-        <w:trPr>
-          <w:trHeight w:val="432"/>
-        </w:trPr>
-        <w:tc>
-          <w:tcPr>
-            <w:cnfStyle w:val="001000000000" w:firstRow="0" w:lastRow="0" w:firstColumn="1" w:lastColumn="0" w:oddVBand="0" w:evenVBand="0" w:oddHBand="0" w:evenHBand="0" w:firstRowFirstColumn="0" w:firstRowLastColumn="0" w:lastRowFirstColumn="0" w:lastRowLastColumn="0"/>
-            <w:tcW w:w="3055" w:type="dxa"/>
-            <w:vAlign w:val="center"/>
-          </w:tcPr>
-          <w:p>
-            <w:pPr>
-              <w:pStyle w:val="NoSpacing"/>
-            </w:pPr>
-            <w:r>
-              <w:t>Datasheets</w:t>
-            </w:r>
-          </w:p>
-        </w:tc>
-        <w:tc>
-          <w:tcPr>
-            <w:tcW w:w="7735" w:type="dxa"/>
-            <w:vAlign w:val="center"/>
-          </w:tcPr>
-          <w:p>
-            <w:pPr>
-              <w:pStyle w:val="NoSpacing"/>
-              <w:cnfStyle w:val="000000000000" w:firstRow="0" w:lastRow="0" w:firstColumn="0" w:lastColumn="0" w:oddVBand="0" w:evenVBand="0" w:oddHBand="0" w:evenHBand="0" w:firstRowFirstColumn="0" w:firstRowLastColumn="0" w:lastRowFirstColumn="0" w:lastRowLastColumn="0"/>
-            </w:pPr>
-            <w:r>
-              <w:t>PDF document</w:t>
-            </w:r>
-            <w:r>
-              <w:t xml:space="preserve"> (from Word)</w:t>
-            </w:r>
-          </w:p>
-        </w:tc>
-      </w:tr>
-      <w:tr>
-        <w:trPr>
-          <w:trHeight w:val="432"/>
-        </w:trPr>
-        <w:tc>
-          <w:tcPr>
-            <w:cnfStyle w:val="001000000000" w:firstRow="0" w:lastRow="0" w:firstColumn="1" w:lastColumn="0" w:oddVBand="0" w:evenVBand="0" w:oddHBand="0" w:evenHBand="0" w:firstRowFirstColumn="0" w:firstRowLastColumn="0" w:lastRowFirstColumn="0" w:lastRowLastColumn="0"/>
-            <w:tcW w:w="3055" w:type="dxa"/>
-            <w:vAlign w:val="center"/>
-          </w:tcPr>
-          <w:p>
-            <w:pPr>
-              <w:pStyle w:val="NoSpacing"/>
-            </w:pPr>
-            <w:r>
-              <w:t>FMEA Reports</w:t>
-            </w:r>
-          </w:p>
-        </w:tc>
-        <w:tc>
-          <w:tcPr>
-            <w:tcW w:w="7735" w:type="dxa"/>
-            <w:vAlign w:val="center"/>
-          </w:tcPr>
-          <w:p>
-            <w:pPr>
-              <w:pStyle w:val="NoSpacing"/>
-              <w:cnfStyle w:val="000000000000" w:firstRow="0" w:lastRow="0" w:firstColumn="0" w:lastColumn="0" w:oddVBand="0" w:evenVBand="0" w:oddHBand="0" w:evenHBand="0" w:firstRowFirstColumn="0" w:firstRowLastColumn="0" w:lastRowFirstColumn="0" w:lastRowLastColumn="0"/>
-            </w:pPr>
-            <w:r>
-              <w:t>PDF document</w:t>
-            </w:r>
-          </w:p>
-        </w:tc>
-      </w:tr>
-      <w:tr>
-        <w:trPr>
-          <w:trHeight w:val="432"/>
-        </w:trPr>
-        <w:tc>
-          <w:tcPr>
-            <w:cnfStyle w:val="001000000000" w:firstRow="0" w:lastRow="0" w:firstColumn="1" w:lastColumn="0" w:oddVBand="0" w:evenVBand="0" w:oddHBand="0" w:evenHBand="0" w:firstRowFirstColumn="0" w:firstRowLastColumn="0" w:lastRowFirstColumn="0" w:lastRowLastColumn="0"/>
-            <w:tcW w:w="3055" w:type="dxa"/>
-            <w:vAlign w:val="center"/>
-          </w:tcPr>
-          <w:p>
-            <w:pPr>
-              <w:pStyle w:val="NoSpacing"/>
-            </w:pPr>
-            <w:r>
-              <w:t>Testing Procedure</w:t>
-            </w:r>
-          </w:p>
-        </w:tc>
-        <w:tc>
-          <w:tcPr>
-            <w:tcW w:w="7735" w:type="dxa"/>
-            <w:vAlign w:val="center"/>
-          </w:tcPr>
-          <w:p>
-            <w:pPr>
-              <w:pStyle w:val="NoSpacing"/>
-              <w:cnfStyle w:val="000000000000" w:firstRow="0" w:lastRow="0" w:firstColumn="0" w:lastColumn="0" w:oddVBand="0" w:evenVBand="0" w:oddHBand="0" w:evenHBand="0" w:firstRowFirstColumn="0" w:firstRowLastColumn="0" w:lastRowFirstColumn="0" w:lastRowLastColumn="0"/>
-            </w:pPr>
-            <w:r>
-              <w:t>PDF document</w:t>
-            </w:r>
-          </w:p>
-        </w:tc>
-      </w:tr>
-      <w:tr>
-        <w:trPr>
-          <w:trHeight w:val="432"/>
-        </w:trPr>
-        <w:tc>
-          <w:tcPr>
-            <w:cnfStyle w:val="001000000000" w:firstRow="0" w:lastRow="0" w:firstColumn="1" w:lastColumn="0" w:oddVBand="0" w:evenVBand="0" w:oddHBand="0" w:evenHBand="0" w:firstRowFirstColumn="0" w:firstRowLastColumn="0" w:lastRowFirstColumn="0" w:lastRowLastColumn="0"/>
-            <w:tcW w:w="3055" w:type="dxa"/>
-            <w:vAlign w:val="center"/>
-          </w:tcPr>
-          <w:p>
-            <w:pPr>
-              <w:pStyle w:val="NoSpacing"/>
-            </w:pPr>
-            <w:r>
-              <w:t>Testing Report</w:t>
-            </w:r>
-          </w:p>
-        </w:tc>
-        <w:tc>
-          <w:tcPr>
-            <w:tcW w:w="7735" w:type="dxa"/>
-            <w:vAlign w:val="center"/>
-          </w:tcPr>
-          <w:p>
-            <w:pPr>
-              <w:pStyle w:val="NoSpacing"/>
-              <w:cnfStyle w:val="000000000000" w:firstRow="0" w:lastRow="0" w:firstColumn="0" w:lastColumn="0" w:oddVBand="0" w:evenVBand="0" w:oddHBand="0" w:evenHBand="0" w:firstRowFirstColumn="0" w:firstRowLastColumn="0" w:lastRowFirstColumn="0" w:lastRowLastColumn="0"/>
-            </w:pPr>
-            <w:r>
-              <w:t>PDF document</w:t>
-            </w:r>
-          </w:p>
-        </w:tc>
-      </w:tr>
-      <w:tr>
-        <w:trPr>
-          <w:trHeight w:val="432"/>
-        </w:trPr>
-        <w:tc>
-          <w:tcPr>
-            <w:cnfStyle w:val="001000000000" w:firstRow="0" w:lastRow="0" w:firstColumn="1" w:lastColumn="0" w:oddVBand="0" w:evenVBand="0" w:oddHBand="0" w:evenHBand="0" w:firstRowFirstColumn="0" w:firstRowLastColumn="0" w:lastRowFirstColumn="0" w:lastRowLastColumn="0"/>
-            <w:tcW w:w="3055" w:type="dxa"/>
-            <w:vAlign w:val="center"/>
-          </w:tcPr>
-          <w:p>
-            <w:pPr>
-              <w:pStyle w:val="NoSpacing"/>
-            </w:pPr>
-            <w:r>
-              <w:t>Engineering Change Orders</w:t>
-            </w:r>
-          </w:p>
-        </w:tc>
-        <w:tc>
-          <w:tcPr>
-            <w:tcW w:w="7735" w:type="dxa"/>
-            <w:vAlign w:val="center"/>
-          </w:tcPr>
-          <w:p>
-            <w:pPr>
-              <w:pStyle w:val="NoSpacing"/>
-              <w:cnfStyle w:val="000000000000" w:firstRow="0" w:lastRow="0" w:firstColumn="0" w:lastColumn="0" w:oddVBand="0" w:evenVBand="0" w:oddHBand="0" w:evenHBand="0" w:firstRowFirstColumn="0" w:firstRowLastColumn="0" w:lastRowFirstColumn="0" w:lastRowLastColumn="0"/>
-            </w:pPr>
-            <w:r>
-              <w:t>PDF documents</w:t>
-            </w:r>
-          </w:p>
-        </w:tc>
-      </w:tr>
-    </w:tbl>
+    <w:p>
+      <w:r>
+        <w:t>Conclusion: A hardware obsolescence video changing a miniPCB status from Active to Obsolete.</w:t>
+      </w:r>
+    </w:p>
+    <w:p>
+      <w:pPr>
+        <w:pStyle w:val="Heading2"/>
+      </w:pPr>
+      <w:r>
+        <w:t>Obsolete Phase</w:t>
+      </w:r>
+    </w:p>
+    <w:p>
+      <w:r>
+        <w:t>Purpose: Provide a record for past efforts of the miniPCB project.</w:t>
+      </w:r>
+    </w:p>
     <w:p/>
     <w:p>
       <w:pPr>
-        <w:pStyle w:val="Heading3"/>
-      </w:pPr>
+        <w:pStyle w:val="Heading1"/>
+      </w:pPr>
+      <w:bookmarkStart w:id="8" w:name="_Hlk115805767"/>
+      <w:bookmarkStart w:id="9" w:name="_Toc124682509"/>
       <w:r>
         <w:lastRenderedPageBreak/>
-        <w:t>File</w:t>
-      </w:r>
-      <w:r>
-        <w:t xml:space="preserve"> Repository</w:t>
-      </w:r>
+        <w:t>References</w:t>
+      </w:r>
+      <w:bookmarkEnd w:id="9"/>
     </w:p>
     <w:p>
       <w:r>
-        <w:t>Commit all e</w:t>
-      </w:r>
-      <w:r>
-        <w:t xml:space="preserve">ngineering </w:t>
-      </w:r>
-      <w:r>
-        <w:t xml:space="preserve">files and </w:t>
-      </w:r>
-      <w:r>
-        <w:t xml:space="preserve">records </w:t>
-      </w:r>
-      <w:r>
-        <w:t>to</w:t>
-      </w:r>
-      <w:r>
-        <w:t xml:space="preserve"> a GitHub repository.</w:t>
+        <w:t>miniPCB™ Design Standard</w:t>
       </w:r>
     </w:p>
     <w:p>
-      <w:pPr>
-        <w:pStyle w:val="Heading3"/>
-      </w:pPr>
-      <w:r>
-        <w:t>YouTube Channel</w:t>
+      <w:r>
+        <w:t>miniPCB™ Product Catalog</w:t>
       </w:r>
     </w:p>
     <w:p>
       <w:r>
-        <w:t>Create and maintain a channel on YouTube with videos that record significant engineering CAD work.</w:t>
+        <w:t>ECObase Template</w:t>
       </w:r>
     </w:p>
     <w:p>
-      <w:pPr>
-        <w:pStyle w:val="Heading3"/>
-      </w:pPr>
-      <w:r>
-        <w:t>Public Disemination</w:t>
+      <w:r>
+        <w:t>TESTbase Template</w:t>
       </w:r>
     </w:p>
-    <w:p>
-      <w:r>
-        <w:t>Use GitHub to disseminate e</w:t>
-      </w:r>
-      <w:r>
-        <w:t>ngineering files</w:t>
-      </w:r>
-      <w:r>
-        <w:t xml:space="preserve"> and records</w:t>
-      </w:r>
-      <w:r>
-        <w:t>.</w:t>
-      </w:r>
-    </w:p>
-    <w:p>
-      <w:pPr>
-        <w:pStyle w:val="Caption"/>
-        <w:keepNext/>
-      </w:pPr>
-      <w:bookmarkStart w:id="9" w:name="_Toc111559928"/>
-      <w:bookmarkStart w:id="10" w:name="_Toc124682342"/>
-      <w:r>
-        <w:t xml:space="preserve">Table </w:t>
-      </w:r>
-      <w:fldSimple w:instr=" SEQ Table \* ARABIC ">
-        <w:r>
-          <w:rPr>
-            <w:noProof/>
-          </w:rPr>
-          <w:t>2</w:t>
-        </w:r>
-      </w:fldSimple>
-      <w:r>
-        <w:t xml:space="preserve"> – GitHub Repository</w:t>
-      </w:r>
-      <w:bookmarkEnd w:id="9"/>
-      <w:bookmarkEnd w:id="10"/>
-    </w:p>
-    <w:tbl>
-      <w:tblPr>
-        <w:tblStyle w:val="GridTable1Light-Accent1"/>
-        <w:tblW w:w="0" w:type="auto"/>
-        <w:tblLook w:val="04A0" w:firstRow="1" w:lastRow="0" w:firstColumn="1" w:lastColumn="0" w:noHBand="0" w:noVBand="1"/>
-      </w:tblPr>
-      <w:tblGrid>
-        <w:gridCol w:w="2425"/>
-        <w:gridCol w:w="8365"/>
-      </w:tblGrid>
-      <w:tr>
-        <w:trPr>
-          <w:cnfStyle w:val="100000000000" w:firstRow="1" w:lastRow="0" w:firstColumn="0" w:lastColumn="0" w:oddVBand="0" w:evenVBand="0" w:oddHBand="0" w:evenHBand="0" w:firstRowFirstColumn="0" w:firstRowLastColumn="0" w:lastRowFirstColumn="0" w:lastRowLastColumn="0"/>
-          <w:trHeight w:val="360"/>
-        </w:trPr>
-        <w:tc>
-          <w:tcPr>
-            <w:cnfStyle w:val="001000000000" w:firstRow="0" w:lastRow="0" w:firstColumn="1" w:lastColumn="0" w:oddVBand="0" w:evenVBand="0" w:oddHBand="0" w:evenHBand="0" w:firstRowFirstColumn="0" w:firstRowLastColumn="0" w:lastRowFirstColumn="0" w:lastRowLastColumn="0"/>
-            <w:tcW w:w="2425" w:type="dxa"/>
-            <w:vAlign w:val="center"/>
-          </w:tcPr>
-          <w:p>
-            <w:pPr>
-              <w:pStyle w:val="NoSpacing"/>
-            </w:pPr>
-            <w:r>
-              <w:t>REPOSITORY</w:t>
-            </w:r>
-          </w:p>
-        </w:tc>
-        <w:tc>
-          <w:tcPr>
-            <w:tcW w:w="8365" w:type="dxa"/>
-            <w:vAlign w:val="center"/>
-          </w:tcPr>
-          <w:p>
-            <w:pPr>
-              <w:pStyle w:val="NoSpacing"/>
-              <w:cnfStyle w:val="100000000000" w:firstRow="1" w:lastRow="0" w:firstColumn="0" w:lastColumn="0" w:oddVBand="0" w:evenVBand="0" w:oddHBand="0" w:evenHBand="0" w:firstRowFirstColumn="0" w:firstRowLastColumn="0" w:lastRowFirstColumn="0" w:lastRowLastColumn="0"/>
-            </w:pPr>
-            <w:r>
-              <w:t>LOCATION</w:t>
-            </w:r>
-          </w:p>
-        </w:tc>
-      </w:tr>
-      <w:tr>
-        <w:trPr>
-          <w:trHeight w:val="432"/>
-        </w:trPr>
-        <w:tc>
-          <w:tcPr>
-            <w:cnfStyle w:val="001000000000" w:firstRow="0" w:lastRow="0" w:firstColumn="1" w:lastColumn="0" w:oddVBand="0" w:evenVBand="0" w:oddHBand="0" w:evenHBand="0" w:firstRowFirstColumn="0" w:firstRowLastColumn="0" w:lastRowFirstColumn="0" w:lastRowLastColumn="0"/>
-            <w:tcW w:w="2425" w:type="dxa"/>
-            <w:vAlign w:val="center"/>
-          </w:tcPr>
-          <w:p>
-            <w:pPr>
-              <w:pStyle w:val="NoSpacing"/>
-            </w:pPr>
-            <w:r>
-              <w:t>GitHub</w:t>
-            </w:r>
-          </w:p>
-        </w:tc>
-        <w:tc>
-          <w:tcPr>
-            <w:tcW w:w="8365" w:type="dxa"/>
-            <w:vAlign w:val="center"/>
-          </w:tcPr>
-          <w:p>
-            <w:pPr>
-              <w:pStyle w:val="NoSpacing"/>
-              <w:cnfStyle w:val="000000000000" w:firstRow="0" w:lastRow="0" w:firstColumn="0" w:lastColumn="0" w:oddVBand="0" w:evenVBand="0" w:oddHBand="0" w:evenHBand="0" w:firstRowFirstColumn="0" w:firstRowLastColumn="0" w:lastRowFirstColumn="0" w:lastRowLastColumn="0"/>
-            </w:pPr>
-            <w:r>
-              <w:t>https://github.com/miniPCB</w:t>
-            </w:r>
-          </w:p>
-        </w:tc>
-      </w:tr>
-    </w:tbl>
-    <w:p/>
-    <w:p>
-      <w:pPr>
-        <w:pStyle w:val="Heading2"/>
-      </w:pPr>
-      <w:r>
-        <w:t>Purchasing</w:t>
-      </w:r>
-    </w:p>
-    <w:p>
-      <w:r>
-        <w:t xml:space="preserve">Purchase </w:t>
-      </w:r>
-      <w:r>
-        <w:t>boards</w:t>
-      </w:r>
-      <w:r>
-        <w:t xml:space="preserve"> from any of the approved </w:t>
-      </w:r>
-      <w:r>
-        <w:t xml:space="preserve">PCB </w:t>
-      </w:r>
-      <w:r>
-        <w:t>vendors.</w:t>
-      </w:r>
-    </w:p>
-    <w:p>
-      <w:pPr>
-        <w:pStyle w:val="Caption"/>
-        <w:keepNext/>
-      </w:pPr>
-      <w:bookmarkStart w:id="11" w:name="_Toc124682343"/>
-      <w:r>
-        <w:t xml:space="preserve">Table </w:t>
-      </w:r>
-      <w:fldSimple w:instr=" SEQ Table \* ARABIC ">
-        <w:r>
-          <w:rPr>
-            <w:noProof/>
-          </w:rPr>
-          <w:t>3</w:t>
-        </w:r>
-      </w:fldSimple>
-      <w:r>
-        <w:t xml:space="preserve"> – Approved Vendor List</w:t>
-      </w:r>
-      <w:bookmarkEnd w:id="11"/>
-    </w:p>
-    <w:tbl>
-      <w:tblPr>
-        <w:tblStyle w:val="GridTable1Light-Accent1"/>
-        <w:tblW w:w="0" w:type="auto"/>
-        <w:tblLook w:val="04A0" w:firstRow="1" w:lastRow="0" w:firstColumn="1" w:lastColumn="0" w:noHBand="0" w:noVBand="1"/>
-      </w:tblPr>
-      <w:tblGrid>
-        <w:gridCol w:w="5395"/>
-        <w:gridCol w:w="5395"/>
-      </w:tblGrid>
-      <w:tr>
-        <w:trPr>
-          <w:cnfStyle w:val="100000000000" w:firstRow="1" w:lastRow="0" w:firstColumn="0" w:lastColumn="0" w:oddVBand="0" w:evenVBand="0" w:oddHBand="0" w:evenHBand="0" w:firstRowFirstColumn="0" w:firstRowLastColumn="0" w:lastRowFirstColumn="0" w:lastRowLastColumn="0"/>
-          <w:trHeight w:val="360"/>
-        </w:trPr>
-        <w:tc>
-          <w:tcPr>
-            <w:cnfStyle w:val="001000000000" w:firstRow="0" w:lastRow="0" w:firstColumn="1" w:lastColumn="0" w:oddVBand="0" w:evenVBand="0" w:oddHBand="0" w:evenHBand="0" w:firstRowFirstColumn="0" w:firstRowLastColumn="0" w:lastRowFirstColumn="0" w:lastRowLastColumn="0"/>
-            <w:tcW w:w="5395" w:type="dxa"/>
-            <w:vAlign w:val="center"/>
-          </w:tcPr>
-          <w:p>
-            <w:pPr>
-              <w:pStyle w:val="NoSpacing"/>
-              <w:jc w:val="center"/>
-            </w:pPr>
-            <w:r>
-              <w:t>VENDOR NAME</w:t>
-            </w:r>
-          </w:p>
-        </w:tc>
-        <w:tc>
-          <w:tcPr>
-            <w:tcW w:w="5395" w:type="dxa"/>
-            <w:vAlign w:val="center"/>
-          </w:tcPr>
-          <w:p>
-            <w:pPr>
-              <w:pStyle w:val="NoSpacing"/>
-              <w:jc w:val="center"/>
-              <w:cnfStyle w:val="100000000000" w:firstRow="1" w:lastRow="0" w:firstColumn="0" w:lastColumn="0" w:oddVBand="0" w:evenVBand="0" w:oddHBand="0" w:evenHBand="0" w:firstRowFirstColumn="0" w:firstRowLastColumn="0" w:lastRowFirstColumn="0" w:lastRowLastColumn="0"/>
-            </w:pPr>
-            <w:r>
-              <w:t>VENDOR WEBSITE</w:t>
-            </w:r>
-          </w:p>
-        </w:tc>
-      </w:tr>
-      <w:tr>
-        <w:trPr>
-          <w:trHeight w:val="432"/>
-        </w:trPr>
-        <w:tc>
-          <w:tcPr>
-            <w:cnfStyle w:val="001000000000" w:firstRow="0" w:lastRow="0" w:firstColumn="1" w:lastColumn="0" w:oddVBand="0" w:evenVBand="0" w:oddHBand="0" w:evenHBand="0" w:firstRowFirstColumn="0" w:firstRowLastColumn="0" w:lastRowFirstColumn="0" w:lastRowLastColumn="0"/>
-            <w:tcW w:w="5395" w:type="dxa"/>
-            <w:vAlign w:val="center"/>
-          </w:tcPr>
-          <w:p>
-            <w:pPr>
-              <w:pStyle w:val="NoSpacing"/>
-              <w:jc w:val="center"/>
-            </w:pPr>
-            <w:r>
-              <w:t>SeeedStudio Fusion</w:t>
-            </w:r>
-          </w:p>
-        </w:tc>
-        <w:tc>
-          <w:tcPr>
-            <w:tcW w:w="5395" w:type="dxa"/>
-            <w:vAlign w:val="center"/>
-          </w:tcPr>
-          <w:p>
-            <w:pPr>
-              <w:pStyle w:val="NoSpacing"/>
-              <w:jc w:val="center"/>
-              <w:cnfStyle w:val="000000000000" w:firstRow="0" w:lastRow="0" w:firstColumn="0" w:lastColumn="0" w:oddVBand="0" w:evenVBand="0" w:oddHBand="0" w:evenHBand="0" w:firstRowFirstColumn="0" w:firstRowLastColumn="0" w:lastRowFirstColumn="0" w:lastRowLastColumn="0"/>
-            </w:pPr>
-            <w:hyperlink r:id="rId11" w:history="1">
-              <w:r>
-                <w:rPr>
-                  <w:rStyle w:val="Hyperlink"/>
-                </w:rPr>
-                <w:t>https://www.seeedstudio.com/fusion_pcb.html</w:t>
-              </w:r>
-            </w:hyperlink>
-          </w:p>
-        </w:tc>
-      </w:tr>
-    </w:tbl>
     <w:p/>
     <w:p>
       <w:pPr>
@@ -2938,8 +2126,6 @@
           <w:szCs w:val="32"/>
         </w:rPr>
       </w:pPr>
-      <w:bookmarkStart w:id="12" w:name="_Hlk115805767"/>
-      <w:bookmarkEnd w:id="8"/>
       <w:r>
         <w:br w:type="page"/>
       </w:r>
@@ -2948,88 +2134,41 @@
       <w:pPr>
         <w:pStyle w:val="Heading1"/>
       </w:pPr>
-      <w:bookmarkStart w:id="13" w:name="_Toc124682509"/>
+      <w:bookmarkStart w:id="10" w:name="_Toc124682510"/>
       <w:r>
         <w:lastRenderedPageBreak/>
-        <w:t>References</w:t>
-      </w:r>
-      <w:bookmarkEnd w:id="13"/>
+        <w:t>Change and Liability Notice</w:t>
+      </w:r>
+      <w:bookmarkEnd w:id="10"/>
     </w:p>
     <w:p>
       <w:r>
-        <w:t>miniPCB™ Design Standard</w:t>
+        <w:t xml:space="preserve">This </w:t>
+      </w:r>
+      <w:r>
+        <w:t>document</w:t>
+      </w:r>
+      <w:r>
+        <w:t xml:space="preserve"> is subject to change without notice. While effort has been made to ensure the accuracy of the material contained within this document, Nolan Manteufel shall under no circumstances be liable for incidental or consequential damages or related expenses resulting from the use of this </w:t>
+      </w:r>
+      <w:r>
+        <w:t>document</w:t>
+      </w:r>
+      <w:r>
+        <w:t>.</w:t>
       </w:r>
     </w:p>
     <w:p>
-      <w:r>
-        <w:t>miniPCB™ Product Catalog</w:t>
-      </w:r>
-    </w:p>
-    <w:p>
-      <w:r>
-        <w:t>ECObase Template</w:t>
-      </w:r>
-    </w:p>
-    <w:p>
-      <w:r>
-        <w:t>TESTbase Template</w:t>
-      </w:r>
-    </w:p>
-    <w:p/>
-    <w:p>
-      <w:pPr>
-        <w:spacing w:line="259" w:lineRule="auto"/>
-        <w:rPr>
-          <w:rFonts w:asciiTheme="majorHAnsi" w:eastAsiaTheme="majorEastAsia" w:hAnsiTheme="majorHAnsi" w:cstheme="majorBidi"/>
-          <w:caps/>
-          <w:color w:val="2F5496" w:themeColor="accent1" w:themeShade="BF"/>
-          <w:sz w:val="32"/>
-          <w:szCs w:val="32"/>
-        </w:rPr>
-      </w:pPr>
-      <w:r>
-        <w:br w:type="page"/>
-      </w:r>
-    </w:p>
-    <w:p>
       <w:pPr>
         <w:pStyle w:val="Heading1"/>
       </w:pPr>
-      <w:bookmarkStart w:id="14" w:name="_Toc124682510"/>
-      <w:r>
-        <w:lastRenderedPageBreak/>
-        <w:t>Change and Liability Notice</w:t>
-      </w:r>
-      <w:bookmarkEnd w:id="14"/>
-    </w:p>
-    <w:p>
-      <w:r>
-        <w:t xml:space="preserve">This </w:t>
-      </w:r>
-      <w:r>
-        <w:t>document</w:t>
-      </w:r>
-      <w:r>
-        <w:t xml:space="preserve"> is subject to change without notice. While effort has been made to ensure the accuracy of the material contained within this document, Nolan Manteufel shall under no circumstances be liable for incidental or consequential damages or related expenses resulting from the use of this </w:t>
-      </w:r>
-      <w:r>
-        <w:t>document</w:t>
-      </w:r>
-      <w:r>
-        <w:t>.</w:t>
-      </w:r>
-    </w:p>
-    <w:p>
-      <w:pPr>
-        <w:pStyle w:val="Heading1"/>
-      </w:pPr>
-      <w:bookmarkStart w:id="15" w:name="_Ref110765861"/>
-      <w:bookmarkStart w:id="16" w:name="_Toc124682511"/>
+      <w:bookmarkStart w:id="11" w:name="_Ref110765861"/>
+      <w:bookmarkStart w:id="12" w:name="_Toc124682511"/>
       <w:r>
         <w:t>Trademark Notice</w:t>
       </w:r>
-      <w:bookmarkEnd w:id="15"/>
-      <w:bookmarkEnd w:id="16"/>
+      <w:bookmarkEnd w:id="11"/>
+      <w:bookmarkEnd w:id="12"/>
     </w:p>
     <w:p>
       <w:r>
@@ -3175,7 +2314,7 @@
                           <pic:cNvPicPr/>
                         </pic:nvPicPr>
                         <pic:blipFill>
-                          <a:blip r:embed="rId12" cstate="print">
+                          <a:blip r:embed="rId11" cstate="print">
                             <a:extLst>
                               <a:ext uri="{28A0092B-C50C-407E-A947-70E740481C1C}">
                                 <a14:useLocalDpi xmlns:a14="http://schemas.microsoft.com/office/drawing/2010/main" val="0"/>
@@ -3240,7 +2379,7 @@
                           <pic:cNvPicPr/>
                         </pic:nvPicPr>
                         <pic:blipFill>
-                          <a:blip r:embed="rId13" cstate="print">
+                          <a:blip r:embed="rId12" cstate="print">
                             <a:extLst>
                               <a:ext uri="{28A0092B-C50C-407E-A947-70E740481C1C}">
                                 <a14:useLocalDpi xmlns:a14="http://schemas.microsoft.com/office/drawing/2010/main" val="0"/>
@@ -3278,11 +2417,11 @@
       <w:pPr>
         <w:pStyle w:val="Heading1"/>
       </w:pPr>
-      <w:bookmarkStart w:id="17" w:name="_Toc124682512"/>
+      <w:bookmarkStart w:id="13" w:name="_Toc124682512"/>
       <w:r>
         <w:t>Revision History</w:t>
       </w:r>
-      <w:bookmarkEnd w:id="17"/>
+      <w:bookmarkEnd w:id="13"/>
     </w:p>
     <w:tbl>
       <w:tblPr>
@@ -3455,6 +2594,9 @@
               <w:pStyle w:val="NoSpacing"/>
               <w:jc w:val="center"/>
             </w:pPr>
+            <w:r>
+              <w:t>B</w:t>
+            </w:r>
           </w:p>
         </w:tc>
         <w:tc>
@@ -3467,6 +2609,18 @@
               <w:pStyle w:val="NoSpacing"/>
               <w:cnfStyle w:val="000000000000" w:firstRow="0" w:lastRow="0" w:firstColumn="0" w:lastColumn="0" w:oddVBand="0" w:evenVBand="0" w:oddHBand="0" w:evenHBand="0" w:firstRowFirstColumn="0" w:firstRowLastColumn="0" w:lastRowFirstColumn="0" w:lastRowLastColumn="0"/>
             </w:pPr>
+            <w:r>
+              <w:t>Moved sections included in Initial Release to the miniPCB Quality Manual.</w:t>
+            </w:r>
+          </w:p>
+          <w:p>
+            <w:pPr>
+              <w:pStyle w:val="NoSpacing"/>
+              <w:cnfStyle w:val="000000000000" w:firstRow="0" w:lastRow="0" w:firstColumn="0" w:lastColumn="0" w:oddVBand="0" w:evenVBand="0" w:oddHBand="0" w:evenHBand="0" w:firstRowFirstColumn="0" w:firstRowLastColumn="0" w:lastRowFirstColumn="0" w:lastRowLastColumn="0"/>
+            </w:pPr>
+            <w:r>
+              <w:t>Added sections Idea, Prototype, Released, and Obsolete phases.</w:t>
+            </w:r>
           </w:p>
         </w:tc>
         <w:tc>
@@ -3480,6 +2634,9 @@
               <w:jc w:val="center"/>
               <w:cnfStyle w:val="000000000000" w:firstRow="0" w:lastRow="0" w:firstColumn="0" w:lastColumn="0" w:oddVBand="0" w:evenVBand="0" w:oddHBand="0" w:evenHBand="0" w:firstRowFirstColumn="0" w:firstRowLastColumn="0" w:lastRowFirstColumn="0" w:lastRowLastColumn="0"/>
             </w:pPr>
+            <w:r>
+              <w:t>1015</w:t>
+            </w:r>
           </w:p>
         </w:tc>
         <w:tc>
@@ -3493,15 +2650,18 @@
               <w:jc w:val="center"/>
               <w:cnfStyle w:val="000000000000" w:firstRow="0" w:lastRow="0" w:firstColumn="0" w:lastColumn="0" w:oddVBand="0" w:evenVBand="0" w:oddHBand="0" w:evenHBand="0" w:firstRowFirstColumn="0" w:firstRowLastColumn="0" w:lastRowFirstColumn="0" w:lastRowLastColumn="0"/>
             </w:pPr>
+            <w:r>
+              <w:t>16JAN2023</w:t>
+            </w:r>
           </w:p>
         </w:tc>
       </w:tr>
-      <w:bookmarkEnd w:id="12"/>
+      <w:bookmarkEnd w:id="8"/>
     </w:tbl>
     <w:p/>
     <w:sectPr>
-      <w:headerReference w:type="default" r:id="rId14"/>
-      <w:footerReference w:type="default" r:id="rId15"/>
+      <w:headerReference w:type="default" r:id="rId13"/>
+      <w:footerReference w:type="default" r:id="rId14"/>
       <w:pgSz w:w="12240" w:h="15840"/>
       <w:pgMar w:top="720" w:right="720" w:bottom="720" w:left="720" w:header="720" w:footer="720" w:gutter="0"/>
       <w:cols w:space="720"/>
@@ -3698,8 +2858,8 @@
           <w:pPr>
             <w:pStyle w:val="Header"/>
           </w:pPr>
-          <w:bookmarkStart w:id="18" w:name="_Hlk115805718"/>
-          <w:bookmarkStart w:id="19" w:name="_Hlk115805719"/>
+          <w:bookmarkStart w:id="14" w:name="_Hlk115805718"/>
+          <w:bookmarkStart w:id="15" w:name="_Hlk115805719"/>
           <w:r>
             <w:rPr>
               <w:noProof/>
@@ -3854,7 +3014,14 @@
               <w:noProof/>
               <w:sz w:val="22"/>
             </w:rPr>
-            <w:t>ECO 1013</w:t>
+            <w:t>ECO 101</w:t>
+          </w:r>
+          <w:r>
+            <w:rPr>
+              <w:noProof/>
+              <w:sz w:val="22"/>
+            </w:rPr>
+            <w:t>5</w:t>
           </w:r>
         </w:p>
       </w:tc>
@@ -3910,7 +3077,7 @@
         <w:sz w:val="16"/>
         <w:szCs w:val="16"/>
       </w:rPr>
-      <w:t>15 January 2023</w:t>
+      <w:t>16 January 2023</w:t>
     </w:r>
     <w:r>
       <w:rPr>
@@ -3919,8 +3086,8 @@
       </w:rPr>
       <w:fldChar w:fldCharType="end"/>
     </w:r>
-    <w:bookmarkEnd w:id="18"/>
-    <w:bookmarkEnd w:id="19"/>
+    <w:bookmarkEnd w:id="14"/>
+    <w:bookmarkEnd w:id="15"/>
   </w:p>
 </w:hdr>
 </file>
@@ -6565,6 +5732,119 @@
     </w:lvl>
   </w:abstractNum>
   <w:abstractNum w:abstractNumId="24" w15:restartNumberingAfterBreak="0">
+    <w:nsid w:val="590F5A04"/>
+    <w:multiLevelType w:val="hybridMultilevel"/>
+    <w:tmpl w:val="0870FD40"/>
+    <w:lvl w:ilvl="0" w:tplc="04090001">
+      <w:start w:val="1"/>
+      <w:numFmt w:val="bullet"/>
+      <w:lvlText w:val=""/>
+      <w:lvlJc w:val="left"/>
+      <w:pPr>
+        <w:ind w:left="720" w:hanging="360"/>
+      </w:pPr>
+      <w:rPr>
+        <w:rFonts w:ascii="Symbol" w:hAnsi="Symbol" w:hint="default"/>
+      </w:rPr>
+    </w:lvl>
+    <w:lvl w:ilvl="1" w:tplc="04090003" w:tentative="1">
+      <w:start w:val="1"/>
+      <w:numFmt w:val="bullet"/>
+      <w:lvlText w:val="o"/>
+      <w:lvlJc w:val="left"/>
+      <w:pPr>
+        <w:ind w:left="1440" w:hanging="360"/>
+      </w:pPr>
+      <w:rPr>
+        <w:rFonts w:ascii="Courier New" w:hAnsi="Courier New" w:cs="Courier New" w:hint="default"/>
+      </w:rPr>
+    </w:lvl>
+    <w:lvl w:ilvl="2" w:tplc="04090005" w:tentative="1">
+      <w:start w:val="1"/>
+      <w:numFmt w:val="bullet"/>
+      <w:lvlText w:val=""/>
+      <w:lvlJc w:val="left"/>
+      <w:pPr>
+        <w:ind w:left="2160" w:hanging="360"/>
+      </w:pPr>
+      <w:rPr>
+        <w:rFonts w:ascii="Wingdings" w:hAnsi="Wingdings" w:hint="default"/>
+      </w:rPr>
+    </w:lvl>
+    <w:lvl w:ilvl="3" w:tplc="04090001" w:tentative="1">
+      <w:start w:val="1"/>
+      <w:numFmt w:val="bullet"/>
+      <w:lvlText w:val=""/>
+      <w:lvlJc w:val="left"/>
+      <w:pPr>
+        <w:ind w:left="2880" w:hanging="360"/>
+      </w:pPr>
+      <w:rPr>
+        <w:rFonts w:ascii="Symbol" w:hAnsi="Symbol" w:hint="default"/>
+      </w:rPr>
+    </w:lvl>
+    <w:lvl w:ilvl="4" w:tplc="04090003" w:tentative="1">
+      <w:start w:val="1"/>
+      <w:numFmt w:val="bullet"/>
+      <w:lvlText w:val="o"/>
+      <w:lvlJc w:val="left"/>
+      <w:pPr>
+        <w:ind w:left="3600" w:hanging="360"/>
+      </w:pPr>
+      <w:rPr>
+        <w:rFonts w:ascii="Courier New" w:hAnsi="Courier New" w:cs="Courier New" w:hint="default"/>
+      </w:rPr>
+    </w:lvl>
+    <w:lvl w:ilvl="5" w:tplc="04090005" w:tentative="1">
+      <w:start w:val="1"/>
+      <w:numFmt w:val="bullet"/>
+      <w:lvlText w:val=""/>
+      <w:lvlJc w:val="left"/>
+      <w:pPr>
+        <w:ind w:left="4320" w:hanging="360"/>
+      </w:pPr>
+      <w:rPr>
+        <w:rFonts w:ascii="Wingdings" w:hAnsi="Wingdings" w:hint="default"/>
+      </w:rPr>
+    </w:lvl>
+    <w:lvl w:ilvl="6" w:tplc="04090001" w:tentative="1">
+      <w:start w:val="1"/>
+      <w:numFmt w:val="bullet"/>
+      <w:lvlText w:val=""/>
+      <w:lvlJc w:val="left"/>
+      <w:pPr>
+        <w:ind w:left="5040" w:hanging="360"/>
+      </w:pPr>
+      <w:rPr>
+        <w:rFonts w:ascii="Symbol" w:hAnsi="Symbol" w:hint="default"/>
+      </w:rPr>
+    </w:lvl>
+    <w:lvl w:ilvl="7" w:tplc="04090003" w:tentative="1">
+      <w:start w:val="1"/>
+      <w:numFmt w:val="bullet"/>
+      <w:lvlText w:val="o"/>
+      <w:lvlJc w:val="left"/>
+      <w:pPr>
+        <w:ind w:left="5760" w:hanging="360"/>
+      </w:pPr>
+      <w:rPr>
+        <w:rFonts w:ascii="Courier New" w:hAnsi="Courier New" w:cs="Courier New" w:hint="default"/>
+      </w:rPr>
+    </w:lvl>
+    <w:lvl w:ilvl="8" w:tplc="04090005" w:tentative="1">
+      <w:start w:val="1"/>
+      <w:numFmt w:val="bullet"/>
+      <w:lvlText w:val=""/>
+      <w:lvlJc w:val="left"/>
+      <w:pPr>
+        <w:ind w:left="6480" w:hanging="360"/>
+      </w:pPr>
+      <w:rPr>
+        <w:rFonts w:ascii="Wingdings" w:hAnsi="Wingdings" w:hint="default"/>
+      </w:rPr>
+    </w:lvl>
+  </w:abstractNum>
+  <w:abstractNum w:abstractNumId="25" w15:restartNumberingAfterBreak="0">
     <w:nsid w:val="5BDA7813"/>
     <w:multiLevelType w:val="hybridMultilevel"/>
     <w:tmpl w:val="A446B672"/>
@@ -6677,7 +5957,7 @@
       </w:rPr>
     </w:lvl>
   </w:abstractNum>
-  <w:abstractNum w:abstractNumId="25" w15:restartNumberingAfterBreak="0">
+  <w:abstractNum w:abstractNumId="26" w15:restartNumberingAfterBreak="0">
     <w:nsid w:val="679E667D"/>
     <w:multiLevelType w:val="hybridMultilevel"/>
     <w:tmpl w:val="21AE6D8A"/>
@@ -6790,7 +6070,7 @@
       </w:rPr>
     </w:lvl>
   </w:abstractNum>
-  <w:abstractNum w:abstractNumId="26" w15:restartNumberingAfterBreak="0">
+  <w:abstractNum w:abstractNumId="27" w15:restartNumberingAfterBreak="0">
     <w:nsid w:val="71EF3159"/>
     <w:multiLevelType w:val="hybridMultilevel"/>
     <w:tmpl w:val="AFEC9030"/>
@@ -6903,7 +6183,7 @@
       </w:rPr>
     </w:lvl>
   </w:abstractNum>
-  <w:abstractNum w:abstractNumId="27" w15:restartNumberingAfterBreak="0">
+  <w:abstractNum w:abstractNumId="28" w15:restartNumberingAfterBreak="0">
     <w:nsid w:val="732119E3"/>
     <w:multiLevelType w:val="hybridMultilevel"/>
     <w:tmpl w:val="95E4C1BC"/>
@@ -7016,7 +6296,7 @@
       </w:rPr>
     </w:lvl>
   </w:abstractNum>
-  <w:abstractNum w:abstractNumId="28" w15:restartNumberingAfterBreak="0">
+  <w:abstractNum w:abstractNumId="29" w15:restartNumberingAfterBreak="0">
     <w:nsid w:val="7546586E"/>
     <w:multiLevelType w:val="hybridMultilevel"/>
     <w:tmpl w:val="8A70816E"/>
@@ -7129,7 +6409,7 @@
       </w:rPr>
     </w:lvl>
   </w:abstractNum>
-  <w:abstractNum w:abstractNumId="29" w15:restartNumberingAfterBreak="0">
+  <w:abstractNum w:abstractNumId="30" w15:restartNumberingAfterBreak="0">
     <w:nsid w:val="7E497FF3"/>
     <w:multiLevelType w:val="hybridMultilevel"/>
     <w:tmpl w:val="E2B49324"/>
@@ -7243,10 +6523,10 @@
     </w:lvl>
   </w:abstractNum>
   <w:num w:numId="1" w16cid:durableId="201327220">
-    <w:abstractNumId w:val="24"/>
+    <w:abstractNumId w:val="25"/>
   </w:num>
   <w:num w:numId="2" w16cid:durableId="2037389929">
-    <w:abstractNumId w:val="26"/>
+    <w:abstractNumId w:val="27"/>
   </w:num>
   <w:num w:numId="3" w16cid:durableId="2057898851">
     <w:abstractNumId w:val="1"/>
@@ -7270,7 +6550,7 @@
     <w:abstractNumId w:val="15"/>
   </w:num>
   <w:num w:numId="10" w16cid:durableId="1588078636">
-    <w:abstractNumId w:val="25"/>
+    <w:abstractNumId w:val="26"/>
   </w:num>
   <w:num w:numId="11" w16cid:durableId="1437142303">
     <w:abstractNumId w:val="2"/>
@@ -7306,7 +6586,7 @@
     <w:abstractNumId w:val="16"/>
   </w:num>
   <w:num w:numId="22" w16cid:durableId="1415081713">
-    <w:abstractNumId w:val="27"/>
+    <w:abstractNumId w:val="28"/>
   </w:num>
   <w:num w:numId="23" w16cid:durableId="854424725">
     <w:abstractNumId w:val="6"/>
@@ -7315,7 +6595,7 @@
     <w:abstractNumId w:val="18"/>
   </w:num>
   <w:num w:numId="25" w16cid:durableId="1101219523">
-    <w:abstractNumId w:val="28"/>
+    <w:abstractNumId w:val="29"/>
   </w:num>
   <w:num w:numId="26" w16cid:durableId="1150558128">
     <w:abstractNumId w:val="23"/>
@@ -7330,7 +6610,10 @@
     <w:abstractNumId w:val="0"/>
   </w:num>
   <w:num w:numId="30" w16cid:durableId="941763946">
-    <w:abstractNumId w:val="29"/>
+    <w:abstractNumId w:val="30"/>
+  </w:num>
+  <w:num w:numId="31" w16cid:durableId="1551308976">
+    <w:abstractNumId w:val="24"/>
   </w:num>
   <w:numIdMacAtCleanup w:val="9"/>
 </w:numbering>

--- a/miniPCB/ENGDOC/Development Procedure/Development Procedure.docx
+++ b/miniPCB/ENGDOC/Development Procedure/Development Procedure.docx
@@ -453,7 +453,7 @@
       <w:r>
         <w:fldChar w:fldCharType="separate"/>
       </w:r>
-      <w:hyperlink w:anchor="_Toc124682504" w:history="1">
+      <w:hyperlink w:anchor="_Toc128497131" w:history="1">
         <w:r>
           <w:rPr>
             <w:rStyle w:val="Hyperlink"/>
@@ -495,7 +495,7 @@
             <w:noProof/>
             <w:webHidden/>
           </w:rPr>
-          <w:instrText xml:space="preserve"> PAGEREF _Toc124682504 \h </w:instrText>
+          <w:instrText xml:space="preserve"> PAGEREF _Toc128497131 \h </w:instrText>
         </w:r>
         <w:r>
           <w:rPr>
@@ -539,7 +539,7 @@
           <w:sz w:val="22"/>
         </w:rPr>
       </w:pPr>
-      <w:hyperlink w:anchor="_Toc124682505" w:history="1">
+      <w:hyperlink w:anchor="_Toc128497132" w:history="1">
         <w:r>
           <w:rPr>
             <w:rStyle w:val="Hyperlink"/>
@@ -581,7 +581,7 @@
             <w:noProof/>
             <w:webHidden/>
           </w:rPr>
-          <w:instrText xml:space="preserve"> PAGEREF _Toc124682505 \h </w:instrText>
+          <w:instrText xml:space="preserve"> PAGEREF _Toc128497132 \h </w:instrText>
         </w:r>
         <w:r>
           <w:rPr>
@@ -625,7 +625,7 @@
           <w:sz w:val="22"/>
         </w:rPr>
       </w:pPr>
-      <w:hyperlink w:anchor="_Toc124682506" w:history="1">
+      <w:hyperlink w:anchor="_Toc128497133" w:history="1">
         <w:r>
           <w:rPr>
             <w:rStyle w:val="Hyperlink"/>
@@ -667,7 +667,7 @@
             <w:noProof/>
             <w:webHidden/>
           </w:rPr>
-          <w:instrText xml:space="preserve"> PAGEREF _Toc124682506 \h </w:instrText>
+          <w:instrText xml:space="preserve"> PAGEREF _Toc128497133 \h </w:instrText>
         </w:r>
         <w:r>
           <w:rPr>
@@ -711,7 +711,7 @@
           <w:sz w:val="22"/>
         </w:rPr>
       </w:pPr>
-      <w:hyperlink w:anchor="_Toc124682507" w:history="1">
+      <w:hyperlink w:anchor="_Toc128497134" w:history="1">
         <w:r>
           <w:rPr>
             <w:rStyle w:val="Hyperlink"/>
@@ -753,7 +753,7 @@
             <w:noProof/>
             <w:webHidden/>
           </w:rPr>
-          <w:instrText xml:space="preserve"> PAGEREF _Toc124682507 \h </w:instrText>
+          <w:instrText xml:space="preserve"> PAGEREF _Toc128497134 \h </w:instrText>
         </w:r>
         <w:r>
           <w:rPr>
@@ -797,7 +797,7 @@
           <w:sz w:val="22"/>
         </w:rPr>
       </w:pPr>
-      <w:hyperlink w:anchor="_Toc124682508" w:history="1">
+      <w:hyperlink w:anchor="_Toc128497135" w:history="1">
         <w:r>
           <w:rPr>
             <w:rStyle w:val="Hyperlink"/>
@@ -818,7 +818,7 @@
             <w:rStyle w:val="Hyperlink"/>
             <w:noProof/>
           </w:rPr>
-          <w:t>Procedure</w:t>
+          <w:t>Procedural Notes</w:t>
         </w:r>
         <w:r>
           <w:rPr>
@@ -839,7 +839,7 @@
             <w:noProof/>
             <w:webHidden/>
           </w:rPr>
-          <w:instrText xml:space="preserve"> PAGEREF _Toc124682508 \h </w:instrText>
+          <w:instrText xml:space="preserve"> PAGEREF _Toc128497135 \h </w:instrText>
         </w:r>
         <w:r>
           <w:rPr>
@@ -859,7 +859,7 @@
             <w:noProof/>
             <w:webHidden/>
           </w:rPr>
-          <w:t>5</w:t>
+          <w:t>4</w:t>
         </w:r>
         <w:r>
           <w:rPr>
@@ -883,7 +883,7 @@
           <w:sz w:val="22"/>
         </w:rPr>
       </w:pPr>
-      <w:hyperlink w:anchor="_Toc124682509" w:history="1">
+      <w:hyperlink w:anchor="_Toc128497136" w:history="1">
         <w:r>
           <w:rPr>
             <w:rStyle w:val="Hyperlink"/>
@@ -904,7 +904,7 @@
             <w:rStyle w:val="Hyperlink"/>
             <w:noProof/>
           </w:rPr>
-          <w:t>References</w:t>
+          <w:t>Procedure</w:t>
         </w:r>
         <w:r>
           <w:rPr>
@@ -925,7 +925,7 @@
             <w:noProof/>
             <w:webHidden/>
           </w:rPr>
-          <w:instrText xml:space="preserve"> PAGEREF _Toc124682509 \h </w:instrText>
+          <w:instrText xml:space="preserve"> PAGEREF _Toc128497136 \h </w:instrText>
         </w:r>
         <w:r>
           <w:rPr>
@@ -945,7 +945,7 @@
             <w:noProof/>
             <w:webHidden/>
           </w:rPr>
-          <w:t>6</w:t>
+          <w:t>5</w:t>
         </w:r>
         <w:r>
           <w:rPr>
@@ -969,7 +969,7 @@
           <w:sz w:val="22"/>
         </w:rPr>
       </w:pPr>
-      <w:hyperlink w:anchor="_Toc124682510" w:history="1">
+      <w:hyperlink w:anchor="_Toc128497137" w:history="1">
         <w:r>
           <w:rPr>
             <w:rStyle w:val="Hyperlink"/>
@@ -990,7 +990,7 @@
             <w:rStyle w:val="Hyperlink"/>
             <w:noProof/>
           </w:rPr>
-          <w:t>Change and Liability Notice</w:t>
+          <w:t>References</w:t>
         </w:r>
         <w:r>
           <w:rPr>
@@ -1011,7 +1011,7 @@
             <w:noProof/>
             <w:webHidden/>
           </w:rPr>
-          <w:instrText xml:space="preserve"> PAGEREF _Toc124682510 \h </w:instrText>
+          <w:instrText xml:space="preserve"> PAGEREF _Toc128497137 \h </w:instrText>
         </w:r>
         <w:r>
           <w:rPr>
@@ -1031,7 +1031,7 @@
             <w:noProof/>
             <w:webHidden/>
           </w:rPr>
-          <w:t>7</w:t>
+          <w:t>6</w:t>
         </w:r>
         <w:r>
           <w:rPr>
@@ -1055,7 +1055,7 @@
           <w:sz w:val="22"/>
         </w:rPr>
       </w:pPr>
-      <w:hyperlink w:anchor="_Toc124682511" w:history="1">
+      <w:hyperlink w:anchor="_Toc128497138" w:history="1">
         <w:r>
           <w:rPr>
             <w:rStyle w:val="Hyperlink"/>
@@ -1076,7 +1076,7 @@
             <w:rStyle w:val="Hyperlink"/>
             <w:noProof/>
           </w:rPr>
-          <w:t>Trademark Notice</w:t>
+          <w:t>Change and Liability Notice</w:t>
         </w:r>
         <w:r>
           <w:rPr>
@@ -1097,7 +1097,7 @@
             <w:noProof/>
             <w:webHidden/>
           </w:rPr>
-          <w:instrText xml:space="preserve"> PAGEREF _Toc124682511 \h </w:instrText>
+          <w:instrText xml:space="preserve"> PAGEREF _Toc128497138 \h </w:instrText>
         </w:r>
         <w:r>
           <w:rPr>
@@ -1141,7 +1141,7 @@
           <w:sz w:val="22"/>
         </w:rPr>
       </w:pPr>
-      <w:hyperlink w:anchor="_Toc124682512" w:history="1">
+      <w:hyperlink w:anchor="_Toc128497139" w:history="1">
         <w:r>
           <w:rPr>
             <w:rStyle w:val="Hyperlink"/>
@@ -1162,6 +1162,92 @@
             <w:rStyle w:val="Hyperlink"/>
             <w:noProof/>
           </w:rPr>
+          <w:t>Trademark Notice</w:t>
+        </w:r>
+        <w:r>
+          <w:rPr>
+            <w:noProof/>
+            <w:webHidden/>
+          </w:rPr>
+          <w:tab/>
+        </w:r>
+        <w:r>
+          <w:rPr>
+            <w:noProof/>
+            <w:webHidden/>
+          </w:rPr>
+          <w:fldChar w:fldCharType="begin"/>
+        </w:r>
+        <w:r>
+          <w:rPr>
+            <w:noProof/>
+            <w:webHidden/>
+          </w:rPr>
+          <w:instrText xml:space="preserve"> PAGEREF _Toc128497139 \h </w:instrText>
+        </w:r>
+        <w:r>
+          <w:rPr>
+            <w:noProof/>
+            <w:webHidden/>
+          </w:rPr>
+        </w:r>
+        <w:r>
+          <w:rPr>
+            <w:noProof/>
+            <w:webHidden/>
+          </w:rPr>
+          <w:fldChar w:fldCharType="separate"/>
+        </w:r>
+        <w:r>
+          <w:rPr>
+            <w:noProof/>
+            <w:webHidden/>
+          </w:rPr>
+          <w:t>7</w:t>
+        </w:r>
+        <w:r>
+          <w:rPr>
+            <w:noProof/>
+            <w:webHidden/>
+          </w:rPr>
+          <w:fldChar w:fldCharType="end"/>
+        </w:r>
+      </w:hyperlink>
+    </w:p>
+    <w:p>
+      <w:pPr>
+        <w:pStyle w:val="TOC1"/>
+        <w:tabs>
+          <w:tab w:val="left" w:pos="660"/>
+          <w:tab w:val="right" w:leader="dot" w:pos="10790"/>
+        </w:tabs>
+        <w:rPr>
+          <w:rFonts w:eastAsiaTheme="minorEastAsia"/>
+          <w:noProof/>
+          <w:sz w:val="22"/>
+        </w:rPr>
+      </w:pPr>
+      <w:hyperlink w:anchor="_Toc128497140" w:history="1">
+        <w:r>
+          <w:rPr>
+            <w:rStyle w:val="Hyperlink"/>
+            <w:noProof/>
+          </w:rPr>
+          <w:t>10.</w:t>
+        </w:r>
+        <w:r>
+          <w:rPr>
+            <w:rFonts w:eastAsiaTheme="minorEastAsia"/>
+            <w:noProof/>
+            <w:sz w:val="22"/>
+          </w:rPr>
+          <w:tab/>
+        </w:r>
+        <w:r>
+          <w:rPr>
+            <w:rStyle w:val="Hyperlink"/>
+            <w:noProof/>
+          </w:rPr>
           <w:t>Revision History</w:t>
         </w:r>
         <w:r>
@@ -1183,7 +1269,7 @@
             <w:noProof/>
             <w:webHidden/>
           </w:rPr>
-          <w:instrText xml:space="preserve"> PAGEREF _Toc124682512 \h </w:instrText>
+          <w:instrText xml:space="preserve"> PAGEREF _Toc128497140 \h </w:instrText>
         </w:r>
         <w:r>
           <w:rPr>
@@ -1283,7 +1369,7 @@
       <w:r>
         <w:fldChar w:fldCharType="separate"/>
       </w:r>
-      <w:hyperlink w:anchor="_Toc124682341" w:history="1">
+      <w:hyperlink w:anchor="_Toc128496484" w:history="1">
         <w:r>
           <w:rPr>
             <w:rStyle w:val="Hyperlink"/>
@@ -1310,7 +1396,7 @@
             <w:noProof/>
             <w:webHidden/>
           </w:rPr>
-          <w:instrText xml:space="preserve"> PAGEREF _Toc124682341 \h </w:instrText>
+          <w:instrText xml:space="preserve"> PAGEREF _Toc128496484 \h </w:instrText>
         </w:r>
         <w:r>
           <w:rPr>
@@ -1343,175 +1429,46 @@
     </w:p>
     <w:p>
       <w:pPr>
-        <w:pStyle w:val="TableofFigures"/>
-        <w:tabs>
-          <w:tab w:val="right" w:leader="dot" w:pos="10790"/>
-        </w:tabs>
-        <w:rPr>
-          <w:rFonts w:eastAsiaTheme="minorEastAsia"/>
-          <w:noProof/>
-          <w:sz w:val="22"/>
-        </w:rPr>
-      </w:pPr>
-      <w:hyperlink w:anchor="_Toc124682342" w:history="1">
-        <w:r>
-          <w:rPr>
-            <w:rStyle w:val="Hyperlink"/>
-            <w:noProof/>
-          </w:rPr>
-          <w:t>Table 2 – GitHub Repository</w:t>
-        </w:r>
-        <w:r>
-          <w:rPr>
-            <w:noProof/>
-            <w:webHidden/>
-          </w:rPr>
-          <w:tab/>
-        </w:r>
-        <w:r>
-          <w:rPr>
-            <w:noProof/>
-            <w:webHidden/>
-          </w:rPr>
-          <w:fldChar w:fldCharType="begin"/>
-        </w:r>
-        <w:r>
-          <w:rPr>
-            <w:noProof/>
-            <w:webHidden/>
-          </w:rPr>
-          <w:instrText xml:space="preserve"> PAGEREF _Toc124682342 \h </w:instrText>
-        </w:r>
-        <w:r>
-          <w:rPr>
-            <w:noProof/>
-            <w:webHidden/>
-          </w:rPr>
-          <w:fldChar w:fldCharType="separate"/>
-        </w:r>
-        <w:r>
-          <w:rPr>
-            <w:b/>
-            <w:bCs/>
-            <w:noProof/>
-            <w:webHidden/>
-          </w:rPr>
-          <w:t>Error! Bookmark not defined.</w:t>
-        </w:r>
-        <w:r>
-          <w:rPr>
-            <w:noProof/>
-            <w:webHidden/>
-          </w:rPr>
-          <w:fldChar w:fldCharType="end"/>
-        </w:r>
-      </w:hyperlink>
+        <w:spacing w:line="259" w:lineRule="auto"/>
+      </w:pPr>
+      <w:r>
+        <w:fldChar w:fldCharType="end"/>
+      </w:r>
     </w:p>
     <w:p>
-      <w:pPr>
-        <w:pStyle w:val="TableofFigures"/>
-        <w:tabs>
-          <w:tab w:val="right" w:leader="dot" w:pos="10790"/>
-        </w:tabs>
-        <w:rPr>
-          <w:rFonts w:eastAsiaTheme="minorEastAsia"/>
-          <w:noProof/>
-          <w:sz w:val="22"/>
-        </w:rPr>
-      </w:pPr>
-      <w:hyperlink w:anchor="_Toc124682343" w:history="1">
-        <w:r>
-          <w:rPr>
-            <w:rStyle w:val="Hyperlink"/>
-            <w:noProof/>
-          </w:rPr>
-          <w:t>Table 3 – Approved Vendor List</w:t>
-        </w:r>
-        <w:r>
-          <w:rPr>
-            <w:noProof/>
-            <w:webHidden/>
-          </w:rPr>
-          <w:tab/>
-        </w:r>
-        <w:r>
-          <w:rPr>
-            <w:noProof/>
-            <w:webHidden/>
-          </w:rPr>
-          <w:fldChar w:fldCharType="begin"/>
-        </w:r>
-        <w:r>
-          <w:rPr>
-            <w:noProof/>
-            <w:webHidden/>
-          </w:rPr>
-          <w:instrText xml:space="preserve"> PAGEREF _Toc124682343 \h </w:instrText>
-        </w:r>
-        <w:r>
-          <w:rPr>
-            <w:noProof/>
-            <w:webHidden/>
-          </w:rPr>
-          <w:fldChar w:fldCharType="separate"/>
-        </w:r>
-        <w:r>
-          <w:rPr>
-            <w:b/>
-            <w:bCs/>
-            <w:noProof/>
-            <w:webHidden/>
-          </w:rPr>
-          <w:t>Error! Bookmark not defined.</w:t>
-        </w:r>
-        <w:r>
-          <w:rPr>
-            <w:noProof/>
-            <w:webHidden/>
-          </w:rPr>
-          <w:fldChar w:fldCharType="end"/>
-        </w:r>
-      </w:hyperlink>
+      <w:r>
+        <w:br w:type="page"/>
+      </w:r>
     </w:p>
     <w:p>
       <w:pPr>
-        <w:spacing w:line="259" w:lineRule="auto"/>
-      </w:pPr>
-      <w:r>
-        <w:fldChar w:fldCharType="end"/>
-      </w:r>
+        <w:pStyle w:val="Heading1"/>
+      </w:pPr>
+      <w:bookmarkStart w:id="0" w:name="_Toc110612749"/>
+      <w:bookmarkStart w:id="1" w:name="_Toc110612784"/>
+      <w:bookmarkStart w:id="2" w:name="_Toc128497131"/>
+      <w:r>
+        <w:lastRenderedPageBreak/>
+        <w:t>Purpose</w:t>
+      </w:r>
+      <w:bookmarkEnd w:id="2"/>
     </w:p>
     <w:p>
       <w:r>
-        <w:br w:type="page"/>
+        <w:t xml:space="preserve">This document provides </w:t>
+      </w:r>
+      <w:r>
+        <w:t>a deliverables-at-milestone process</w:t>
+      </w:r>
+      <w:r>
+        <w:t xml:space="preserve"> for developing new miniPCBs.</w:t>
       </w:r>
     </w:p>
     <w:p>
       <w:pPr>
         <w:pStyle w:val="Heading1"/>
       </w:pPr>
-      <w:bookmarkStart w:id="0" w:name="_Toc124682504"/>
-      <w:bookmarkStart w:id="1" w:name="_Toc110612749"/>
-      <w:bookmarkStart w:id="2" w:name="_Toc110612784"/>
-      <w:r>
-        <w:lastRenderedPageBreak/>
-        <w:t>Purpose</w:t>
-      </w:r>
-      <w:bookmarkEnd w:id="0"/>
-    </w:p>
-    <w:p>
-      <w:r>
-        <w:t xml:space="preserve">This document provides </w:t>
-      </w:r>
-      <w:r>
-        <w:t>steps for developing new miniPCBs.</w:t>
-      </w:r>
-    </w:p>
-    <w:p>
-      <w:pPr>
-        <w:pStyle w:val="Heading1"/>
-      </w:pPr>
-      <w:bookmarkStart w:id="3" w:name="_Toc124682505"/>
+      <w:bookmarkStart w:id="3" w:name="_Toc128497132"/>
       <w:r>
         <w:t>Scope</w:t>
       </w:r>
@@ -1526,9 +1483,9 @@
       <w:pPr>
         <w:pStyle w:val="Heading1"/>
       </w:pPr>
-      <w:bookmarkStart w:id="4" w:name="_Toc124682506"/>
+      <w:bookmarkStart w:id="4" w:name="_Toc128497133"/>
+      <w:bookmarkEnd w:id="0"/>
       <w:bookmarkEnd w:id="1"/>
-      <w:bookmarkEnd w:id="2"/>
       <w:r>
         <w:t>Responsibilities</w:t>
       </w:r>
@@ -1568,7 +1525,7 @@
       <w:pPr>
         <w:pStyle w:val="Heading1"/>
       </w:pPr>
-      <w:bookmarkStart w:id="5" w:name="_Toc124682507"/>
+      <w:bookmarkStart w:id="5" w:name="_Toc128497134"/>
       <w:r>
         <w:t>Term</w:t>
       </w:r>
@@ -1593,7 +1550,7 @@
         <w:pStyle w:val="Caption"/>
         <w:keepNext/>
       </w:pPr>
-      <w:bookmarkStart w:id="6" w:name="_Toc124682341"/>
+      <w:bookmarkStart w:id="6" w:name="_Toc128496484"/>
       <w:r>
         <w:t xml:space="preserve">Table </w:t>
       </w:r>
@@ -1806,6 +1763,65 @@
     <w:p/>
     <w:p>
       <w:pPr>
+        <w:pStyle w:val="Heading1"/>
+      </w:pPr>
+      <w:bookmarkStart w:id="7" w:name="_Toc128497135"/>
+      <w:r>
+        <w:t>Procedural Notes</w:t>
+      </w:r>
+      <w:bookmarkEnd w:id="7"/>
+    </w:p>
+    <w:p>
+      <w:pPr>
+        <w:pStyle w:val="Heading2"/>
+      </w:pPr>
+      <w:r>
+        <w:t>Order of Operations</w:t>
+      </w:r>
+    </w:p>
+    <w:p>
+      <w:r>
+        <w:t>The development procedure starts at kickoff</w:t>
+      </w:r>
+      <w:r>
+        <w:t xml:space="preserve">, </w:t>
+      </w:r>
+      <w:r>
+        <w:t>EE0.0</w:t>
+      </w:r>
+      <w:r>
+        <w:t>,</w:t>
+      </w:r>
+      <w:r>
+        <w:t xml:space="preserve"> and proceeds forward through the milestones</w:t>
+      </w:r>
+      <w:r>
+        <w:t xml:space="preserve"> EE1.0, EE2.0, EE3.0, and EE4.0</w:t>
+      </w:r>
+      <w:r>
+        <w:t xml:space="preserve">. </w:t>
+      </w:r>
+      <w:r>
+        <w:t>A</w:t>
+      </w:r>
+      <w:r>
+        <w:t xml:space="preserve">ny </w:t>
+      </w:r>
+      <w:r>
+        <w:t>milestone</w:t>
+      </w:r>
+      <w:r>
+        <w:t xml:space="preserve"> may be repeated as many times as necessary, and any project can be cancelled, to ensure that students and teachers are never provided with a miniPCB that has flaws or defects</w:t>
+      </w:r>
+      <w:r>
+        <w:t xml:space="preserve"> that may dissuade interest in the electronic circuit present</w:t>
+      </w:r>
+      <w:r>
+        <w:t>.</w:t>
+      </w:r>
+    </w:p>
+    <w:p>
+      <w:pPr>
         <w:spacing w:line="259" w:lineRule="auto"/>
         <w:rPr>
           <w:rFonts w:asciiTheme="majorHAnsi" w:eastAsiaTheme="majorEastAsia" w:hAnsiTheme="majorHAnsi" w:cstheme="majorBidi"/>
@@ -1823,47 +1839,33 @@
       <w:pPr>
         <w:pStyle w:val="Heading1"/>
       </w:pPr>
-      <w:bookmarkStart w:id="7" w:name="_Toc124682508"/>
+      <w:bookmarkStart w:id="8" w:name="_Toc128497136"/>
       <w:r>
         <w:lastRenderedPageBreak/>
         <w:t>Procedure</w:t>
       </w:r>
-      <w:bookmarkEnd w:id="7"/>
+      <w:bookmarkEnd w:id="8"/>
     </w:p>
     <w:p>
       <w:pPr>
         <w:pStyle w:val="Heading2"/>
       </w:pPr>
       <w:r>
-        <w:t>Idea Phase</w:t>
+        <w:t xml:space="preserve">EE0.0 </w:t>
+      </w:r>
+      <w:r>
+        <w:t>Kickoff</w:t>
       </w:r>
     </w:p>
     <w:p>
       <w:r>
-        <w:t>Purpose: Generate ideas for miniPCBs and record those ideas in the Product Catalog.</w:t>
-      </w:r>
-    </w:p>
-    <w:p>
-      <w:r>
-        <w:t>Conclusion: A kickoff video for a miniPCB development project.</w:t>
-      </w:r>
-    </w:p>
-    <w:p>
-      <w:pPr>
-        <w:pStyle w:val="Heading2"/>
-      </w:pPr>
-      <w:r>
-        <w:t>Prototype Phase</w:t>
-      </w:r>
-    </w:p>
-    <w:p>
-      <w:r>
-        <w:t>Purpose: Develop deliverables for miniPCBs and publish those deliverables to the GitHub repository.</w:t>
-      </w:r>
-    </w:p>
-    <w:p>
-      <w:r>
-        <w:t>Activities:</w:t>
+        <w:t xml:space="preserve">At the conclusion of the EE0.0 video, an ECO should be </w:t>
+      </w:r>
+      <w:r>
+        <w:t>created</w:t>
+      </w:r>
+      <w:r>
+        <w:t>.</w:t>
       </w:r>
     </w:p>
     <w:p>
@@ -1871,11 +1873,11 @@
         <w:pStyle w:val="ListParagraph"/>
         <w:numPr>
           <w:ilvl w:val="0"/>
-          <w:numId w:val="31"/>
+          <w:numId w:val="33"/>
         </w:numPr>
       </w:pPr>
       <w:r>
-        <w:t>Design circuit</w:t>
+        <w:t>Engineering Change Order</w:t>
       </w:r>
     </w:p>
     <w:p>
@@ -1883,28 +1885,57 @@
         <w:pStyle w:val="ListParagraph"/>
         <w:numPr>
           <w:ilvl w:val="0"/>
-          <w:numId w:val="31"/>
+          <w:numId w:val="33"/>
         </w:numPr>
       </w:pPr>
       <w:r>
-        <w:t xml:space="preserve">Select </w:t>
-      </w:r>
-      <w:proofErr w:type="gramStart"/>
-      <w:r>
-        <w:t>parts</w:t>
-      </w:r>
-      <w:proofErr w:type="gramEnd"/>
+        <w:t>GitHub update</w:t>
+      </w:r>
+    </w:p>
+    <w:p>
+      <w:pPr>
+        <w:pStyle w:val="Heading2"/>
+      </w:pPr>
+      <w:r>
+        <w:t xml:space="preserve">EE1.0 </w:t>
+      </w:r>
+      <w:r>
+        <w:t>Preliminary Design Review</w:t>
+      </w:r>
+    </w:p>
+    <w:p>
+      <w:r>
+        <w:t xml:space="preserve">At the conclusion of the </w:t>
+      </w:r>
+      <w:r>
+        <w:t>EE1.0</w:t>
+      </w:r>
+      <w:r>
+        <w:t xml:space="preserve"> video, </w:t>
+      </w:r>
+      <w:r>
+        <w:t>PCBs</w:t>
+      </w:r>
+      <w:r>
+        <w:t xml:space="preserve"> </w:t>
+      </w:r>
+      <w:r>
+        <w:t>should</w:t>
+      </w:r>
+      <w:r>
+        <w:t xml:space="preserve"> be ordered.</w:t>
+      </w:r>
     </w:p>
     <w:p>
       <w:pPr>
         <w:pStyle w:val="ListParagraph"/>
         <w:numPr>
           <w:ilvl w:val="0"/>
-          <w:numId w:val="31"/>
+          <w:numId w:val="33"/>
         </w:numPr>
       </w:pPr>
       <w:r>
-        <w:t>Capture parts</w:t>
+        <w:t>EAGLE project</w:t>
       </w:r>
     </w:p>
     <w:p>
@@ -1912,11 +1943,11 @@
         <w:pStyle w:val="ListParagraph"/>
         <w:numPr>
           <w:ilvl w:val="0"/>
-          <w:numId w:val="31"/>
+          <w:numId w:val="33"/>
         </w:numPr>
       </w:pPr>
       <w:r>
-        <w:t>Capture schematic</w:t>
+        <w:t>Schematic</w:t>
       </w:r>
     </w:p>
     <w:p>
@@ -1924,11 +1955,11 @@
         <w:pStyle w:val="ListParagraph"/>
         <w:numPr>
           <w:ilvl w:val="0"/>
-          <w:numId w:val="31"/>
+          <w:numId w:val="33"/>
         </w:numPr>
       </w:pPr>
       <w:r>
-        <w:t>Layout board</w:t>
+        <w:t>Layout</w:t>
       </w:r>
     </w:p>
     <w:p>
@@ -1936,28 +1967,23 @@
         <w:pStyle w:val="ListParagraph"/>
         <w:numPr>
           <w:ilvl w:val="0"/>
-          <w:numId w:val="31"/>
+          <w:numId w:val="33"/>
         </w:numPr>
       </w:pPr>
       <w:r>
-        <w:t xml:space="preserve">Generate fabrication </w:t>
-      </w:r>
-      <w:proofErr w:type="gramStart"/>
-      <w:r>
-        <w:t>files</w:t>
-      </w:r>
-      <w:proofErr w:type="gramEnd"/>
+        <w:t>Datasheet</w:t>
+      </w:r>
     </w:p>
     <w:p>
       <w:pPr>
         <w:pStyle w:val="ListParagraph"/>
         <w:numPr>
           <w:ilvl w:val="0"/>
-          <w:numId w:val="31"/>
+          <w:numId w:val="33"/>
         </w:numPr>
       </w:pPr>
       <w:r>
-        <w:t>Order prototype</w:t>
+        <w:t>Fabrication files</w:t>
       </w:r>
     </w:p>
     <w:p>
@@ -1965,120 +1991,116 @@
         <w:pStyle w:val="ListParagraph"/>
         <w:numPr>
           <w:ilvl w:val="0"/>
-          <w:numId w:val="31"/>
+          <w:numId w:val="33"/>
         </w:numPr>
       </w:pPr>
       <w:r>
-        <w:t xml:space="preserve">Create test </w:t>
-      </w:r>
-      <w:proofErr w:type="gramStart"/>
-      <w:r>
-        <w:t>plan</w:t>
-      </w:r>
-      <w:proofErr w:type="gramEnd"/>
+        <w:t>GitHub update</w:t>
+      </w:r>
+    </w:p>
+    <w:p>
+      <w:pPr>
+        <w:pStyle w:val="Heading2"/>
+      </w:pPr>
+      <w:r>
+        <w:t xml:space="preserve">EE2.0 </w:t>
+      </w:r>
+      <w:r>
+        <w:t>Critical Design Review</w:t>
+      </w:r>
+    </w:p>
+    <w:p>
+      <w:r>
+        <w:t>At the conclusion of the EE2.0 video, parts should be ordered.</w:t>
+      </w:r>
     </w:p>
     <w:p>
       <w:pPr>
         <w:pStyle w:val="ListParagraph"/>
         <w:numPr>
           <w:ilvl w:val="0"/>
-          <w:numId w:val="31"/>
+          <w:numId w:val="34"/>
         </w:numPr>
       </w:pPr>
       <w:r>
-        <w:t xml:space="preserve">Assemble </w:t>
-      </w:r>
-      <w:proofErr w:type="gramStart"/>
-      <w:r>
-        <w:t>prototypes</w:t>
-      </w:r>
-      <w:proofErr w:type="gramEnd"/>
+        <w:t>Datasheet</w:t>
+      </w:r>
+      <w:r>
+        <w:t xml:space="preserve"> with Parts List</w:t>
+      </w:r>
+    </w:p>
+    <w:p>
+      <w:pPr>
+        <w:pStyle w:val="Heading2"/>
+      </w:pPr>
+      <w:r>
+        <w:t xml:space="preserve">EE3.0 </w:t>
+      </w:r>
+      <w:r>
+        <w:t>Final Design Review</w:t>
+      </w:r>
+    </w:p>
+    <w:p>
+      <w:r>
+        <w:t>At the conclusion of the EE3.0 video, documentation should be ready for release.</w:t>
+      </w:r>
     </w:p>
     <w:p>
       <w:pPr>
         <w:pStyle w:val="ListParagraph"/>
         <w:numPr>
           <w:ilvl w:val="0"/>
-          <w:numId w:val="31"/>
+          <w:numId w:val="34"/>
         </w:numPr>
       </w:pPr>
       <w:r>
-        <w:t xml:space="preserve">Perform test </w:t>
-      </w:r>
-      <w:proofErr w:type="gramStart"/>
-      <w:r>
-        <w:t>plan</w:t>
-      </w:r>
-      <w:proofErr w:type="gramEnd"/>
+        <w:t>Developmental Test Plan</w:t>
+      </w:r>
     </w:p>
     <w:p>
       <w:pPr>
         <w:pStyle w:val="ListParagraph"/>
         <w:numPr>
           <w:ilvl w:val="0"/>
-          <w:numId w:val="31"/>
+          <w:numId w:val="34"/>
         </w:numPr>
       </w:pPr>
       <w:r>
-        <w:t xml:space="preserve">Create test </w:t>
-      </w:r>
-      <w:proofErr w:type="gramStart"/>
-      <w:r>
-        <w:t>report</w:t>
-      </w:r>
-      <w:proofErr w:type="gramEnd"/>
+        <w:t>Developmental Test Report</w:t>
+      </w:r>
     </w:p>
     <w:p>
       <w:pPr>
         <w:pStyle w:val="ListParagraph"/>
         <w:numPr>
           <w:ilvl w:val="0"/>
-          <w:numId w:val="31"/>
+          <w:numId w:val="34"/>
         </w:numPr>
       </w:pPr>
       <w:r>
-        <w:t xml:space="preserve">Create </w:t>
-      </w:r>
-      <w:proofErr w:type="gramStart"/>
-      <w:r>
-        <w:t>datasheet</w:t>
-      </w:r>
-      <w:proofErr w:type="gramEnd"/>
+        <w:t>Datasheet complete</w:t>
+      </w:r>
     </w:p>
     <w:p>
-      <w:r>
-        <w:t>Conclusion: A hardware release video for a miniPCB development project.</w:t>
+      <w:pPr>
+        <w:pStyle w:val="Heading2"/>
+      </w:pPr>
+      <w:r>
+        <w:t xml:space="preserve">EE4.0 </w:t>
+      </w:r>
+      <w:r>
+        <w:t>Hardware Release</w:t>
       </w:r>
     </w:p>
     <w:p>
-      <w:pPr>
-        <w:pStyle w:val="Heading2"/>
-      </w:pPr>
-      <w:r>
-        <w:t>Released Phase</w:t>
-      </w:r>
-    </w:p>
-    <w:p>
-      <w:r>
-        <w:t>Purpose: Help as many students and teachers as possible.</w:t>
-      </w:r>
-    </w:p>
-    <w:p>
-      <w:r>
-        <w:t>Conclusion: A hardware obsolescence video changing a miniPCB status from Active to Obsolete.</w:t>
-      </w:r>
-    </w:p>
-    <w:p>
-      <w:pPr>
-        <w:pStyle w:val="Heading2"/>
-      </w:pPr>
-      <w:r>
-        <w:t>Obsolete Phase</w:t>
-      </w:r>
-    </w:p>
-    <w:p>
-      <w:r>
-        <w:t>Purpose: Provide a record for past efforts of the miniPCB project.</w:t>
+      <w:r>
+        <w:t xml:space="preserve">At the conclusion of the EE4.0 video, the work of the miniPCB </w:t>
+      </w:r>
+      <w:r>
+        <w:t>development e</w:t>
+      </w:r>
+      <w:r>
+        <w:t>ngineer is complete.</w:t>
       </w:r>
     </w:p>
     <w:p/>
@@ -2086,13 +2108,13 @@
       <w:pPr>
         <w:pStyle w:val="Heading1"/>
       </w:pPr>
-      <w:bookmarkStart w:id="8" w:name="_Hlk115805767"/>
-      <w:bookmarkStart w:id="9" w:name="_Toc124682509"/>
+      <w:bookmarkStart w:id="9" w:name="_Hlk115805767"/>
+      <w:bookmarkStart w:id="10" w:name="_Toc128497137"/>
       <w:r>
         <w:lastRenderedPageBreak/>
         <w:t>References</w:t>
       </w:r>
-      <w:bookmarkEnd w:id="9"/>
+      <w:bookmarkEnd w:id="10"/>
     </w:p>
     <w:p>
       <w:r>
@@ -2134,12 +2156,12 @@
       <w:pPr>
         <w:pStyle w:val="Heading1"/>
       </w:pPr>
-      <w:bookmarkStart w:id="10" w:name="_Toc124682510"/>
+      <w:bookmarkStart w:id="11" w:name="_Toc128497138"/>
       <w:r>
         <w:lastRenderedPageBreak/>
         <w:t>Change and Liability Notice</w:t>
       </w:r>
-      <w:bookmarkEnd w:id="10"/>
+      <w:bookmarkEnd w:id="11"/>
     </w:p>
     <w:p>
       <w:r>
@@ -2162,13 +2184,13 @@
       <w:pPr>
         <w:pStyle w:val="Heading1"/>
       </w:pPr>
-      <w:bookmarkStart w:id="11" w:name="_Ref110765861"/>
-      <w:bookmarkStart w:id="12" w:name="_Toc124682511"/>
+      <w:bookmarkStart w:id="12" w:name="_Ref110765861"/>
+      <w:bookmarkStart w:id="13" w:name="_Toc128497139"/>
       <w:r>
         <w:t>Trademark Notice</w:t>
       </w:r>
-      <w:bookmarkEnd w:id="11"/>
       <w:bookmarkEnd w:id="12"/>
+      <w:bookmarkEnd w:id="13"/>
     </w:p>
     <w:p>
       <w:r>
@@ -2417,11 +2439,11 @@
       <w:pPr>
         <w:pStyle w:val="Heading1"/>
       </w:pPr>
-      <w:bookmarkStart w:id="13" w:name="_Toc124682512"/>
+      <w:bookmarkStart w:id="14" w:name="_Toc128497140"/>
       <w:r>
         <w:t>Revision History</w:t>
       </w:r>
-      <w:bookmarkEnd w:id="13"/>
+      <w:bookmarkEnd w:id="14"/>
     </w:p>
     <w:tbl>
       <w:tblPr>
@@ -2581,7 +2603,7 @@
       </w:tr>
       <w:tr>
         <w:trPr>
-          <w:trHeight w:val="432"/>
+          <w:trHeight w:val="720"/>
         </w:trPr>
         <w:tc>
           <w:tcPr>
@@ -2656,7 +2678,131 @@
           </w:p>
         </w:tc>
       </w:tr>
-      <w:bookmarkEnd w:id="8"/>
+      <w:tr>
+        <w:trPr>
+          <w:trHeight w:val="720"/>
+        </w:trPr>
+        <w:tc>
+          <w:tcPr>
+            <w:cnfStyle w:val="001000000000" w:firstRow="0" w:lastRow="0" w:firstColumn="1" w:lastColumn="0" w:oddVBand="0" w:evenVBand="0" w:oddHBand="0" w:evenHBand="0" w:firstRowFirstColumn="0" w:firstRowLastColumn="0" w:lastRowFirstColumn="0" w:lastRowLastColumn="0"/>
+            <w:tcW w:w="839" w:type="dxa"/>
+            <w:vAlign w:val="center"/>
+          </w:tcPr>
+          <w:p>
+            <w:pPr>
+              <w:pStyle w:val="NoSpacing"/>
+              <w:jc w:val="center"/>
+            </w:pPr>
+            <w:r>
+              <w:t>C</w:t>
+            </w:r>
+          </w:p>
+        </w:tc>
+        <w:tc>
+          <w:tcPr>
+            <w:tcW w:w="7436" w:type="dxa"/>
+            <w:vAlign w:val="center"/>
+          </w:tcPr>
+          <w:p>
+            <w:pPr>
+              <w:pStyle w:val="NoSpacing"/>
+              <w:cnfStyle w:val="000000000000" w:firstRow="0" w:lastRow="0" w:firstColumn="0" w:lastColumn="0" w:oddVBand="0" w:evenVBand="0" w:oddHBand="0" w:evenHBand="0" w:firstRowFirstColumn="0" w:firstRowLastColumn="0" w:lastRowFirstColumn="0" w:lastRowLastColumn="0"/>
+            </w:pPr>
+            <w:r>
+              <w:t>Removed sections related to product life cycle and added EE# milestones with lists of deliverables.</w:t>
+            </w:r>
+          </w:p>
+        </w:tc>
+        <w:tc>
+          <w:tcPr>
+            <w:tcW w:w="871" w:type="dxa"/>
+            <w:vAlign w:val="center"/>
+          </w:tcPr>
+          <w:p>
+            <w:pPr>
+              <w:pStyle w:val="NoSpacing"/>
+              <w:jc w:val="center"/>
+              <w:cnfStyle w:val="000000000000" w:firstRow="0" w:lastRow="0" w:firstColumn="0" w:lastColumn="0" w:oddVBand="0" w:evenVBand="0" w:oddHBand="0" w:evenHBand="0" w:firstRowFirstColumn="0" w:firstRowLastColumn="0" w:lastRowFirstColumn="0" w:lastRowLastColumn="0"/>
+            </w:pPr>
+            <w:r>
+              <w:t>1022</w:t>
+            </w:r>
+          </w:p>
+        </w:tc>
+        <w:tc>
+          <w:tcPr>
+            <w:tcW w:w="1644" w:type="dxa"/>
+            <w:vAlign w:val="center"/>
+          </w:tcPr>
+          <w:p>
+            <w:pPr>
+              <w:pStyle w:val="NoSpacing"/>
+              <w:jc w:val="center"/>
+              <w:cnfStyle w:val="000000000000" w:firstRow="0" w:lastRow="0" w:firstColumn="0" w:lastColumn="0" w:oddVBand="0" w:evenVBand="0" w:oddHBand="0" w:evenHBand="0" w:firstRowFirstColumn="0" w:firstRowLastColumn="0" w:lastRowFirstColumn="0" w:lastRowLastColumn="0"/>
+            </w:pPr>
+            <w:r>
+              <w:t>28FEB2023</w:t>
+            </w:r>
+          </w:p>
+        </w:tc>
+      </w:tr>
+      <w:tr>
+        <w:trPr>
+          <w:trHeight w:val="720"/>
+        </w:trPr>
+        <w:tc>
+          <w:tcPr>
+            <w:cnfStyle w:val="001000000000" w:firstRow="0" w:lastRow="0" w:firstColumn="1" w:lastColumn="0" w:oddVBand="0" w:evenVBand="0" w:oddHBand="0" w:evenHBand="0" w:firstRowFirstColumn="0" w:firstRowLastColumn="0" w:lastRowFirstColumn="0" w:lastRowLastColumn="0"/>
+            <w:tcW w:w="839" w:type="dxa"/>
+            <w:vAlign w:val="center"/>
+          </w:tcPr>
+          <w:p>
+            <w:pPr>
+              <w:pStyle w:val="NoSpacing"/>
+              <w:jc w:val="center"/>
+            </w:pPr>
+          </w:p>
+        </w:tc>
+        <w:tc>
+          <w:tcPr>
+            <w:tcW w:w="7436" w:type="dxa"/>
+            <w:vAlign w:val="center"/>
+          </w:tcPr>
+          <w:p>
+            <w:pPr>
+              <w:pStyle w:val="NoSpacing"/>
+              <w:cnfStyle w:val="000000000000" w:firstRow="0" w:lastRow="0" w:firstColumn="0" w:lastColumn="0" w:oddVBand="0" w:evenVBand="0" w:oddHBand="0" w:evenHBand="0" w:firstRowFirstColumn="0" w:firstRowLastColumn="0" w:lastRowFirstColumn="0" w:lastRowLastColumn="0"/>
+            </w:pPr>
+          </w:p>
+        </w:tc>
+        <w:tc>
+          <w:tcPr>
+            <w:tcW w:w="871" w:type="dxa"/>
+            <w:vAlign w:val="center"/>
+          </w:tcPr>
+          <w:p>
+            <w:pPr>
+              <w:pStyle w:val="NoSpacing"/>
+              <w:jc w:val="center"/>
+              <w:cnfStyle w:val="000000000000" w:firstRow="0" w:lastRow="0" w:firstColumn="0" w:lastColumn="0" w:oddVBand="0" w:evenVBand="0" w:oddHBand="0" w:evenHBand="0" w:firstRowFirstColumn="0" w:firstRowLastColumn="0" w:lastRowFirstColumn="0" w:lastRowLastColumn="0"/>
+            </w:pPr>
+          </w:p>
+        </w:tc>
+        <w:tc>
+          <w:tcPr>
+            <w:tcW w:w="1644" w:type="dxa"/>
+            <w:vAlign w:val="center"/>
+          </w:tcPr>
+          <w:p>
+            <w:pPr>
+              <w:pStyle w:val="NoSpacing"/>
+              <w:jc w:val="center"/>
+              <w:cnfStyle w:val="000000000000" w:firstRow="0" w:lastRow="0" w:firstColumn="0" w:lastColumn="0" w:oddVBand="0" w:evenVBand="0" w:oddHBand="0" w:evenHBand="0" w:firstRowFirstColumn="0" w:firstRowLastColumn="0" w:lastRowFirstColumn="0" w:lastRowLastColumn="0"/>
+            </w:pPr>
+          </w:p>
+        </w:tc>
+      </w:tr>
+      <w:bookmarkEnd w:id="9"/>
     </w:tbl>
     <w:p/>
     <w:sectPr>
@@ -2858,8 +3004,8 @@
           <w:pPr>
             <w:pStyle w:val="Header"/>
           </w:pPr>
-          <w:bookmarkStart w:id="14" w:name="_Hlk115805718"/>
-          <w:bookmarkStart w:id="15" w:name="_Hlk115805719"/>
+          <w:bookmarkStart w:id="15" w:name="_Hlk115805718"/>
+          <w:bookmarkStart w:id="16" w:name="_Hlk115805719"/>
           <w:r>
             <w:rPr>
               <w:noProof/>
@@ -3077,7 +3223,7 @@
         <w:sz w:val="16"/>
         <w:szCs w:val="16"/>
       </w:rPr>
-      <w:t>16 January 2023</w:t>
+      <w:t>28 February 2023</w:t>
     </w:r>
     <w:r>
       <w:rPr>
@@ -3086,8 +3232,8 @@
       </w:rPr>
       <w:fldChar w:fldCharType="end"/>
     </w:r>
-    <w:bookmarkEnd w:id="14"/>
     <w:bookmarkEnd w:id="15"/>
+    <w:bookmarkEnd w:id="16"/>
   </w:p>
 </w:hdr>
 </file>
@@ -5167,6 +5313,119 @@
     </w:lvl>
   </w:abstractNum>
   <w:abstractNum w:abstractNumId="19" w15:restartNumberingAfterBreak="0">
+    <w:nsid w:val="47007EFB"/>
+    <w:multiLevelType w:val="hybridMultilevel"/>
+    <w:tmpl w:val="FB429B96"/>
+    <w:lvl w:ilvl="0" w:tplc="04090001">
+      <w:start w:val="1"/>
+      <w:numFmt w:val="bullet"/>
+      <w:lvlText w:val=""/>
+      <w:lvlJc w:val="left"/>
+      <w:pPr>
+        <w:ind w:left="720" w:hanging="360"/>
+      </w:pPr>
+      <w:rPr>
+        <w:rFonts w:ascii="Symbol" w:hAnsi="Symbol" w:hint="default"/>
+      </w:rPr>
+    </w:lvl>
+    <w:lvl w:ilvl="1" w:tplc="04090003" w:tentative="1">
+      <w:start w:val="1"/>
+      <w:numFmt w:val="bullet"/>
+      <w:lvlText w:val="o"/>
+      <w:lvlJc w:val="left"/>
+      <w:pPr>
+        <w:ind w:left="1440" w:hanging="360"/>
+      </w:pPr>
+      <w:rPr>
+        <w:rFonts w:ascii="Courier New" w:hAnsi="Courier New" w:cs="Courier New" w:hint="default"/>
+      </w:rPr>
+    </w:lvl>
+    <w:lvl w:ilvl="2" w:tplc="04090005" w:tentative="1">
+      <w:start w:val="1"/>
+      <w:numFmt w:val="bullet"/>
+      <w:lvlText w:val=""/>
+      <w:lvlJc w:val="left"/>
+      <w:pPr>
+        <w:ind w:left="2160" w:hanging="360"/>
+      </w:pPr>
+      <w:rPr>
+        <w:rFonts w:ascii="Wingdings" w:hAnsi="Wingdings" w:hint="default"/>
+      </w:rPr>
+    </w:lvl>
+    <w:lvl w:ilvl="3" w:tplc="04090001" w:tentative="1">
+      <w:start w:val="1"/>
+      <w:numFmt w:val="bullet"/>
+      <w:lvlText w:val=""/>
+      <w:lvlJc w:val="left"/>
+      <w:pPr>
+        <w:ind w:left="2880" w:hanging="360"/>
+      </w:pPr>
+      <w:rPr>
+        <w:rFonts w:ascii="Symbol" w:hAnsi="Symbol" w:hint="default"/>
+      </w:rPr>
+    </w:lvl>
+    <w:lvl w:ilvl="4" w:tplc="04090003" w:tentative="1">
+      <w:start w:val="1"/>
+      <w:numFmt w:val="bullet"/>
+      <w:lvlText w:val="o"/>
+      <w:lvlJc w:val="left"/>
+      <w:pPr>
+        <w:ind w:left="3600" w:hanging="360"/>
+      </w:pPr>
+      <w:rPr>
+        <w:rFonts w:ascii="Courier New" w:hAnsi="Courier New" w:cs="Courier New" w:hint="default"/>
+      </w:rPr>
+    </w:lvl>
+    <w:lvl w:ilvl="5" w:tplc="04090005" w:tentative="1">
+      <w:start w:val="1"/>
+      <w:numFmt w:val="bullet"/>
+      <w:lvlText w:val=""/>
+      <w:lvlJc w:val="left"/>
+      <w:pPr>
+        <w:ind w:left="4320" w:hanging="360"/>
+      </w:pPr>
+      <w:rPr>
+        <w:rFonts w:ascii="Wingdings" w:hAnsi="Wingdings" w:hint="default"/>
+      </w:rPr>
+    </w:lvl>
+    <w:lvl w:ilvl="6" w:tplc="04090001" w:tentative="1">
+      <w:start w:val="1"/>
+      <w:numFmt w:val="bullet"/>
+      <w:lvlText w:val=""/>
+      <w:lvlJc w:val="left"/>
+      <w:pPr>
+        <w:ind w:left="5040" w:hanging="360"/>
+      </w:pPr>
+      <w:rPr>
+        <w:rFonts w:ascii="Symbol" w:hAnsi="Symbol" w:hint="default"/>
+      </w:rPr>
+    </w:lvl>
+    <w:lvl w:ilvl="7" w:tplc="04090003" w:tentative="1">
+      <w:start w:val="1"/>
+      <w:numFmt w:val="bullet"/>
+      <w:lvlText w:val="o"/>
+      <w:lvlJc w:val="left"/>
+      <w:pPr>
+        <w:ind w:left="5760" w:hanging="360"/>
+      </w:pPr>
+      <w:rPr>
+        <w:rFonts w:ascii="Courier New" w:hAnsi="Courier New" w:cs="Courier New" w:hint="default"/>
+      </w:rPr>
+    </w:lvl>
+    <w:lvl w:ilvl="8" w:tplc="04090005" w:tentative="1">
+      <w:start w:val="1"/>
+      <w:numFmt w:val="bullet"/>
+      <w:lvlText w:val=""/>
+      <w:lvlJc w:val="left"/>
+      <w:pPr>
+        <w:ind w:left="6480" w:hanging="360"/>
+      </w:pPr>
+      <w:rPr>
+        <w:rFonts w:ascii="Wingdings" w:hAnsi="Wingdings" w:hint="default"/>
+      </w:rPr>
+    </w:lvl>
+  </w:abstractNum>
+  <w:abstractNum w:abstractNumId="20" w15:restartNumberingAfterBreak="0">
     <w:nsid w:val="471F409F"/>
     <w:multiLevelType w:val="hybridMultilevel"/>
     <w:tmpl w:val="9D52E0DE"/>
@@ -5279,7 +5538,120 @@
       </w:rPr>
     </w:lvl>
   </w:abstractNum>
-  <w:abstractNum w:abstractNumId="20" w15:restartNumberingAfterBreak="0">
+  <w:abstractNum w:abstractNumId="21" w15:restartNumberingAfterBreak="0">
+    <w:nsid w:val="49EE7A72"/>
+    <w:multiLevelType w:val="hybridMultilevel"/>
+    <w:tmpl w:val="692A0014"/>
+    <w:lvl w:ilvl="0" w:tplc="04090001">
+      <w:start w:val="1"/>
+      <w:numFmt w:val="bullet"/>
+      <w:lvlText w:val=""/>
+      <w:lvlJc w:val="left"/>
+      <w:pPr>
+        <w:ind w:left="720" w:hanging="360"/>
+      </w:pPr>
+      <w:rPr>
+        <w:rFonts w:ascii="Symbol" w:hAnsi="Symbol" w:hint="default"/>
+      </w:rPr>
+    </w:lvl>
+    <w:lvl w:ilvl="1" w:tplc="04090003" w:tentative="1">
+      <w:start w:val="1"/>
+      <w:numFmt w:val="bullet"/>
+      <w:lvlText w:val="o"/>
+      <w:lvlJc w:val="left"/>
+      <w:pPr>
+        <w:ind w:left="1440" w:hanging="360"/>
+      </w:pPr>
+      <w:rPr>
+        <w:rFonts w:ascii="Courier New" w:hAnsi="Courier New" w:cs="Courier New" w:hint="default"/>
+      </w:rPr>
+    </w:lvl>
+    <w:lvl w:ilvl="2" w:tplc="04090005" w:tentative="1">
+      <w:start w:val="1"/>
+      <w:numFmt w:val="bullet"/>
+      <w:lvlText w:val=""/>
+      <w:lvlJc w:val="left"/>
+      <w:pPr>
+        <w:ind w:left="2160" w:hanging="360"/>
+      </w:pPr>
+      <w:rPr>
+        <w:rFonts w:ascii="Wingdings" w:hAnsi="Wingdings" w:hint="default"/>
+      </w:rPr>
+    </w:lvl>
+    <w:lvl w:ilvl="3" w:tplc="04090001" w:tentative="1">
+      <w:start w:val="1"/>
+      <w:numFmt w:val="bullet"/>
+      <w:lvlText w:val=""/>
+      <w:lvlJc w:val="left"/>
+      <w:pPr>
+        <w:ind w:left="2880" w:hanging="360"/>
+      </w:pPr>
+      <w:rPr>
+        <w:rFonts w:ascii="Symbol" w:hAnsi="Symbol" w:hint="default"/>
+      </w:rPr>
+    </w:lvl>
+    <w:lvl w:ilvl="4" w:tplc="04090003" w:tentative="1">
+      <w:start w:val="1"/>
+      <w:numFmt w:val="bullet"/>
+      <w:lvlText w:val="o"/>
+      <w:lvlJc w:val="left"/>
+      <w:pPr>
+        <w:ind w:left="3600" w:hanging="360"/>
+      </w:pPr>
+      <w:rPr>
+        <w:rFonts w:ascii="Courier New" w:hAnsi="Courier New" w:cs="Courier New" w:hint="default"/>
+      </w:rPr>
+    </w:lvl>
+    <w:lvl w:ilvl="5" w:tplc="04090005" w:tentative="1">
+      <w:start w:val="1"/>
+      <w:numFmt w:val="bullet"/>
+      <w:lvlText w:val=""/>
+      <w:lvlJc w:val="left"/>
+      <w:pPr>
+        <w:ind w:left="4320" w:hanging="360"/>
+      </w:pPr>
+      <w:rPr>
+        <w:rFonts w:ascii="Wingdings" w:hAnsi="Wingdings" w:hint="default"/>
+      </w:rPr>
+    </w:lvl>
+    <w:lvl w:ilvl="6" w:tplc="04090001" w:tentative="1">
+      <w:start w:val="1"/>
+      <w:numFmt w:val="bullet"/>
+      <w:lvlText w:val=""/>
+      <w:lvlJc w:val="left"/>
+      <w:pPr>
+        <w:ind w:left="5040" w:hanging="360"/>
+      </w:pPr>
+      <w:rPr>
+        <w:rFonts w:ascii="Symbol" w:hAnsi="Symbol" w:hint="default"/>
+      </w:rPr>
+    </w:lvl>
+    <w:lvl w:ilvl="7" w:tplc="04090003" w:tentative="1">
+      <w:start w:val="1"/>
+      <w:numFmt w:val="bullet"/>
+      <w:lvlText w:val="o"/>
+      <w:lvlJc w:val="left"/>
+      <w:pPr>
+        <w:ind w:left="5760" w:hanging="360"/>
+      </w:pPr>
+      <w:rPr>
+        <w:rFonts w:ascii="Courier New" w:hAnsi="Courier New" w:cs="Courier New" w:hint="default"/>
+      </w:rPr>
+    </w:lvl>
+    <w:lvl w:ilvl="8" w:tplc="04090005" w:tentative="1">
+      <w:start w:val="1"/>
+      <w:numFmt w:val="bullet"/>
+      <w:lvlText w:val=""/>
+      <w:lvlJc w:val="left"/>
+      <w:pPr>
+        <w:ind w:left="6480" w:hanging="360"/>
+      </w:pPr>
+      <w:rPr>
+        <w:rFonts w:ascii="Wingdings" w:hAnsi="Wingdings" w:hint="default"/>
+      </w:rPr>
+    </w:lvl>
+  </w:abstractNum>
+  <w:abstractNum w:abstractNumId="22" w15:restartNumberingAfterBreak="0">
     <w:nsid w:val="4B3A2E48"/>
     <w:multiLevelType w:val="hybridMultilevel"/>
     <w:tmpl w:val="65FE3940"/>
@@ -5392,7 +5764,120 @@
       </w:rPr>
     </w:lvl>
   </w:abstractNum>
-  <w:abstractNum w:abstractNumId="21" w15:restartNumberingAfterBreak="0">
+  <w:abstractNum w:abstractNumId="23" w15:restartNumberingAfterBreak="0">
+    <w:nsid w:val="4D3B18EC"/>
+    <w:multiLevelType w:val="hybridMultilevel"/>
+    <w:tmpl w:val="8660BA9C"/>
+    <w:lvl w:ilvl="0" w:tplc="04090001">
+      <w:start w:val="1"/>
+      <w:numFmt w:val="bullet"/>
+      <w:lvlText w:val=""/>
+      <w:lvlJc w:val="left"/>
+      <w:pPr>
+        <w:ind w:left="720" w:hanging="360"/>
+      </w:pPr>
+      <w:rPr>
+        <w:rFonts w:ascii="Symbol" w:hAnsi="Symbol" w:hint="default"/>
+      </w:rPr>
+    </w:lvl>
+    <w:lvl w:ilvl="1" w:tplc="04090003" w:tentative="1">
+      <w:start w:val="1"/>
+      <w:numFmt w:val="bullet"/>
+      <w:lvlText w:val="o"/>
+      <w:lvlJc w:val="left"/>
+      <w:pPr>
+        <w:ind w:left="1440" w:hanging="360"/>
+      </w:pPr>
+      <w:rPr>
+        <w:rFonts w:ascii="Courier New" w:hAnsi="Courier New" w:cs="Courier New" w:hint="default"/>
+      </w:rPr>
+    </w:lvl>
+    <w:lvl w:ilvl="2" w:tplc="04090005" w:tentative="1">
+      <w:start w:val="1"/>
+      <w:numFmt w:val="bullet"/>
+      <w:lvlText w:val=""/>
+      <w:lvlJc w:val="left"/>
+      <w:pPr>
+        <w:ind w:left="2160" w:hanging="360"/>
+      </w:pPr>
+      <w:rPr>
+        <w:rFonts w:ascii="Wingdings" w:hAnsi="Wingdings" w:hint="default"/>
+      </w:rPr>
+    </w:lvl>
+    <w:lvl w:ilvl="3" w:tplc="04090001" w:tentative="1">
+      <w:start w:val="1"/>
+      <w:numFmt w:val="bullet"/>
+      <w:lvlText w:val=""/>
+      <w:lvlJc w:val="left"/>
+      <w:pPr>
+        <w:ind w:left="2880" w:hanging="360"/>
+      </w:pPr>
+      <w:rPr>
+        <w:rFonts w:ascii="Symbol" w:hAnsi="Symbol" w:hint="default"/>
+      </w:rPr>
+    </w:lvl>
+    <w:lvl w:ilvl="4" w:tplc="04090003" w:tentative="1">
+      <w:start w:val="1"/>
+      <w:numFmt w:val="bullet"/>
+      <w:lvlText w:val="o"/>
+      <w:lvlJc w:val="left"/>
+      <w:pPr>
+        <w:ind w:left="3600" w:hanging="360"/>
+      </w:pPr>
+      <w:rPr>
+        <w:rFonts w:ascii="Courier New" w:hAnsi="Courier New" w:cs="Courier New" w:hint="default"/>
+      </w:rPr>
+    </w:lvl>
+    <w:lvl w:ilvl="5" w:tplc="04090005" w:tentative="1">
+      <w:start w:val="1"/>
+      <w:numFmt w:val="bullet"/>
+      <w:lvlText w:val=""/>
+      <w:lvlJc w:val="left"/>
+      <w:pPr>
+        <w:ind w:left="4320" w:hanging="360"/>
+      </w:pPr>
+      <w:rPr>
+        <w:rFonts w:ascii="Wingdings" w:hAnsi="Wingdings" w:hint="default"/>
+      </w:rPr>
+    </w:lvl>
+    <w:lvl w:ilvl="6" w:tplc="04090001" w:tentative="1">
+      <w:start w:val="1"/>
+      <w:numFmt w:val="bullet"/>
+      <w:lvlText w:val=""/>
+      <w:lvlJc w:val="left"/>
+      <w:pPr>
+        <w:ind w:left="5040" w:hanging="360"/>
+      </w:pPr>
+      <w:rPr>
+        <w:rFonts w:ascii="Symbol" w:hAnsi="Symbol" w:hint="default"/>
+      </w:rPr>
+    </w:lvl>
+    <w:lvl w:ilvl="7" w:tplc="04090003" w:tentative="1">
+      <w:start w:val="1"/>
+      <w:numFmt w:val="bullet"/>
+      <w:lvlText w:val="o"/>
+      <w:lvlJc w:val="left"/>
+      <w:pPr>
+        <w:ind w:left="5760" w:hanging="360"/>
+      </w:pPr>
+      <w:rPr>
+        <w:rFonts w:ascii="Courier New" w:hAnsi="Courier New" w:cs="Courier New" w:hint="default"/>
+      </w:rPr>
+    </w:lvl>
+    <w:lvl w:ilvl="8" w:tplc="04090005" w:tentative="1">
+      <w:start w:val="1"/>
+      <w:numFmt w:val="bullet"/>
+      <w:lvlText w:val=""/>
+      <w:lvlJc w:val="left"/>
+      <w:pPr>
+        <w:ind w:left="6480" w:hanging="360"/>
+      </w:pPr>
+      <w:rPr>
+        <w:rFonts w:ascii="Wingdings" w:hAnsi="Wingdings" w:hint="default"/>
+      </w:rPr>
+    </w:lvl>
+  </w:abstractNum>
+  <w:abstractNum w:abstractNumId="24" w15:restartNumberingAfterBreak="0">
     <w:nsid w:val="52B95371"/>
     <w:multiLevelType w:val="hybridMultilevel"/>
     <w:tmpl w:val="C15EAFE2"/>
@@ -5505,7 +5990,7 @@
       </w:rPr>
     </w:lvl>
   </w:abstractNum>
-  <w:abstractNum w:abstractNumId="22" w15:restartNumberingAfterBreak="0">
+  <w:abstractNum w:abstractNumId="25" w15:restartNumberingAfterBreak="0">
     <w:nsid w:val="539E24E6"/>
     <w:multiLevelType w:val="hybridMultilevel"/>
     <w:tmpl w:val="ACB0923C"/>
@@ -5618,7 +6103,7 @@
       </w:rPr>
     </w:lvl>
   </w:abstractNum>
-  <w:abstractNum w:abstractNumId="23" w15:restartNumberingAfterBreak="0">
+  <w:abstractNum w:abstractNumId="26" w15:restartNumberingAfterBreak="0">
     <w:nsid w:val="561B1C31"/>
     <w:multiLevelType w:val="hybridMultilevel"/>
     <w:tmpl w:val="7D3E3CD8"/>
@@ -5731,7 +6216,7 @@
       </w:rPr>
     </w:lvl>
   </w:abstractNum>
-  <w:abstractNum w:abstractNumId="24" w15:restartNumberingAfterBreak="0">
+  <w:abstractNum w:abstractNumId="27" w15:restartNumberingAfterBreak="0">
     <w:nsid w:val="590F5A04"/>
     <w:multiLevelType w:val="hybridMultilevel"/>
     <w:tmpl w:val="0870FD40"/>
@@ -5844,7 +6329,7 @@
       </w:rPr>
     </w:lvl>
   </w:abstractNum>
-  <w:abstractNum w:abstractNumId="25" w15:restartNumberingAfterBreak="0">
+  <w:abstractNum w:abstractNumId="28" w15:restartNumberingAfterBreak="0">
     <w:nsid w:val="5BDA7813"/>
     <w:multiLevelType w:val="hybridMultilevel"/>
     <w:tmpl w:val="A446B672"/>
@@ -5957,7 +6442,7 @@
       </w:rPr>
     </w:lvl>
   </w:abstractNum>
-  <w:abstractNum w:abstractNumId="26" w15:restartNumberingAfterBreak="0">
+  <w:abstractNum w:abstractNumId="29" w15:restartNumberingAfterBreak="0">
     <w:nsid w:val="679E667D"/>
     <w:multiLevelType w:val="hybridMultilevel"/>
     <w:tmpl w:val="21AE6D8A"/>
@@ -6070,7 +6555,7 @@
       </w:rPr>
     </w:lvl>
   </w:abstractNum>
-  <w:abstractNum w:abstractNumId="27" w15:restartNumberingAfterBreak="0">
+  <w:abstractNum w:abstractNumId="30" w15:restartNumberingAfterBreak="0">
     <w:nsid w:val="71EF3159"/>
     <w:multiLevelType w:val="hybridMultilevel"/>
     <w:tmpl w:val="AFEC9030"/>
@@ -6183,7 +6668,7 @@
       </w:rPr>
     </w:lvl>
   </w:abstractNum>
-  <w:abstractNum w:abstractNumId="28" w15:restartNumberingAfterBreak="0">
+  <w:abstractNum w:abstractNumId="31" w15:restartNumberingAfterBreak="0">
     <w:nsid w:val="732119E3"/>
     <w:multiLevelType w:val="hybridMultilevel"/>
     <w:tmpl w:val="95E4C1BC"/>
@@ -6296,7 +6781,7 @@
       </w:rPr>
     </w:lvl>
   </w:abstractNum>
-  <w:abstractNum w:abstractNumId="29" w15:restartNumberingAfterBreak="0">
+  <w:abstractNum w:abstractNumId="32" w15:restartNumberingAfterBreak="0">
     <w:nsid w:val="7546586E"/>
     <w:multiLevelType w:val="hybridMultilevel"/>
     <w:tmpl w:val="8A70816E"/>
@@ -6409,7 +6894,7 @@
       </w:rPr>
     </w:lvl>
   </w:abstractNum>
-  <w:abstractNum w:abstractNumId="30" w15:restartNumberingAfterBreak="0">
+  <w:abstractNum w:abstractNumId="33" w15:restartNumberingAfterBreak="0">
     <w:nsid w:val="7E497FF3"/>
     <w:multiLevelType w:val="hybridMultilevel"/>
     <w:tmpl w:val="E2B49324"/>
@@ -6523,10 +7008,10 @@
     </w:lvl>
   </w:abstractNum>
   <w:num w:numId="1" w16cid:durableId="201327220">
-    <w:abstractNumId w:val="25"/>
+    <w:abstractNumId w:val="28"/>
   </w:num>
   <w:num w:numId="2" w16cid:durableId="2037389929">
-    <w:abstractNumId w:val="27"/>
+    <w:abstractNumId w:val="30"/>
   </w:num>
   <w:num w:numId="3" w16cid:durableId="2057898851">
     <w:abstractNumId w:val="1"/>
@@ -6550,7 +7035,7 @@
     <w:abstractNumId w:val="15"/>
   </w:num>
   <w:num w:numId="10" w16cid:durableId="1588078636">
-    <w:abstractNumId w:val="26"/>
+    <w:abstractNumId w:val="29"/>
   </w:num>
   <w:num w:numId="11" w16cid:durableId="1437142303">
     <w:abstractNumId w:val="2"/>
@@ -6565,10 +7050,10 @@
     <w:abstractNumId w:val="11"/>
   </w:num>
   <w:num w:numId="15" w16cid:durableId="2005819106">
-    <w:abstractNumId w:val="19"/>
+    <w:abstractNumId w:val="20"/>
   </w:num>
   <w:num w:numId="16" w16cid:durableId="935748649">
-    <w:abstractNumId w:val="20"/>
+    <w:abstractNumId w:val="22"/>
   </w:num>
   <w:num w:numId="17" w16cid:durableId="950471751">
     <w:abstractNumId w:val="5"/>
@@ -6577,7 +7062,7 @@
     <w:abstractNumId w:val="10"/>
   </w:num>
   <w:num w:numId="19" w16cid:durableId="131287760">
-    <w:abstractNumId w:val="21"/>
+    <w:abstractNumId w:val="24"/>
   </w:num>
   <w:num w:numId="20" w16cid:durableId="338166805">
     <w:abstractNumId w:val="14"/>
@@ -6586,7 +7071,7 @@
     <w:abstractNumId w:val="16"/>
   </w:num>
   <w:num w:numId="22" w16cid:durableId="1415081713">
-    <w:abstractNumId w:val="28"/>
+    <w:abstractNumId w:val="31"/>
   </w:num>
   <w:num w:numId="23" w16cid:durableId="854424725">
     <w:abstractNumId w:val="6"/>
@@ -6595,25 +7080,34 @@
     <w:abstractNumId w:val="18"/>
   </w:num>
   <w:num w:numId="25" w16cid:durableId="1101219523">
-    <w:abstractNumId w:val="29"/>
+    <w:abstractNumId w:val="32"/>
   </w:num>
   <w:num w:numId="26" w16cid:durableId="1150558128">
-    <w:abstractNumId w:val="23"/>
+    <w:abstractNumId w:val="26"/>
   </w:num>
   <w:num w:numId="27" w16cid:durableId="1244412482">
     <w:abstractNumId w:val="7"/>
   </w:num>
   <w:num w:numId="28" w16cid:durableId="687484245">
-    <w:abstractNumId w:val="22"/>
+    <w:abstractNumId w:val="25"/>
   </w:num>
   <w:num w:numId="29" w16cid:durableId="2084714539">
     <w:abstractNumId w:val="0"/>
   </w:num>
   <w:num w:numId="30" w16cid:durableId="941763946">
-    <w:abstractNumId w:val="30"/>
+    <w:abstractNumId w:val="33"/>
   </w:num>
   <w:num w:numId="31" w16cid:durableId="1551308976">
-    <w:abstractNumId w:val="24"/>
+    <w:abstractNumId w:val="27"/>
+  </w:num>
+  <w:num w:numId="32" w16cid:durableId="1783263968">
+    <w:abstractNumId w:val="23"/>
+  </w:num>
+  <w:num w:numId="33" w16cid:durableId="1756704201">
+    <w:abstractNumId w:val="19"/>
+  </w:num>
+  <w:num w:numId="34" w16cid:durableId="41712519">
+    <w:abstractNumId w:val="21"/>
   </w:num>
   <w:numIdMacAtCleanup w:val="9"/>
 </w:numbering>

--- a/miniPCB/ENGDOC/Development Procedure/Development Procedure.docx
+++ b/miniPCB/ENGDOC/Development Procedure/Development Procedure.docx
@@ -1444,14 +1444,14 @@
       <w:pPr>
         <w:pStyle w:val="Heading1"/>
       </w:pPr>
-      <w:bookmarkStart w:id="0" w:name="_Toc110612749"/>
-      <w:bookmarkStart w:id="1" w:name="_Toc110612784"/>
-      <w:bookmarkStart w:id="2" w:name="_Toc128497131"/>
+      <w:bookmarkStart w:id="0" w:name="_Toc128497131"/>
+      <w:bookmarkStart w:id="1" w:name="_Toc110612749"/>
+      <w:bookmarkStart w:id="2" w:name="_Toc110612784"/>
       <w:r>
         <w:lastRenderedPageBreak/>
         <w:t>Purpose</w:t>
       </w:r>
-      <w:bookmarkEnd w:id="2"/>
+      <w:bookmarkEnd w:id="0"/>
     </w:p>
     <w:p>
       <w:r>
@@ -1484,8 +1484,8 @@
         <w:pStyle w:val="Heading1"/>
       </w:pPr>
       <w:bookmarkStart w:id="4" w:name="_Toc128497133"/>
-      <w:bookmarkEnd w:id="0"/>
       <w:bookmarkEnd w:id="1"/>
+      <w:bookmarkEnd w:id="2"/>
       <w:r>
         <w:t>Responsibilities</w:t>
       </w:r>
@@ -1879,6 +1879,9 @@
       <w:r>
         <w:t>Engineering Change Order</w:t>
       </w:r>
+      <w:r>
+        <w:t xml:space="preserve"> requested</w:t>
+      </w:r>
     </w:p>
     <w:p>
       <w:pPr>
@@ -2083,16 +2086,28 @@
     </w:p>
     <w:p>
       <w:pPr>
-        <w:pStyle w:val="Heading2"/>
-      </w:pPr>
-      <w:r>
-        <w:t xml:space="preserve">EE4.0 </w:t>
-      </w:r>
-      <w:r>
-        <w:t>Hardware Release</w:t>
+        <w:pStyle w:val="ListParagraph"/>
+        <w:numPr>
+          <w:ilvl w:val="0"/>
+          <w:numId w:val="34"/>
+        </w:numPr>
+      </w:pPr>
+      <w:r>
+        <w:t>Engineering Change Order reviewed</w:t>
       </w:r>
     </w:p>
     <w:p>
+      <w:pPr>
+        <w:pStyle w:val="Heading2"/>
+      </w:pPr>
+      <w:r>
+        <w:t xml:space="preserve">EE4.0 </w:t>
+      </w:r>
+      <w:r>
+        <w:t>Hardware Release</w:t>
+      </w:r>
+    </w:p>
+    <w:p>
       <w:r>
         <w:t xml:space="preserve">At the conclusion of the EE4.0 video, the work of the miniPCB </w:t>
       </w:r>
@@ -2103,18 +2118,29 @@
         <w:t>ngineer is complete.</w:t>
       </w:r>
     </w:p>
-    <w:p/>
     <w:p>
       <w:pPr>
+        <w:pStyle w:val="ListParagraph"/>
+        <w:numPr>
+          <w:ilvl w:val="0"/>
+          <w:numId w:val="35"/>
+        </w:numPr>
+      </w:pPr>
+      <w:r>
+        <w:t>Engineering Change Order approved</w:t>
+      </w:r>
+    </w:p>
+    <w:p>
+      <w:pPr>
         <w:pStyle w:val="Heading1"/>
       </w:pPr>
-      <w:bookmarkStart w:id="9" w:name="_Hlk115805767"/>
-      <w:bookmarkStart w:id="10" w:name="_Toc128497137"/>
+      <w:bookmarkStart w:id="9" w:name="_Toc128497137"/>
+      <w:bookmarkStart w:id="10" w:name="_Hlk115805767"/>
       <w:r>
         <w:lastRenderedPageBreak/>
         <w:t>References</w:t>
       </w:r>
-      <w:bookmarkEnd w:id="10"/>
+      <w:bookmarkEnd w:id="9"/>
     </w:p>
     <w:p>
       <w:r>
@@ -2709,7 +2735,13 @@
               <w:cnfStyle w:val="000000000000" w:firstRow="0" w:lastRow="0" w:firstColumn="0" w:lastColumn="0" w:oddVBand="0" w:evenVBand="0" w:oddHBand="0" w:evenHBand="0" w:firstRowFirstColumn="0" w:firstRowLastColumn="0" w:lastRowFirstColumn="0" w:lastRowLastColumn="0"/>
             </w:pPr>
             <w:r>
-              <w:t>Removed sections related to product life cycle and added EE# milestones with lists of deliverables.</w:t>
+              <w:t>Removed sections related to product life cycle and added EE# milestones with lists of deliverables</w:t>
+            </w:r>
+            <w:r>
+              <w:t xml:space="preserve"> and incorporated ECObase</w:t>
+            </w:r>
+            <w:r>
+              <w:t>.</w:t>
             </w:r>
           </w:p>
         </w:tc>
@@ -2802,7 +2834,7 @@
           </w:p>
         </w:tc>
       </w:tr>
-      <w:bookmarkEnd w:id="9"/>
+      <w:bookmarkEnd w:id="10"/>
     </w:tbl>
     <w:p/>
     <w:sectPr>
@@ -3160,14 +3192,14 @@
               <w:noProof/>
               <w:sz w:val="22"/>
             </w:rPr>
-            <w:t>ECO 101</w:t>
+            <w:t>ECO 10</w:t>
           </w:r>
           <w:r>
             <w:rPr>
               <w:noProof/>
               <w:sz w:val="22"/>
             </w:rPr>
-            <w:t>5</w:t>
+            <w:t>22</w:t>
           </w:r>
         </w:p>
       </w:tc>
@@ -6556,6 +6588,119 @@
     </w:lvl>
   </w:abstractNum>
   <w:abstractNum w:abstractNumId="30" w15:restartNumberingAfterBreak="0">
+    <w:nsid w:val="703E5B35"/>
+    <w:multiLevelType w:val="hybridMultilevel"/>
+    <w:tmpl w:val="AAE6EE96"/>
+    <w:lvl w:ilvl="0" w:tplc="04090001">
+      <w:start w:val="1"/>
+      <w:numFmt w:val="bullet"/>
+      <w:lvlText w:val=""/>
+      <w:lvlJc w:val="left"/>
+      <w:pPr>
+        <w:ind w:left="720" w:hanging="360"/>
+      </w:pPr>
+      <w:rPr>
+        <w:rFonts w:ascii="Symbol" w:hAnsi="Symbol" w:hint="default"/>
+      </w:rPr>
+    </w:lvl>
+    <w:lvl w:ilvl="1" w:tplc="04090003" w:tentative="1">
+      <w:start w:val="1"/>
+      <w:numFmt w:val="bullet"/>
+      <w:lvlText w:val="o"/>
+      <w:lvlJc w:val="left"/>
+      <w:pPr>
+        <w:ind w:left="1440" w:hanging="360"/>
+      </w:pPr>
+      <w:rPr>
+        <w:rFonts w:ascii="Courier New" w:hAnsi="Courier New" w:cs="Courier New" w:hint="default"/>
+      </w:rPr>
+    </w:lvl>
+    <w:lvl w:ilvl="2" w:tplc="04090005" w:tentative="1">
+      <w:start w:val="1"/>
+      <w:numFmt w:val="bullet"/>
+      <w:lvlText w:val=""/>
+      <w:lvlJc w:val="left"/>
+      <w:pPr>
+        <w:ind w:left="2160" w:hanging="360"/>
+      </w:pPr>
+      <w:rPr>
+        <w:rFonts w:ascii="Wingdings" w:hAnsi="Wingdings" w:hint="default"/>
+      </w:rPr>
+    </w:lvl>
+    <w:lvl w:ilvl="3" w:tplc="04090001" w:tentative="1">
+      <w:start w:val="1"/>
+      <w:numFmt w:val="bullet"/>
+      <w:lvlText w:val=""/>
+      <w:lvlJc w:val="left"/>
+      <w:pPr>
+        <w:ind w:left="2880" w:hanging="360"/>
+      </w:pPr>
+      <w:rPr>
+        <w:rFonts w:ascii="Symbol" w:hAnsi="Symbol" w:hint="default"/>
+      </w:rPr>
+    </w:lvl>
+    <w:lvl w:ilvl="4" w:tplc="04090003" w:tentative="1">
+      <w:start w:val="1"/>
+      <w:numFmt w:val="bullet"/>
+      <w:lvlText w:val="o"/>
+      <w:lvlJc w:val="left"/>
+      <w:pPr>
+        <w:ind w:left="3600" w:hanging="360"/>
+      </w:pPr>
+      <w:rPr>
+        <w:rFonts w:ascii="Courier New" w:hAnsi="Courier New" w:cs="Courier New" w:hint="default"/>
+      </w:rPr>
+    </w:lvl>
+    <w:lvl w:ilvl="5" w:tplc="04090005" w:tentative="1">
+      <w:start w:val="1"/>
+      <w:numFmt w:val="bullet"/>
+      <w:lvlText w:val=""/>
+      <w:lvlJc w:val="left"/>
+      <w:pPr>
+        <w:ind w:left="4320" w:hanging="360"/>
+      </w:pPr>
+      <w:rPr>
+        <w:rFonts w:ascii="Wingdings" w:hAnsi="Wingdings" w:hint="default"/>
+      </w:rPr>
+    </w:lvl>
+    <w:lvl w:ilvl="6" w:tplc="04090001" w:tentative="1">
+      <w:start w:val="1"/>
+      <w:numFmt w:val="bullet"/>
+      <w:lvlText w:val=""/>
+      <w:lvlJc w:val="left"/>
+      <w:pPr>
+        <w:ind w:left="5040" w:hanging="360"/>
+      </w:pPr>
+      <w:rPr>
+        <w:rFonts w:ascii="Symbol" w:hAnsi="Symbol" w:hint="default"/>
+      </w:rPr>
+    </w:lvl>
+    <w:lvl w:ilvl="7" w:tplc="04090003" w:tentative="1">
+      <w:start w:val="1"/>
+      <w:numFmt w:val="bullet"/>
+      <w:lvlText w:val="o"/>
+      <w:lvlJc w:val="left"/>
+      <w:pPr>
+        <w:ind w:left="5760" w:hanging="360"/>
+      </w:pPr>
+      <w:rPr>
+        <w:rFonts w:ascii="Courier New" w:hAnsi="Courier New" w:cs="Courier New" w:hint="default"/>
+      </w:rPr>
+    </w:lvl>
+    <w:lvl w:ilvl="8" w:tplc="04090005" w:tentative="1">
+      <w:start w:val="1"/>
+      <w:numFmt w:val="bullet"/>
+      <w:lvlText w:val=""/>
+      <w:lvlJc w:val="left"/>
+      <w:pPr>
+        <w:ind w:left="6480" w:hanging="360"/>
+      </w:pPr>
+      <w:rPr>
+        <w:rFonts w:ascii="Wingdings" w:hAnsi="Wingdings" w:hint="default"/>
+      </w:rPr>
+    </w:lvl>
+  </w:abstractNum>
+  <w:abstractNum w:abstractNumId="31" w15:restartNumberingAfterBreak="0">
     <w:nsid w:val="71EF3159"/>
     <w:multiLevelType w:val="hybridMultilevel"/>
     <w:tmpl w:val="AFEC9030"/>
@@ -6668,7 +6813,7 @@
       </w:rPr>
     </w:lvl>
   </w:abstractNum>
-  <w:abstractNum w:abstractNumId="31" w15:restartNumberingAfterBreak="0">
+  <w:abstractNum w:abstractNumId="32" w15:restartNumberingAfterBreak="0">
     <w:nsid w:val="732119E3"/>
     <w:multiLevelType w:val="hybridMultilevel"/>
     <w:tmpl w:val="95E4C1BC"/>
@@ -6781,7 +6926,7 @@
       </w:rPr>
     </w:lvl>
   </w:abstractNum>
-  <w:abstractNum w:abstractNumId="32" w15:restartNumberingAfterBreak="0">
+  <w:abstractNum w:abstractNumId="33" w15:restartNumberingAfterBreak="0">
     <w:nsid w:val="7546586E"/>
     <w:multiLevelType w:val="hybridMultilevel"/>
     <w:tmpl w:val="8A70816E"/>
@@ -6894,7 +7039,7 @@
       </w:rPr>
     </w:lvl>
   </w:abstractNum>
-  <w:abstractNum w:abstractNumId="33" w15:restartNumberingAfterBreak="0">
+  <w:abstractNum w:abstractNumId="34" w15:restartNumberingAfterBreak="0">
     <w:nsid w:val="7E497FF3"/>
     <w:multiLevelType w:val="hybridMultilevel"/>
     <w:tmpl w:val="E2B49324"/>
@@ -7011,7 +7156,7 @@
     <w:abstractNumId w:val="28"/>
   </w:num>
   <w:num w:numId="2" w16cid:durableId="2037389929">
-    <w:abstractNumId w:val="30"/>
+    <w:abstractNumId w:val="31"/>
   </w:num>
   <w:num w:numId="3" w16cid:durableId="2057898851">
     <w:abstractNumId w:val="1"/>
@@ -7071,7 +7216,7 @@
     <w:abstractNumId w:val="16"/>
   </w:num>
   <w:num w:numId="22" w16cid:durableId="1415081713">
-    <w:abstractNumId w:val="31"/>
+    <w:abstractNumId w:val="32"/>
   </w:num>
   <w:num w:numId="23" w16cid:durableId="854424725">
     <w:abstractNumId w:val="6"/>
@@ -7080,7 +7225,7 @@
     <w:abstractNumId w:val="18"/>
   </w:num>
   <w:num w:numId="25" w16cid:durableId="1101219523">
-    <w:abstractNumId w:val="32"/>
+    <w:abstractNumId w:val="33"/>
   </w:num>
   <w:num w:numId="26" w16cid:durableId="1150558128">
     <w:abstractNumId w:val="26"/>
@@ -7095,7 +7240,7 @@
     <w:abstractNumId w:val="0"/>
   </w:num>
   <w:num w:numId="30" w16cid:durableId="941763946">
-    <w:abstractNumId w:val="33"/>
+    <w:abstractNumId w:val="34"/>
   </w:num>
   <w:num w:numId="31" w16cid:durableId="1551308976">
     <w:abstractNumId w:val="27"/>
@@ -7108,6 +7253,9 @@
   </w:num>
   <w:num w:numId="34" w16cid:durableId="41712519">
     <w:abstractNumId w:val="21"/>
+  </w:num>
+  <w:num w:numId="35" w16cid:durableId="224217789">
+    <w:abstractNumId w:val="30"/>
   </w:num>
   <w:numIdMacAtCleanup w:val="9"/>
 </w:numbering>

--- a/miniPCB/ENGDOC/Development Procedure/Development Procedure.docx
+++ b/miniPCB/ENGDOC/Development Procedure/Development Procedure.docx
@@ -859,7 +859,7 @@
             <w:noProof/>
             <w:webHidden/>
           </w:rPr>
-          <w:t>4</w:t>
+          <w:t>5</w:t>
         </w:r>
         <w:r>
           <w:rPr>
@@ -945,7 +945,7 @@
             <w:noProof/>
             <w:webHidden/>
           </w:rPr>
-          <w:t>5</w:t>
+          <w:t>6</w:t>
         </w:r>
         <w:r>
           <w:rPr>
@@ -1031,7 +1031,7 @@
             <w:noProof/>
             <w:webHidden/>
           </w:rPr>
-          <w:t>6</w:t>
+          <w:t>7</w:t>
         </w:r>
         <w:r>
           <w:rPr>
@@ -1117,7 +1117,7 @@
             <w:noProof/>
             <w:webHidden/>
           </w:rPr>
-          <w:t>7</w:t>
+          <w:t>8</w:t>
         </w:r>
         <w:r>
           <w:rPr>
@@ -1203,7 +1203,7 @@
             <w:noProof/>
             <w:webHidden/>
           </w:rPr>
-          <w:t>7</w:t>
+          <w:t>8</w:t>
         </w:r>
         <w:r>
           <w:rPr>
@@ -1289,7 +1289,7 @@
             <w:noProof/>
             <w:webHidden/>
           </w:rPr>
-          <w:t>7</w:t>
+          <w:t>8</w:t>
         </w:r>
         <w:r>
           <w:rPr>
@@ -1763,65 +1763,6 @@
     <w:p/>
     <w:p>
       <w:pPr>
-        <w:pStyle w:val="Heading1"/>
-      </w:pPr>
-      <w:bookmarkStart w:id="7" w:name="_Toc128497135"/>
-      <w:r>
-        <w:t>Procedural Notes</w:t>
-      </w:r>
-      <w:bookmarkEnd w:id="7"/>
-    </w:p>
-    <w:p>
-      <w:pPr>
-        <w:pStyle w:val="Heading2"/>
-      </w:pPr>
-      <w:r>
-        <w:t>Order of Operations</w:t>
-      </w:r>
-    </w:p>
-    <w:p>
-      <w:r>
-        <w:t>The development procedure starts at kickoff</w:t>
-      </w:r>
-      <w:r>
-        <w:t xml:space="preserve">, </w:t>
-      </w:r>
-      <w:r>
-        <w:t>EE0.0</w:t>
-      </w:r>
-      <w:r>
-        <w:t>,</w:t>
-      </w:r>
-      <w:r>
-        <w:t xml:space="preserve"> and proceeds forward through the milestones</w:t>
-      </w:r>
-      <w:r>
-        <w:t xml:space="preserve"> EE1.0, EE2.0, EE3.0, and EE4.0</w:t>
-      </w:r>
-      <w:r>
-        <w:t xml:space="preserve">. </w:t>
-      </w:r>
-      <w:r>
-        <w:t>A</w:t>
-      </w:r>
-      <w:r>
-        <w:t xml:space="preserve">ny </w:t>
-      </w:r>
-      <w:r>
-        <w:t>milestone</w:t>
-      </w:r>
-      <w:r>
-        <w:t xml:space="preserve"> may be repeated as many times as necessary, and any project can be cancelled, to ensure that students and teachers are never provided with a miniPCB that has flaws or defects</w:t>
-      </w:r>
-      <w:r>
-        <w:t xml:space="preserve"> that may dissuade interest in the electronic circuit present</w:t>
-      </w:r>
-      <w:r>
-        <w:t>.</w:t>
-      </w:r>
-    </w:p>
-    <w:p>
-      <w:pPr>
         <w:spacing w:line="259" w:lineRule="auto"/>
         <w:rPr>
           <w:rFonts w:asciiTheme="majorHAnsi" w:eastAsiaTheme="majorEastAsia" w:hAnsiTheme="majorHAnsi" w:cstheme="majorBidi"/>
@@ -1831,6 +1772,116 @@
           <w:szCs w:val="32"/>
         </w:rPr>
       </w:pPr>
+      <w:bookmarkStart w:id="7" w:name="_Toc128497135"/>
+      <w:r>
+        <w:br w:type="page"/>
+      </w:r>
+    </w:p>
+    <w:p>
+      <w:pPr>
+        <w:pStyle w:val="Heading1"/>
+      </w:pPr>
+      <w:r>
+        <w:lastRenderedPageBreak/>
+        <w:t>Procedural Notes</w:t>
+      </w:r>
+      <w:bookmarkEnd w:id="7"/>
+    </w:p>
+    <w:p>
+      <w:pPr>
+        <w:pStyle w:val="Heading2"/>
+      </w:pPr>
+      <w:r>
+        <w:t>Order of Operations</w:t>
+      </w:r>
+    </w:p>
+    <w:p>
+      <w:r>
+        <w:t>The development procedure starts at kickoff</w:t>
+      </w:r>
+      <w:r>
+        <w:t xml:space="preserve">, </w:t>
+      </w:r>
+      <w:r>
+        <w:t>EE0.0</w:t>
+      </w:r>
+      <w:r>
+        <w:t>,</w:t>
+      </w:r>
+      <w:r>
+        <w:t xml:space="preserve"> and proceeds forward through the milestones</w:t>
+      </w:r>
+      <w:r>
+        <w:t xml:space="preserve"> EE1.0, EE2.0, EE3.0, and EE4.0</w:t>
+      </w:r>
+      <w:r>
+        <w:t xml:space="preserve">. </w:t>
+      </w:r>
+      <w:r>
+        <w:t>A</w:t>
+      </w:r>
+      <w:r>
+        <w:t xml:space="preserve">ny </w:t>
+      </w:r>
+      <w:r>
+        <w:t>milestone</w:t>
+      </w:r>
+      <w:r>
+        <w:t xml:space="preserve"> may be repeated as many times as necessary, and any project can be cancelled, to ensure that </w:t>
+      </w:r>
+      <w:r>
+        <w:t>Quality Objectives are satisfied</w:t>
+      </w:r>
+      <w:r>
+        <w:t>.</w:t>
+      </w:r>
+    </w:p>
+    <w:p>
+      <w:pPr>
+        <w:pStyle w:val="Heading2"/>
+      </w:pPr>
+      <w:r>
+        <w:t>Design Standards</w:t>
+      </w:r>
+    </w:p>
+    <w:p>
+      <w:r>
+        <w:t xml:space="preserve">Deliverables shall be reviewed for consistency with the current </w:t>
+      </w:r>
+      <w:r>
+        <w:rPr>
+          <w:u w:val="single"/>
+        </w:rPr>
+        <w:t>miniPCB Design Standard</w:t>
+      </w:r>
+      <w:r>
+        <w:t>.</w:t>
+      </w:r>
+    </w:p>
+    <w:p>
+      <w:pPr>
+        <w:pStyle w:val="Heading2"/>
+      </w:pPr>
+      <w:r>
+        <w:t>Collaboration</w:t>
+      </w:r>
+    </w:p>
+    <w:p>
+      <w:r>
+        <w:t>Nolan Manteufel must provide approval on the ECO at the EE4.0. With this requirement satisfied, collaborator(s) may proceed through all development activities as collaboratively or independently as they prefer.</w:t>
+      </w:r>
+    </w:p>
+    <w:p>
+      <w:pPr>
+        <w:spacing w:line="259" w:lineRule="auto"/>
+        <w:rPr>
+          <w:rFonts w:asciiTheme="majorHAnsi" w:eastAsiaTheme="majorEastAsia" w:hAnsiTheme="majorHAnsi" w:cstheme="majorBidi"/>
+          <w:caps/>
+          <w:color w:val="2F5496" w:themeColor="accent1" w:themeShade="BF"/>
+          <w:sz w:val="32"/>
+          <w:szCs w:val="32"/>
+        </w:rPr>
+      </w:pPr>
       <w:r>
         <w:br w:type="page"/>
       </w:r>
@@ -1880,8 +1931,13 @@
         <w:t>Engineering Change Order</w:t>
       </w:r>
       <w:r>
-        <w:t xml:space="preserve"> requested</w:t>
-      </w:r>
+        <w:t xml:space="preserve"> </w:t>
+      </w:r>
+      <w:proofErr w:type="gramStart"/>
+      <w:r>
+        <w:t>requested</w:t>
+      </w:r>
+      <w:proofErr w:type="gramEnd"/>
     </w:p>
     <w:p>
       <w:pPr>
@@ -2093,8 +2149,13 @@
         </w:numPr>
       </w:pPr>
       <w:r>
-        <w:t>Engineering Change Order reviewed</w:t>
-      </w:r>
+        <w:t xml:space="preserve">Engineering Change Order </w:t>
+      </w:r>
+      <w:proofErr w:type="gramStart"/>
+      <w:r>
+        <w:t>reviewed</w:t>
+      </w:r>
+      <w:proofErr w:type="gramEnd"/>
     </w:p>
     <w:p>
       <w:pPr>
@@ -2127,8 +2188,13 @@
         </w:numPr>
       </w:pPr>
       <w:r>
-        <w:t>Engineering Change Order approved</w:t>
-      </w:r>
+        <w:t xml:space="preserve">Engineering Change Order </w:t>
+      </w:r>
+      <w:proofErr w:type="gramStart"/>
+      <w:r>
+        <w:t>approved</w:t>
+      </w:r>
+      <w:proofErr w:type="gramEnd"/>
     </w:p>
     <w:p>
       <w:pPr>
@@ -2706,7 +2772,7 @@
       </w:tr>
       <w:tr>
         <w:trPr>
-          <w:trHeight w:val="720"/>
+          <w:trHeight w:val="1016"/>
         </w:trPr>
         <w:tc>
           <w:tcPr>
@@ -2735,7 +2801,13 @@
               <w:cnfStyle w:val="000000000000" w:firstRow="0" w:lastRow="0" w:firstColumn="0" w:lastColumn="0" w:oddVBand="0" w:evenVBand="0" w:oddHBand="0" w:evenHBand="0" w:firstRowFirstColumn="0" w:firstRowLastColumn="0" w:lastRowFirstColumn="0" w:lastRowLastColumn="0"/>
             </w:pPr>
             <w:r>
-              <w:t>Removed sections related to product life cycle and added EE# milestones with lists of deliverables</w:t>
+              <w:t xml:space="preserve">Removed sections related to product life cycle and added </w:t>
+            </w:r>
+            <w:r>
+              <w:t xml:space="preserve">procedural notes, </w:t>
+            </w:r>
+            <w:r>
+              <w:t>EE# milestones with lists of deliverables</w:t>
             </w:r>
             <w:r>
               <w:t xml:space="preserve"> and incorporated ECObase</w:t>

--- a/miniPCB/ENGDOC/Development Procedure/Development Procedure.docx
+++ b/miniPCB/ENGDOC/Development Procedure/Development Procedure.docx
@@ -435,8 +435,8 @@
       <w:pPr>
         <w:pStyle w:val="TOC1"/>
         <w:tabs>
-          <w:tab w:val="left" w:pos="440"/>
-          <w:tab w:val="right" w:leader="dot" w:pos="10790"/>
+          <w:tab w:val="clear" w:pos="440"/>
+          <w:tab w:val="left" w:pos="630"/>
         </w:tabs>
         <w:rPr>
           <w:rFonts w:eastAsiaTheme="minorEastAsia"/>
@@ -453,7 +453,7 @@
       <w:r>
         <w:fldChar w:fldCharType="separate"/>
       </w:r>
-      <w:hyperlink w:anchor="_Toc128497131" w:history="1">
+      <w:hyperlink w:anchor="_Toc128500440" w:history="1">
         <w:r>
           <w:rPr>
             <w:rStyle w:val="Hyperlink"/>
@@ -495,7 +495,7 @@
             <w:noProof/>
             <w:webHidden/>
           </w:rPr>
-          <w:instrText xml:space="preserve"> PAGEREF _Toc128497131 \h </w:instrText>
+          <w:instrText xml:space="preserve"> PAGEREF _Toc128500440 \h </w:instrText>
         </w:r>
         <w:r>
           <w:rPr>
@@ -530,8 +530,8 @@
       <w:pPr>
         <w:pStyle w:val="TOC1"/>
         <w:tabs>
-          <w:tab w:val="left" w:pos="440"/>
-          <w:tab w:val="right" w:leader="dot" w:pos="10790"/>
+          <w:tab w:val="clear" w:pos="440"/>
+          <w:tab w:val="left" w:pos="630"/>
         </w:tabs>
         <w:rPr>
           <w:rFonts w:eastAsiaTheme="minorEastAsia"/>
@@ -539,7 +539,7 @@
           <w:sz w:val="22"/>
         </w:rPr>
       </w:pPr>
-      <w:hyperlink w:anchor="_Toc128497132" w:history="1">
+      <w:hyperlink w:anchor="_Toc128500441" w:history="1">
         <w:r>
           <w:rPr>
             <w:rStyle w:val="Hyperlink"/>
@@ -581,7 +581,7 @@
             <w:noProof/>
             <w:webHidden/>
           </w:rPr>
-          <w:instrText xml:space="preserve"> PAGEREF _Toc128497132 \h </w:instrText>
+          <w:instrText xml:space="preserve"> PAGEREF _Toc128500441 \h </w:instrText>
         </w:r>
         <w:r>
           <w:rPr>
@@ -616,8 +616,8 @@
       <w:pPr>
         <w:pStyle w:val="TOC1"/>
         <w:tabs>
-          <w:tab w:val="left" w:pos="440"/>
-          <w:tab w:val="right" w:leader="dot" w:pos="10790"/>
+          <w:tab w:val="clear" w:pos="440"/>
+          <w:tab w:val="left" w:pos="630"/>
         </w:tabs>
         <w:rPr>
           <w:rFonts w:eastAsiaTheme="minorEastAsia"/>
@@ -625,7 +625,7 @@
           <w:sz w:val="22"/>
         </w:rPr>
       </w:pPr>
-      <w:hyperlink w:anchor="_Toc128497133" w:history="1">
+      <w:hyperlink w:anchor="_Toc128500442" w:history="1">
         <w:r>
           <w:rPr>
             <w:rStyle w:val="Hyperlink"/>
@@ -667,7 +667,7 @@
             <w:noProof/>
             <w:webHidden/>
           </w:rPr>
-          <w:instrText xml:space="preserve"> PAGEREF _Toc128497133 \h </w:instrText>
+          <w:instrText xml:space="preserve"> PAGEREF _Toc128500442 \h </w:instrText>
         </w:r>
         <w:r>
           <w:rPr>
@@ -702,8 +702,8 @@
       <w:pPr>
         <w:pStyle w:val="TOC1"/>
         <w:tabs>
-          <w:tab w:val="left" w:pos="440"/>
-          <w:tab w:val="right" w:leader="dot" w:pos="10790"/>
+          <w:tab w:val="clear" w:pos="440"/>
+          <w:tab w:val="left" w:pos="630"/>
         </w:tabs>
         <w:rPr>
           <w:rFonts w:eastAsiaTheme="minorEastAsia"/>
@@ -711,7 +711,7 @@
           <w:sz w:val="22"/>
         </w:rPr>
       </w:pPr>
-      <w:hyperlink w:anchor="_Toc128497134" w:history="1">
+      <w:hyperlink w:anchor="_Toc128500443" w:history="1">
         <w:r>
           <w:rPr>
             <w:rStyle w:val="Hyperlink"/>
@@ -753,7 +753,7 @@
             <w:noProof/>
             <w:webHidden/>
           </w:rPr>
-          <w:instrText xml:space="preserve"> PAGEREF _Toc128497134 \h </w:instrText>
+          <w:instrText xml:space="preserve"> PAGEREF _Toc128500443 \h </w:instrText>
         </w:r>
         <w:r>
           <w:rPr>
@@ -788,8 +788,8 @@
       <w:pPr>
         <w:pStyle w:val="TOC1"/>
         <w:tabs>
-          <w:tab w:val="left" w:pos="440"/>
-          <w:tab w:val="right" w:leader="dot" w:pos="10790"/>
+          <w:tab w:val="clear" w:pos="440"/>
+          <w:tab w:val="left" w:pos="630"/>
         </w:tabs>
         <w:rPr>
           <w:rFonts w:eastAsiaTheme="minorEastAsia"/>
@@ -797,7 +797,7 @@
           <w:sz w:val="22"/>
         </w:rPr>
       </w:pPr>
-      <w:hyperlink w:anchor="_Toc128497135" w:history="1">
+      <w:hyperlink w:anchor="_Toc128500444" w:history="1">
         <w:r>
           <w:rPr>
             <w:rStyle w:val="Hyperlink"/>
@@ -839,7 +839,7 @@
             <w:noProof/>
             <w:webHidden/>
           </w:rPr>
-          <w:instrText xml:space="preserve"> PAGEREF _Toc128497135 \h </w:instrText>
+          <w:instrText xml:space="preserve"> PAGEREF _Toc128500444 \h </w:instrText>
         </w:r>
         <w:r>
           <w:rPr>
@@ -874,8 +874,8 @@
       <w:pPr>
         <w:pStyle w:val="TOC1"/>
         <w:tabs>
-          <w:tab w:val="left" w:pos="440"/>
-          <w:tab w:val="right" w:leader="dot" w:pos="10790"/>
+          <w:tab w:val="clear" w:pos="440"/>
+          <w:tab w:val="left" w:pos="630"/>
         </w:tabs>
         <w:rPr>
           <w:rFonts w:eastAsiaTheme="minorEastAsia"/>
@@ -883,7 +883,7 @@
           <w:sz w:val="22"/>
         </w:rPr>
       </w:pPr>
-      <w:hyperlink w:anchor="_Toc128497136" w:history="1">
+      <w:hyperlink w:anchor="_Toc128500445" w:history="1">
         <w:r>
           <w:rPr>
             <w:rStyle w:val="Hyperlink"/>
@@ -925,7 +925,7 @@
             <w:noProof/>
             <w:webHidden/>
           </w:rPr>
-          <w:instrText xml:space="preserve"> PAGEREF _Toc128497136 \h </w:instrText>
+          <w:instrText xml:space="preserve"> PAGEREF _Toc128500445 \h </w:instrText>
         </w:r>
         <w:r>
           <w:rPr>
@@ -960,8 +960,8 @@
       <w:pPr>
         <w:pStyle w:val="TOC1"/>
         <w:tabs>
-          <w:tab w:val="left" w:pos="440"/>
-          <w:tab w:val="right" w:leader="dot" w:pos="10790"/>
+          <w:tab w:val="clear" w:pos="440"/>
+          <w:tab w:val="left" w:pos="630"/>
         </w:tabs>
         <w:rPr>
           <w:rFonts w:eastAsiaTheme="minorEastAsia"/>
@@ -969,7 +969,7 @@
           <w:sz w:val="22"/>
         </w:rPr>
       </w:pPr>
-      <w:hyperlink w:anchor="_Toc128497137" w:history="1">
+      <w:hyperlink w:anchor="_Toc128500446" w:history="1">
         <w:r>
           <w:rPr>
             <w:rStyle w:val="Hyperlink"/>
@@ -1011,7 +1011,7 @@
             <w:noProof/>
             <w:webHidden/>
           </w:rPr>
-          <w:instrText xml:space="preserve"> PAGEREF _Toc128497137 \h </w:instrText>
+          <w:instrText xml:space="preserve"> PAGEREF _Toc128500446 \h </w:instrText>
         </w:r>
         <w:r>
           <w:rPr>
@@ -1046,8 +1046,8 @@
       <w:pPr>
         <w:pStyle w:val="TOC1"/>
         <w:tabs>
-          <w:tab w:val="left" w:pos="440"/>
-          <w:tab w:val="right" w:leader="dot" w:pos="10790"/>
+          <w:tab w:val="clear" w:pos="440"/>
+          <w:tab w:val="left" w:pos="630"/>
         </w:tabs>
         <w:rPr>
           <w:rFonts w:eastAsiaTheme="minorEastAsia"/>
@@ -1055,7 +1055,7 @@
           <w:sz w:val="22"/>
         </w:rPr>
       </w:pPr>
-      <w:hyperlink w:anchor="_Toc128497138" w:history="1">
+      <w:hyperlink w:anchor="_Toc128500447" w:history="1">
         <w:r>
           <w:rPr>
             <w:rStyle w:val="Hyperlink"/>
@@ -1097,7 +1097,7 @@
             <w:noProof/>
             <w:webHidden/>
           </w:rPr>
-          <w:instrText xml:space="preserve"> PAGEREF _Toc128497138 \h </w:instrText>
+          <w:instrText xml:space="preserve"> PAGEREF _Toc128500447 \h </w:instrText>
         </w:r>
         <w:r>
           <w:rPr>
@@ -1132,8 +1132,8 @@
       <w:pPr>
         <w:pStyle w:val="TOC1"/>
         <w:tabs>
-          <w:tab w:val="left" w:pos="440"/>
-          <w:tab w:val="right" w:leader="dot" w:pos="10790"/>
+          <w:tab w:val="clear" w:pos="440"/>
+          <w:tab w:val="left" w:pos="630"/>
         </w:tabs>
         <w:rPr>
           <w:rFonts w:eastAsiaTheme="minorEastAsia"/>
@@ -1141,7 +1141,7 @@
           <w:sz w:val="22"/>
         </w:rPr>
       </w:pPr>
-      <w:hyperlink w:anchor="_Toc128497139" w:history="1">
+      <w:hyperlink w:anchor="_Toc128500448" w:history="1">
         <w:r>
           <w:rPr>
             <w:rStyle w:val="Hyperlink"/>
@@ -1183,7 +1183,7 @@
             <w:noProof/>
             <w:webHidden/>
           </w:rPr>
-          <w:instrText xml:space="preserve"> PAGEREF _Toc128497139 \h </w:instrText>
+          <w:instrText xml:space="preserve"> PAGEREF _Toc128500448 \h </w:instrText>
         </w:r>
         <w:r>
           <w:rPr>
@@ -1218,8 +1218,8 @@
       <w:pPr>
         <w:pStyle w:val="TOC1"/>
         <w:tabs>
-          <w:tab w:val="left" w:pos="660"/>
-          <w:tab w:val="right" w:leader="dot" w:pos="10790"/>
+          <w:tab w:val="clear" w:pos="440"/>
+          <w:tab w:val="left" w:pos="630"/>
         </w:tabs>
         <w:rPr>
           <w:rFonts w:eastAsiaTheme="minorEastAsia"/>
@@ -1227,7 +1227,7 @@
           <w:sz w:val="22"/>
         </w:rPr>
       </w:pPr>
-      <w:hyperlink w:anchor="_Toc128497140" w:history="1">
+      <w:hyperlink w:anchor="_Toc128500449" w:history="1">
         <w:r>
           <w:rPr>
             <w:rStyle w:val="Hyperlink"/>
@@ -1269,7 +1269,7 @@
             <w:noProof/>
             <w:webHidden/>
           </w:rPr>
-          <w:instrText xml:space="preserve"> PAGEREF _Toc128497140 \h </w:instrText>
+          <w:instrText xml:space="preserve"> PAGEREF _Toc128500449 \h </w:instrText>
         </w:r>
         <w:r>
           <w:rPr>
@@ -1302,6 +1302,95 @@
     </w:p>
     <w:p>
       <w:pPr>
+        <w:pStyle w:val="TOC1"/>
+        <w:tabs>
+          <w:tab w:val="clear" w:pos="440"/>
+          <w:tab w:val="left" w:pos="630"/>
+        </w:tabs>
+        <w:rPr>
+          <w:rFonts w:eastAsiaTheme="minorEastAsia"/>
+          <w:noProof/>
+          <w:sz w:val="22"/>
+        </w:rPr>
+      </w:pPr>
+      <w:hyperlink w:anchor="_Toc128500450" w:history="1">
+        <w:r>
+          <w:rPr>
+            <w:rStyle w:val="Hyperlink"/>
+            <w:noProof/>
+          </w:rPr>
+          <w:t>11.</w:t>
+        </w:r>
+        <w:r>
+          <w:rPr>
+            <w:rFonts w:eastAsiaTheme="minorEastAsia"/>
+            <w:noProof/>
+            <w:sz w:val="22"/>
+          </w:rPr>
+          <w:tab/>
+        </w:r>
+        <w:r>
+          <w:rPr>
+            <w:rStyle w:val="Hyperlink"/>
+            <w:noProof/>
+          </w:rPr>
+          <w:t>Related Content</w:t>
+        </w:r>
+        <w:r>
+          <w:rPr>
+            <w:noProof/>
+            <w:webHidden/>
+          </w:rPr>
+          <w:tab/>
+        </w:r>
+        <w:r>
+          <w:rPr>
+            <w:noProof/>
+            <w:webHidden/>
+          </w:rPr>
+          <w:fldChar w:fldCharType="begin"/>
+        </w:r>
+        <w:r>
+          <w:rPr>
+            <w:noProof/>
+            <w:webHidden/>
+          </w:rPr>
+          <w:instrText xml:space="preserve"> PAGEREF _Toc128500450 \h </w:instrText>
+        </w:r>
+        <w:r>
+          <w:rPr>
+            <w:noProof/>
+            <w:webHidden/>
+          </w:rPr>
+        </w:r>
+        <w:r>
+          <w:rPr>
+            <w:noProof/>
+            <w:webHidden/>
+          </w:rPr>
+          <w:fldChar w:fldCharType="separate"/>
+        </w:r>
+        <w:r>
+          <w:rPr>
+            <w:noProof/>
+            <w:webHidden/>
+          </w:rPr>
+          <w:t>9</w:t>
+        </w:r>
+        <w:r>
+          <w:rPr>
+            <w:noProof/>
+            <w:webHidden/>
+          </w:rPr>
+          <w:fldChar w:fldCharType="end"/>
+        </w:r>
+      </w:hyperlink>
+    </w:p>
+    <w:p>
+      <w:pPr>
+        <w:tabs>
+          <w:tab w:val="left" w:pos="630"/>
+        </w:tabs>
         <w:spacing w:line="259" w:lineRule="auto"/>
       </w:pPr>
       <w:r>
@@ -1444,14 +1533,14 @@
       <w:pPr>
         <w:pStyle w:val="Heading1"/>
       </w:pPr>
-      <w:bookmarkStart w:id="0" w:name="_Toc128497131"/>
-      <w:bookmarkStart w:id="1" w:name="_Toc110612749"/>
-      <w:bookmarkStart w:id="2" w:name="_Toc110612784"/>
+      <w:bookmarkStart w:id="0" w:name="_Toc110612749"/>
+      <w:bookmarkStart w:id="1" w:name="_Toc110612784"/>
+      <w:bookmarkStart w:id="2" w:name="_Toc128500440"/>
       <w:r>
         <w:lastRenderedPageBreak/>
         <w:t>Purpose</w:t>
       </w:r>
-      <w:bookmarkEnd w:id="0"/>
+      <w:bookmarkEnd w:id="2"/>
     </w:p>
     <w:p>
       <w:r>
@@ -1468,7 +1557,7 @@
       <w:pPr>
         <w:pStyle w:val="Heading1"/>
       </w:pPr>
-      <w:bookmarkStart w:id="3" w:name="_Toc128497132"/>
+      <w:bookmarkStart w:id="3" w:name="_Toc128500441"/>
       <w:r>
         <w:t>Scope</w:t>
       </w:r>
@@ -1483,9 +1572,9 @@
       <w:pPr>
         <w:pStyle w:val="Heading1"/>
       </w:pPr>
-      <w:bookmarkStart w:id="4" w:name="_Toc128497133"/>
+      <w:bookmarkStart w:id="4" w:name="_Toc128500442"/>
+      <w:bookmarkEnd w:id="0"/>
       <w:bookmarkEnd w:id="1"/>
-      <w:bookmarkEnd w:id="2"/>
       <w:r>
         <w:t>Responsibilities</w:t>
       </w:r>
@@ -1525,7 +1614,7 @@
       <w:pPr>
         <w:pStyle w:val="Heading1"/>
       </w:pPr>
-      <w:bookmarkStart w:id="5" w:name="_Toc128497134"/>
+      <w:bookmarkStart w:id="5" w:name="_Toc128500443"/>
       <w:r>
         <w:t>Term</w:t>
       </w:r>
@@ -1772,7 +1861,6 @@
           <w:szCs w:val="32"/>
         </w:rPr>
       </w:pPr>
-      <w:bookmarkStart w:id="7" w:name="_Toc128497135"/>
       <w:r>
         <w:br w:type="page"/>
       </w:r>
@@ -1781,6 +1869,7 @@
       <w:pPr>
         <w:pStyle w:val="Heading1"/>
       </w:pPr>
+      <w:bookmarkStart w:id="7" w:name="_Toc128500444"/>
       <w:r>
         <w:lastRenderedPageBreak/>
         <w:t>Procedural Notes</w:t>
@@ -1890,7 +1979,7 @@
       <w:pPr>
         <w:pStyle w:val="Heading1"/>
       </w:pPr>
-      <w:bookmarkStart w:id="8" w:name="_Toc128497136"/>
+      <w:bookmarkStart w:id="8" w:name="_Toc128500445"/>
       <w:r>
         <w:lastRenderedPageBreak/>
         <w:t>Procedure</w:t>
@@ -1931,13 +2020,8 @@
         <w:t>Engineering Change Order</w:t>
       </w:r>
       <w:r>
-        <w:t xml:space="preserve"> </w:t>
-      </w:r>
-      <w:proofErr w:type="gramStart"/>
-      <w:r>
-        <w:t>requested</w:t>
-      </w:r>
-      <w:proofErr w:type="gramEnd"/>
+        <w:t xml:space="preserve"> requested</w:t>
+      </w:r>
     </w:p>
     <w:p>
       <w:pPr>
@@ -2149,13 +2233,8 @@
         </w:numPr>
       </w:pPr>
       <w:r>
-        <w:t xml:space="preserve">Engineering Change Order </w:t>
-      </w:r>
-      <w:proofErr w:type="gramStart"/>
-      <w:r>
-        <w:t>reviewed</w:t>
-      </w:r>
-      <w:proofErr w:type="gramEnd"/>
+        <w:t>Engineering Change Order reviewed</w:t>
+      </w:r>
     </w:p>
     <w:p>
       <w:pPr>
@@ -2188,25 +2267,20 @@
         </w:numPr>
       </w:pPr>
       <w:r>
-        <w:t xml:space="preserve">Engineering Change Order </w:t>
-      </w:r>
-      <w:proofErr w:type="gramStart"/>
-      <w:r>
-        <w:t>approved</w:t>
-      </w:r>
-      <w:proofErr w:type="gramEnd"/>
+        <w:t>Engineering Change Order approved</w:t>
+      </w:r>
     </w:p>
     <w:p>
       <w:pPr>
         <w:pStyle w:val="Heading1"/>
       </w:pPr>
-      <w:bookmarkStart w:id="9" w:name="_Toc128497137"/>
-      <w:bookmarkStart w:id="10" w:name="_Hlk115805767"/>
+      <w:bookmarkStart w:id="9" w:name="_Hlk115805767"/>
+      <w:bookmarkStart w:id="10" w:name="_Toc128500446"/>
       <w:r>
         <w:lastRenderedPageBreak/>
         <w:t>References</w:t>
       </w:r>
-      <w:bookmarkEnd w:id="9"/>
+      <w:bookmarkEnd w:id="10"/>
     </w:p>
     <w:p>
       <w:r>
@@ -2248,7 +2322,7 @@
       <w:pPr>
         <w:pStyle w:val="Heading1"/>
       </w:pPr>
-      <w:bookmarkStart w:id="11" w:name="_Toc128497138"/>
+      <w:bookmarkStart w:id="11" w:name="_Toc128500447"/>
       <w:r>
         <w:lastRenderedPageBreak/>
         <w:t>Change and Liability Notice</w:t>
@@ -2277,7 +2351,7 @@
         <w:pStyle w:val="Heading1"/>
       </w:pPr>
       <w:bookmarkStart w:id="12" w:name="_Ref110765861"/>
-      <w:bookmarkStart w:id="13" w:name="_Toc128497139"/>
+      <w:bookmarkStart w:id="13" w:name="_Toc128500448"/>
       <w:r>
         <w:t>Trademark Notice</w:t>
       </w:r>
@@ -2531,7 +2605,7 @@
       <w:pPr>
         <w:pStyle w:val="Heading1"/>
       </w:pPr>
-      <w:bookmarkStart w:id="14" w:name="_Toc128497140"/>
+      <w:bookmarkStart w:id="14" w:name="_Toc128500449"/>
       <w:r>
         <w:t>Revision History</w:t>
       </w:r>
@@ -2772,7 +2846,7 @@
       </w:tr>
       <w:tr>
         <w:trPr>
-          <w:trHeight w:val="1016"/>
+          <w:trHeight w:val="1196"/>
         </w:trPr>
         <w:tc>
           <w:tcPr>
@@ -2810,7 +2884,13 @@
               <w:t>EE# milestones with lists of deliverables</w:t>
             </w:r>
             <w:r>
-              <w:t xml:space="preserve"> and incorporated ECObase</w:t>
+              <w:t xml:space="preserve">, </w:t>
+            </w:r>
+            <w:r>
+              <w:t>incorporated ECObase</w:t>
+            </w:r>
+            <w:r>
+              <w:t>, and added related content section</w:t>
             </w:r>
             <w:r>
               <w:t>.</w:t>
@@ -2906,8 +2986,423 @@
           </w:p>
         </w:tc>
       </w:tr>
-      <w:bookmarkEnd w:id="10"/>
+      <w:bookmarkEnd w:id="9"/>
     </w:tbl>
+    <w:p/>
+    <w:p>
+      <w:pPr>
+        <w:spacing w:line="259" w:lineRule="auto"/>
+      </w:pPr>
+      <w:r>
+        <w:br w:type="page"/>
+      </w:r>
+    </w:p>
+    <w:p>
+      <w:pPr>
+        <w:pStyle w:val="Heading1"/>
+      </w:pPr>
+      <w:bookmarkStart w:id="15" w:name="_Toc128500450"/>
+      <w:r>
+        <w:lastRenderedPageBreak/>
+        <w:t>Related Content</w:t>
+      </w:r>
+      <w:bookmarkEnd w:id="15"/>
+    </w:p>
+    <w:tbl>
+      <w:tblPr>
+        <w:tblStyle w:val="GridTable1Light-Accent1"/>
+        <w:tblW w:w="0" w:type="auto"/>
+        <w:tblLook w:val="04A0" w:firstRow="1" w:lastRow="0" w:firstColumn="1" w:lastColumn="0" w:noHBand="0" w:noVBand="1"/>
+      </w:tblPr>
+      <w:tblGrid>
+        <w:gridCol w:w="645"/>
+        <w:gridCol w:w="1330"/>
+        <w:gridCol w:w="2160"/>
+        <w:gridCol w:w="6655"/>
+      </w:tblGrid>
+      <w:tr>
+        <w:trPr>
+          <w:cnfStyle w:val="100000000000" w:firstRow="1" w:lastRow="0" w:firstColumn="0" w:lastColumn="0" w:oddVBand="0" w:evenVBand="0" w:oddHBand="0" w:evenHBand="0" w:firstRowFirstColumn="0" w:firstRowLastColumn="0" w:lastRowFirstColumn="0" w:lastRowLastColumn="0"/>
+          <w:trHeight w:val="360"/>
+        </w:trPr>
+        <w:tc>
+          <w:tcPr>
+            <w:cnfStyle w:val="001000000000" w:firstRow="0" w:lastRow="0" w:firstColumn="1" w:lastColumn="0" w:oddVBand="0" w:evenVBand="0" w:oddHBand="0" w:evenHBand="0" w:firstRowFirstColumn="0" w:firstRowLastColumn="0" w:lastRowFirstColumn="0" w:lastRowLastColumn="0"/>
+            <w:tcW w:w="645" w:type="dxa"/>
+            <w:vAlign w:val="center"/>
+          </w:tcPr>
+          <w:p>
+            <w:pPr>
+              <w:pStyle w:val="NoSpacing"/>
+              <w:jc w:val="center"/>
+            </w:pPr>
+            <w:r>
+              <w:t>#</w:t>
+            </w:r>
+          </w:p>
+        </w:tc>
+        <w:tc>
+          <w:tcPr>
+            <w:tcW w:w="1330" w:type="dxa"/>
+            <w:vAlign w:val="center"/>
+          </w:tcPr>
+          <w:p>
+            <w:pPr>
+              <w:pStyle w:val="NoSpacing"/>
+              <w:jc w:val="center"/>
+              <w:cnfStyle w:val="100000000000" w:firstRow="1" w:lastRow="0" w:firstColumn="0" w:lastColumn="0" w:oddVBand="0" w:evenVBand="0" w:oddHBand="0" w:evenHBand="0" w:firstRowFirstColumn="0" w:firstRowLastColumn="0" w:lastRowFirstColumn="0" w:lastRowLastColumn="0"/>
+            </w:pPr>
+            <w:r>
+              <w:t>TYPE</w:t>
+            </w:r>
+          </w:p>
+        </w:tc>
+        <w:tc>
+          <w:tcPr>
+            <w:tcW w:w="2160" w:type="dxa"/>
+            <w:vAlign w:val="center"/>
+          </w:tcPr>
+          <w:p>
+            <w:pPr>
+              <w:pStyle w:val="NoSpacing"/>
+              <w:jc w:val="center"/>
+              <w:cnfStyle w:val="100000000000" w:firstRow="1" w:lastRow="0" w:firstColumn="0" w:lastColumn="0" w:oddVBand="0" w:evenVBand="0" w:oddHBand="0" w:evenHBand="0" w:firstRowFirstColumn="0" w:firstRowLastColumn="0" w:lastRowFirstColumn="0" w:lastRowLastColumn="0"/>
+            </w:pPr>
+            <w:r>
+              <w:t>DESCRIPTION</w:t>
+            </w:r>
+          </w:p>
+        </w:tc>
+        <w:tc>
+          <w:tcPr>
+            <w:tcW w:w="6655" w:type="dxa"/>
+            <w:vAlign w:val="center"/>
+          </w:tcPr>
+          <w:p>
+            <w:pPr>
+              <w:pStyle w:val="NoSpacing"/>
+              <w:jc w:val="center"/>
+              <w:cnfStyle w:val="100000000000" w:firstRow="1" w:lastRow="0" w:firstColumn="0" w:lastColumn="0" w:oddVBand="0" w:evenVBand="0" w:oddHBand="0" w:evenHBand="0" w:firstRowFirstColumn="0" w:firstRowLastColumn="0" w:lastRowFirstColumn="0" w:lastRowLastColumn="0"/>
+            </w:pPr>
+            <w:r>
+              <w:t>LOCATION</w:t>
+            </w:r>
+          </w:p>
+        </w:tc>
+      </w:tr>
+      <w:tr>
+        <w:trPr>
+          <w:trHeight w:val="432"/>
+        </w:trPr>
+        <w:tc>
+          <w:tcPr>
+            <w:cnfStyle w:val="001000000000" w:firstRow="0" w:lastRow="0" w:firstColumn="1" w:lastColumn="0" w:oddVBand="0" w:evenVBand="0" w:oddHBand="0" w:evenHBand="0" w:firstRowFirstColumn="0" w:firstRowLastColumn="0" w:lastRowFirstColumn="0" w:lastRowLastColumn="0"/>
+            <w:tcW w:w="645" w:type="dxa"/>
+            <w:tcBorders>
+              <w:top w:val="single" w:sz="12" w:space="0" w:color="8EAADB" w:themeColor="accent1" w:themeTint="99"/>
+            </w:tcBorders>
+            <w:vAlign w:val="center"/>
+          </w:tcPr>
+          <w:p>
+            <w:pPr>
+              <w:pStyle w:val="NoSpacing"/>
+              <w:jc w:val="center"/>
+            </w:pPr>
+            <w:r>
+              <w:t>1</w:t>
+            </w:r>
+          </w:p>
+        </w:tc>
+        <w:tc>
+          <w:tcPr>
+            <w:tcW w:w="1330" w:type="dxa"/>
+            <w:tcBorders>
+              <w:top w:val="single" w:sz="12" w:space="0" w:color="8EAADB" w:themeColor="accent1" w:themeTint="99"/>
+            </w:tcBorders>
+            <w:vAlign w:val="center"/>
+          </w:tcPr>
+          <w:p>
+            <w:pPr>
+              <w:pStyle w:val="NoSpacing"/>
+              <w:cnfStyle w:val="000000000000" w:firstRow="0" w:lastRow="0" w:firstColumn="0" w:lastColumn="0" w:oddVBand="0" w:evenVBand="0" w:oddHBand="0" w:evenHBand="0" w:firstRowFirstColumn="0" w:firstRowLastColumn="0" w:lastRowFirstColumn="0" w:lastRowLastColumn="0"/>
+            </w:pPr>
+            <w:r>
+              <w:t>Video</w:t>
+            </w:r>
+          </w:p>
+        </w:tc>
+        <w:tc>
+          <w:tcPr>
+            <w:tcW w:w="2160" w:type="dxa"/>
+            <w:vAlign w:val="center"/>
+          </w:tcPr>
+          <w:p>
+            <w:pPr>
+              <w:pStyle w:val="NoSpacing"/>
+              <w:cnfStyle w:val="000000000000" w:firstRow="0" w:lastRow="0" w:firstColumn="0" w:lastColumn="0" w:oddVBand="0" w:evenVBand="0" w:oddHBand="0" w:evenHBand="0" w:firstRowFirstColumn="0" w:firstRowLastColumn="0" w:lastRowFirstColumn="0" w:lastRowLastColumn="0"/>
+            </w:pPr>
+            <w:r>
+              <w:t>Initial draf</w:t>
+            </w:r>
+            <w:r>
+              <w:t>t</w:t>
+            </w:r>
+            <w:r>
+              <w:t>ing</w:t>
+            </w:r>
+          </w:p>
+        </w:tc>
+        <w:tc>
+          <w:tcPr>
+            <w:tcW w:w="6655" w:type="dxa"/>
+            <w:vAlign w:val="center"/>
+          </w:tcPr>
+          <w:p>
+            <w:pPr>
+              <w:pStyle w:val="NoSpacing"/>
+              <w:cnfStyle w:val="000000000000" w:firstRow="0" w:lastRow="0" w:firstColumn="0" w:lastColumn="0" w:oddVBand="0" w:evenVBand="0" w:oddHBand="0" w:evenHBand="0" w:firstRowFirstColumn="0" w:firstRowLastColumn="0" w:lastRowFirstColumn="0" w:lastRowLastColumn="0"/>
+              <w:rPr>
+                <w:sz w:val="18"/>
+                <w:szCs w:val="18"/>
+              </w:rPr>
+            </w:pPr>
+            <w:r>
+              <w:rPr>
+                <w:sz w:val="18"/>
+                <w:szCs w:val="18"/>
+              </w:rPr>
+              <w:t>https://youtu.be/Nu3xy9QKs2k</w:t>
+            </w:r>
+          </w:p>
+        </w:tc>
+      </w:tr>
+      <w:tr>
+        <w:trPr>
+          <w:trHeight w:val="432"/>
+        </w:trPr>
+        <w:tc>
+          <w:tcPr>
+            <w:cnfStyle w:val="001000000000" w:firstRow="0" w:lastRow="0" w:firstColumn="1" w:lastColumn="0" w:oddVBand="0" w:evenVBand="0" w:oddHBand="0" w:evenHBand="0" w:firstRowFirstColumn="0" w:firstRowLastColumn="0" w:lastRowFirstColumn="0" w:lastRowLastColumn="0"/>
+            <w:tcW w:w="645" w:type="dxa"/>
+            <w:vAlign w:val="center"/>
+          </w:tcPr>
+          <w:p>
+            <w:pPr>
+              <w:pStyle w:val="NoSpacing"/>
+              <w:jc w:val="center"/>
+            </w:pPr>
+            <w:r>
+              <w:t>2</w:t>
+            </w:r>
+          </w:p>
+        </w:tc>
+        <w:tc>
+          <w:tcPr>
+            <w:tcW w:w="1330" w:type="dxa"/>
+            <w:vAlign w:val="center"/>
+          </w:tcPr>
+          <w:p>
+            <w:pPr>
+              <w:pStyle w:val="NoSpacing"/>
+              <w:cnfStyle w:val="000000000000" w:firstRow="0" w:lastRow="0" w:firstColumn="0" w:lastColumn="0" w:oddVBand="0" w:evenVBand="0" w:oddHBand="0" w:evenHBand="0" w:firstRowFirstColumn="0" w:firstRowLastColumn="0" w:lastRowFirstColumn="0" w:lastRowLastColumn="0"/>
+            </w:pPr>
+            <w:r>
+              <w:t>Video</w:t>
+            </w:r>
+          </w:p>
+        </w:tc>
+        <w:tc>
+          <w:tcPr>
+            <w:tcW w:w="2160" w:type="dxa"/>
+            <w:vAlign w:val="center"/>
+          </w:tcPr>
+          <w:p>
+            <w:pPr>
+              <w:pStyle w:val="NoSpacing"/>
+              <w:cnfStyle w:val="000000000000" w:firstRow="0" w:lastRow="0" w:firstColumn="0" w:lastColumn="0" w:oddVBand="0" w:evenVBand="0" w:oddHBand="0" w:evenHBand="0" w:firstRowFirstColumn="0" w:firstRowLastColumn="0" w:lastRowFirstColumn="0" w:lastRowLastColumn="0"/>
+            </w:pPr>
+            <w:r>
+              <w:t>Initial release</w:t>
+            </w:r>
+          </w:p>
+        </w:tc>
+        <w:tc>
+          <w:tcPr>
+            <w:tcW w:w="6655" w:type="dxa"/>
+            <w:vAlign w:val="center"/>
+          </w:tcPr>
+          <w:p>
+            <w:pPr>
+              <w:pStyle w:val="NoSpacing"/>
+              <w:cnfStyle w:val="000000000000" w:firstRow="0" w:lastRow="0" w:firstColumn="0" w:lastColumn="0" w:oddVBand="0" w:evenVBand="0" w:oddHBand="0" w:evenHBand="0" w:firstRowFirstColumn="0" w:firstRowLastColumn="0" w:lastRowFirstColumn="0" w:lastRowLastColumn="0"/>
+              <w:rPr>
+                <w:sz w:val="18"/>
+                <w:szCs w:val="18"/>
+              </w:rPr>
+            </w:pPr>
+            <w:r>
+              <w:rPr>
+                <w:sz w:val="18"/>
+                <w:szCs w:val="18"/>
+              </w:rPr>
+              <w:t>https://youtu.be/nyEXWn2ROAk</w:t>
+            </w:r>
+          </w:p>
+        </w:tc>
+      </w:tr>
+      <w:tr>
+        <w:trPr>
+          <w:trHeight w:val="432"/>
+        </w:trPr>
+        <w:tc>
+          <w:tcPr>
+            <w:cnfStyle w:val="001000000000" w:firstRow="0" w:lastRow="0" w:firstColumn="1" w:lastColumn="0" w:oddVBand="0" w:evenVBand="0" w:oddHBand="0" w:evenHBand="0" w:firstRowFirstColumn="0" w:firstRowLastColumn="0" w:lastRowFirstColumn="0" w:lastRowLastColumn="0"/>
+            <w:tcW w:w="645" w:type="dxa"/>
+            <w:vAlign w:val="center"/>
+          </w:tcPr>
+          <w:p>
+            <w:pPr>
+              <w:pStyle w:val="NoSpacing"/>
+              <w:jc w:val="center"/>
+            </w:pPr>
+            <w:r>
+              <w:t>3</w:t>
+            </w:r>
+          </w:p>
+        </w:tc>
+        <w:tc>
+          <w:tcPr>
+            <w:tcW w:w="1330" w:type="dxa"/>
+            <w:vAlign w:val="center"/>
+          </w:tcPr>
+          <w:p>
+            <w:pPr>
+              <w:pStyle w:val="NoSpacing"/>
+              <w:cnfStyle w:val="000000000000" w:firstRow="0" w:lastRow="0" w:firstColumn="0" w:lastColumn="0" w:oddVBand="0" w:evenVBand="0" w:oddHBand="0" w:evenHBand="0" w:firstRowFirstColumn="0" w:firstRowLastColumn="0" w:lastRowFirstColumn="0" w:lastRowLastColumn="0"/>
+            </w:pPr>
+            <w:r>
+              <w:t>Video</w:t>
+            </w:r>
+          </w:p>
+        </w:tc>
+        <w:tc>
+          <w:tcPr>
+            <w:tcW w:w="2160" w:type="dxa"/>
+            <w:vAlign w:val="center"/>
+          </w:tcPr>
+          <w:p>
+            <w:pPr>
+              <w:pStyle w:val="NoSpacing"/>
+              <w:cnfStyle w:val="000000000000" w:firstRow="0" w:lastRow="0" w:firstColumn="0" w:lastColumn="0" w:oddVBand="0" w:evenVBand="0" w:oddHBand="0" w:evenHBand="0" w:firstRowFirstColumn="0" w:firstRowLastColumn="0" w:lastRowFirstColumn="0" w:lastRowLastColumn="0"/>
+            </w:pPr>
+            <w:r>
+              <w:t>Drafting</w:t>
+            </w:r>
+            <w:r>
+              <w:t>, Rev C</w:t>
+            </w:r>
+          </w:p>
+        </w:tc>
+        <w:tc>
+          <w:tcPr>
+            <w:tcW w:w="6655" w:type="dxa"/>
+            <w:vAlign w:val="center"/>
+          </w:tcPr>
+          <w:p>
+            <w:pPr>
+              <w:pStyle w:val="NoSpacing"/>
+              <w:cnfStyle w:val="000000000000" w:firstRow="0" w:lastRow="0" w:firstColumn="0" w:lastColumn="0" w:oddVBand="0" w:evenVBand="0" w:oddHBand="0" w:evenHBand="0" w:firstRowFirstColumn="0" w:firstRowLastColumn="0" w:lastRowFirstColumn="0" w:lastRowLastColumn="0"/>
+              <w:rPr>
+                <w:sz w:val="18"/>
+                <w:szCs w:val="18"/>
+              </w:rPr>
+            </w:pPr>
+            <w:r>
+              <w:rPr>
+                <w:sz w:val="18"/>
+                <w:szCs w:val="18"/>
+              </w:rPr>
+              <w:t>https://youtu.be/oAd69bdk28s</w:t>
+            </w:r>
+          </w:p>
+        </w:tc>
+      </w:tr>
+      <w:tr>
+        <w:trPr>
+          <w:trHeight w:val="432"/>
+        </w:trPr>
+        <w:tc>
+          <w:tcPr>
+            <w:cnfStyle w:val="001000000000" w:firstRow="0" w:lastRow="0" w:firstColumn="1" w:lastColumn="0" w:oddVBand="0" w:evenVBand="0" w:oddHBand="0" w:evenHBand="0" w:firstRowFirstColumn="0" w:firstRowLastColumn="0" w:lastRowFirstColumn="0" w:lastRowLastColumn="0"/>
+            <w:tcW w:w="645" w:type="dxa"/>
+            <w:vAlign w:val="center"/>
+          </w:tcPr>
+          <w:p>
+            <w:pPr>
+              <w:pStyle w:val="NoSpacing"/>
+              <w:jc w:val="center"/>
+            </w:pPr>
+            <w:r>
+              <w:t>4</w:t>
+            </w:r>
+          </w:p>
+        </w:tc>
+        <w:tc>
+          <w:tcPr>
+            <w:tcW w:w="1330" w:type="dxa"/>
+            <w:vAlign w:val="center"/>
+          </w:tcPr>
+          <w:p>
+            <w:pPr>
+              <w:pStyle w:val="NoSpacing"/>
+              <w:cnfStyle w:val="000000000000" w:firstRow="0" w:lastRow="0" w:firstColumn="0" w:lastColumn="0" w:oddVBand="0" w:evenVBand="0" w:oddHBand="0" w:evenHBand="0" w:firstRowFirstColumn="0" w:firstRowLastColumn="0" w:lastRowFirstColumn="0" w:lastRowLastColumn="0"/>
+            </w:pPr>
+            <w:r>
+              <w:t>Video</w:t>
+            </w:r>
+          </w:p>
+        </w:tc>
+        <w:tc>
+          <w:tcPr>
+            <w:tcW w:w="2160" w:type="dxa"/>
+            <w:vAlign w:val="center"/>
+          </w:tcPr>
+          <w:p>
+            <w:pPr>
+              <w:pStyle w:val="NoSpacing"/>
+              <w:cnfStyle w:val="000000000000" w:firstRow="0" w:lastRow="0" w:firstColumn="0" w:lastColumn="0" w:oddVBand="0" w:evenVBand="0" w:oddHBand="0" w:evenHBand="0" w:firstRowFirstColumn="0" w:firstRowLastColumn="0" w:lastRowFirstColumn="0" w:lastRowLastColumn="0"/>
+            </w:pPr>
+            <w:r>
+              <w:t>Release, Rev C</w:t>
+            </w:r>
+          </w:p>
+        </w:tc>
+        <w:tc>
+          <w:tcPr>
+            <w:tcW w:w="6655" w:type="dxa"/>
+            <w:vAlign w:val="center"/>
+          </w:tcPr>
+          <w:p>
+            <w:pPr>
+              <w:pStyle w:val="NoSpacing"/>
+              <w:cnfStyle w:val="000000000000" w:firstRow="0" w:lastRow="0" w:firstColumn="0" w:lastColumn="0" w:oddVBand="0" w:evenVBand="0" w:oddHBand="0" w:evenHBand="0" w:firstRowFirstColumn="0" w:firstRowLastColumn="0" w:lastRowFirstColumn="0" w:lastRowLastColumn="0"/>
+              <w:rPr>
+                <w:sz w:val="18"/>
+                <w:szCs w:val="18"/>
+              </w:rPr>
+            </w:pPr>
+            <w:r>
+              <w:rPr>
+                <w:sz w:val="18"/>
+                <w:szCs w:val="18"/>
+              </w:rPr>
+              <w:t>https://youtu.be/yXWtaEAUBHY</w:t>
+            </w:r>
+          </w:p>
+        </w:tc>
+      </w:tr>
+    </w:tbl>
+    <w:p/>
     <w:p/>
     <w:sectPr>
       <w:headerReference w:type="default" r:id="rId13"/>
@@ -3108,8 +3603,8 @@
           <w:pPr>
             <w:pStyle w:val="Header"/>
           </w:pPr>
-          <w:bookmarkStart w:id="15" w:name="_Hlk115805718"/>
-          <w:bookmarkStart w:id="16" w:name="_Hlk115805719"/>
+          <w:bookmarkStart w:id="16" w:name="_Hlk115805718"/>
+          <w:bookmarkStart w:id="17" w:name="_Hlk115805719"/>
           <w:r>
             <w:rPr>
               <w:noProof/>
@@ -3336,8 +3831,8 @@
       </w:rPr>
       <w:fldChar w:fldCharType="end"/>
     </w:r>
-    <w:bookmarkEnd w:id="15"/>
     <w:bookmarkEnd w:id="16"/>
+    <w:bookmarkEnd w:id="17"/>
   </w:p>
 </w:hdr>
 </file>
@@ -5417,6 +5912,119 @@
     </w:lvl>
   </w:abstractNum>
   <w:abstractNum w:abstractNumId="19" w15:restartNumberingAfterBreak="0">
+    <w:nsid w:val="465D19B0"/>
+    <w:multiLevelType w:val="hybridMultilevel"/>
+    <w:tmpl w:val="5FCA2932"/>
+    <w:lvl w:ilvl="0" w:tplc="04090001">
+      <w:start w:val="1"/>
+      <w:numFmt w:val="bullet"/>
+      <w:lvlText w:val=""/>
+      <w:lvlJc w:val="left"/>
+      <w:pPr>
+        <w:ind w:left="720" w:hanging="360"/>
+      </w:pPr>
+      <w:rPr>
+        <w:rFonts w:ascii="Symbol" w:hAnsi="Symbol" w:hint="default"/>
+      </w:rPr>
+    </w:lvl>
+    <w:lvl w:ilvl="1" w:tplc="04090003">
+      <w:start w:val="1"/>
+      <w:numFmt w:val="bullet"/>
+      <w:lvlText w:val="o"/>
+      <w:lvlJc w:val="left"/>
+      <w:pPr>
+        <w:ind w:left="1440" w:hanging="360"/>
+      </w:pPr>
+      <w:rPr>
+        <w:rFonts w:ascii="Courier New" w:hAnsi="Courier New" w:cs="Courier New" w:hint="default"/>
+      </w:rPr>
+    </w:lvl>
+    <w:lvl w:ilvl="2" w:tplc="04090005">
+      <w:start w:val="1"/>
+      <w:numFmt w:val="bullet"/>
+      <w:lvlText w:val=""/>
+      <w:lvlJc w:val="left"/>
+      <w:pPr>
+        <w:ind w:left="2160" w:hanging="360"/>
+      </w:pPr>
+      <w:rPr>
+        <w:rFonts w:ascii="Wingdings" w:hAnsi="Wingdings" w:hint="default"/>
+      </w:rPr>
+    </w:lvl>
+    <w:lvl w:ilvl="3" w:tplc="04090001" w:tentative="1">
+      <w:start w:val="1"/>
+      <w:numFmt w:val="bullet"/>
+      <w:lvlText w:val=""/>
+      <w:lvlJc w:val="left"/>
+      <w:pPr>
+        <w:ind w:left="2880" w:hanging="360"/>
+      </w:pPr>
+      <w:rPr>
+        <w:rFonts w:ascii="Symbol" w:hAnsi="Symbol" w:hint="default"/>
+      </w:rPr>
+    </w:lvl>
+    <w:lvl w:ilvl="4" w:tplc="04090003" w:tentative="1">
+      <w:start w:val="1"/>
+      <w:numFmt w:val="bullet"/>
+      <w:lvlText w:val="o"/>
+      <w:lvlJc w:val="left"/>
+      <w:pPr>
+        <w:ind w:left="3600" w:hanging="360"/>
+      </w:pPr>
+      <w:rPr>
+        <w:rFonts w:ascii="Courier New" w:hAnsi="Courier New" w:cs="Courier New" w:hint="default"/>
+      </w:rPr>
+    </w:lvl>
+    <w:lvl w:ilvl="5" w:tplc="04090005" w:tentative="1">
+      <w:start w:val="1"/>
+      <w:numFmt w:val="bullet"/>
+      <w:lvlText w:val=""/>
+      <w:lvlJc w:val="left"/>
+      <w:pPr>
+        <w:ind w:left="4320" w:hanging="360"/>
+      </w:pPr>
+      <w:rPr>
+        <w:rFonts w:ascii="Wingdings" w:hAnsi="Wingdings" w:hint="default"/>
+      </w:rPr>
+    </w:lvl>
+    <w:lvl w:ilvl="6" w:tplc="04090001" w:tentative="1">
+      <w:start w:val="1"/>
+      <w:numFmt w:val="bullet"/>
+      <w:lvlText w:val=""/>
+      <w:lvlJc w:val="left"/>
+      <w:pPr>
+        <w:ind w:left="5040" w:hanging="360"/>
+      </w:pPr>
+      <w:rPr>
+        <w:rFonts w:ascii="Symbol" w:hAnsi="Symbol" w:hint="default"/>
+      </w:rPr>
+    </w:lvl>
+    <w:lvl w:ilvl="7" w:tplc="04090003" w:tentative="1">
+      <w:start w:val="1"/>
+      <w:numFmt w:val="bullet"/>
+      <w:lvlText w:val="o"/>
+      <w:lvlJc w:val="left"/>
+      <w:pPr>
+        <w:ind w:left="5760" w:hanging="360"/>
+      </w:pPr>
+      <w:rPr>
+        <w:rFonts w:ascii="Courier New" w:hAnsi="Courier New" w:cs="Courier New" w:hint="default"/>
+      </w:rPr>
+    </w:lvl>
+    <w:lvl w:ilvl="8" w:tplc="04090005" w:tentative="1">
+      <w:start w:val="1"/>
+      <w:numFmt w:val="bullet"/>
+      <w:lvlText w:val=""/>
+      <w:lvlJc w:val="left"/>
+      <w:pPr>
+        <w:ind w:left="6480" w:hanging="360"/>
+      </w:pPr>
+      <w:rPr>
+        <w:rFonts w:ascii="Wingdings" w:hAnsi="Wingdings" w:hint="default"/>
+      </w:rPr>
+    </w:lvl>
+  </w:abstractNum>
+  <w:abstractNum w:abstractNumId="20" w15:restartNumberingAfterBreak="0">
     <w:nsid w:val="47007EFB"/>
     <w:multiLevelType w:val="hybridMultilevel"/>
     <w:tmpl w:val="FB429B96"/>
@@ -5529,7 +6137,7 @@
       </w:rPr>
     </w:lvl>
   </w:abstractNum>
-  <w:abstractNum w:abstractNumId="20" w15:restartNumberingAfterBreak="0">
+  <w:abstractNum w:abstractNumId="21" w15:restartNumberingAfterBreak="0">
     <w:nsid w:val="471F409F"/>
     <w:multiLevelType w:val="hybridMultilevel"/>
     <w:tmpl w:val="9D52E0DE"/>
@@ -5642,7 +6250,7 @@
       </w:rPr>
     </w:lvl>
   </w:abstractNum>
-  <w:abstractNum w:abstractNumId="21" w15:restartNumberingAfterBreak="0">
+  <w:abstractNum w:abstractNumId="22" w15:restartNumberingAfterBreak="0">
     <w:nsid w:val="49EE7A72"/>
     <w:multiLevelType w:val="hybridMultilevel"/>
     <w:tmpl w:val="692A0014"/>
@@ -5755,7 +6363,7 @@
       </w:rPr>
     </w:lvl>
   </w:abstractNum>
-  <w:abstractNum w:abstractNumId="22" w15:restartNumberingAfterBreak="0">
+  <w:abstractNum w:abstractNumId="23" w15:restartNumberingAfterBreak="0">
     <w:nsid w:val="4B3A2E48"/>
     <w:multiLevelType w:val="hybridMultilevel"/>
     <w:tmpl w:val="65FE3940"/>
@@ -5868,7 +6476,7 @@
       </w:rPr>
     </w:lvl>
   </w:abstractNum>
-  <w:abstractNum w:abstractNumId="23" w15:restartNumberingAfterBreak="0">
+  <w:abstractNum w:abstractNumId="24" w15:restartNumberingAfterBreak="0">
     <w:nsid w:val="4D3B18EC"/>
     <w:multiLevelType w:val="hybridMultilevel"/>
     <w:tmpl w:val="8660BA9C"/>
@@ -5981,7 +6589,7 @@
       </w:rPr>
     </w:lvl>
   </w:abstractNum>
-  <w:abstractNum w:abstractNumId="24" w15:restartNumberingAfterBreak="0">
+  <w:abstractNum w:abstractNumId="25" w15:restartNumberingAfterBreak="0">
     <w:nsid w:val="52B95371"/>
     <w:multiLevelType w:val="hybridMultilevel"/>
     <w:tmpl w:val="C15EAFE2"/>
@@ -6094,7 +6702,7 @@
       </w:rPr>
     </w:lvl>
   </w:abstractNum>
-  <w:abstractNum w:abstractNumId="25" w15:restartNumberingAfterBreak="0">
+  <w:abstractNum w:abstractNumId="26" w15:restartNumberingAfterBreak="0">
     <w:nsid w:val="539E24E6"/>
     <w:multiLevelType w:val="hybridMultilevel"/>
     <w:tmpl w:val="ACB0923C"/>
@@ -6207,7 +6815,7 @@
       </w:rPr>
     </w:lvl>
   </w:abstractNum>
-  <w:abstractNum w:abstractNumId="26" w15:restartNumberingAfterBreak="0">
+  <w:abstractNum w:abstractNumId="27" w15:restartNumberingAfterBreak="0">
     <w:nsid w:val="561B1C31"/>
     <w:multiLevelType w:val="hybridMultilevel"/>
     <w:tmpl w:val="7D3E3CD8"/>
@@ -6320,7 +6928,7 @@
       </w:rPr>
     </w:lvl>
   </w:abstractNum>
-  <w:abstractNum w:abstractNumId="27" w15:restartNumberingAfterBreak="0">
+  <w:abstractNum w:abstractNumId="28" w15:restartNumberingAfterBreak="0">
     <w:nsid w:val="590F5A04"/>
     <w:multiLevelType w:val="hybridMultilevel"/>
     <w:tmpl w:val="0870FD40"/>
@@ -6433,7 +7041,7 @@
       </w:rPr>
     </w:lvl>
   </w:abstractNum>
-  <w:abstractNum w:abstractNumId="28" w15:restartNumberingAfterBreak="0">
+  <w:abstractNum w:abstractNumId="29" w15:restartNumberingAfterBreak="0">
     <w:nsid w:val="5BDA7813"/>
     <w:multiLevelType w:val="hybridMultilevel"/>
     <w:tmpl w:val="A446B672"/>
@@ -6546,7 +7154,7 @@
       </w:rPr>
     </w:lvl>
   </w:abstractNum>
-  <w:abstractNum w:abstractNumId="29" w15:restartNumberingAfterBreak="0">
+  <w:abstractNum w:abstractNumId="30" w15:restartNumberingAfterBreak="0">
     <w:nsid w:val="679E667D"/>
     <w:multiLevelType w:val="hybridMultilevel"/>
     <w:tmpl w:val="21AE6D8A"/>
@@ -6659,7 +7267,7 @@
       </w:rPr>
     </w:lvl>
   </w:abstractNum>
-  <w:abstractNum w:abstractNumId="30" w15:restartNumberingAfterBreak="0">
+  <w:abstractNum w:abstractNumId="31" w15:restartNumberingAfterBreak="0">
     <w:nsid w:val="703E5B35"/>
     <w:multiLevelType w:val="hybridMultilevel"/>
     <w:tmpl w:val="AAE6EE96"/>
@@ -6772,7 +7380,7 @@
       </w:rPr>
     </w:lvl>
   </w:abstractNum>
-  <w:abstractNum w:abstractNumId="31" w15:restartNumberingAfterBreak="0">
+  <w:abstractNum w:abstractNumId="32" w15:restartNumberingAfterBreak="0">
     <w:nsid w:val="71EF3159"/>
     <w:multiLevelType w:val="hybridMultilevel"/>
     <w:tmpl w:val="AFEC9030"/>
@@ -6885,7 +7493,7 @@
       </w:rPr>
     </w:lvl>
   </w:abstractNum>
-  <w:abstractNum w:abstractNumId="32" w15:restartNumberingAfterBreak="0">
+  <w:abstractNum w:abstractNumId="33" w15:restartNumberingAfterBreak="0">
     <w:nsid w:val="732119E3"/>
     <w:multiLevelType w:val="hybridMultilevel"/>
     <w:tmpl w:val="95E4C1BC"/>
@@ -6998,7 +7606,7 @@
       </w:rPr>
     </w:lvl>
   </w:abstractNum>
-  <w:abstractNum w:abstractNumId="33" w15:restartNumberingAfterBreak="0">
+  <w:abstractNum w:abstractNumId="34" w15:restartNumberingAfterBreak="0">
     <w:nsid w:val="7546586E"/>
     <w:multiLevelType w:val="hybridMultilevel"/>
     <w:tmpl w:val="8A70816E"/>
@@ -7111,7 +7719,7 @@
       </w:rPr>
     </w:lvl>
   </w:abstractNum>
-  <w:abstractNum w:abstractNumId="34" w15:restartNumberingAfterBreak="0">
+  <w:abstractNum w:abstractNumId="35" w15:restartNumberingAfterBreak="0">
     <w:nsid w:val="7E497FF3"/>
     <w:multiLevelType w:val="hybridMultilevel"/>
     <w:tmpl w:val="E2B49324"/>
@@ -7225,10 +7833,10 @@
     </w:lvl>
   </w:abstractNum>
   <w:num w:numId="1" w16cid:durableId="201327220">
-    <w:abstractNumId w:val="28"/>
+    <w:abstractNumId w:val="29"/>
   </w:num>
   <w:num w:numId="2" w16cid:durableId="2037389929">
-    <w:abstractNumId w:val="31"/>
+    <w:abstractNumId w:val="32"/>
   </w:num>
   <w:num w:numId="3" w16cid:durableId="2057898851">
     <w:abstractNumId w:val="1"/>
@@ -7252,7 +7860,7 @@
     <w:abstractNumId w:val="15"/>
   </w:num>
   <w:num w:numId="10" w16cid:durableId="1588078636">
-    <w:abstractNumId w:val="29"/>
+    <w:abstractNumId w:val="30"/>
   </w:num>
   <w:num w:numId="11" w16cid:durableId="1437142303">
     <w:abstractNumId w:val="2"/>
@@ -7267,10 +7875,10 @@
     <w:abstractNumId w:val="11"/>
   </w:num>
   <w:num w:numId="15" w16cid:durableId="2005819106">
-    <w:abstractNumId w:val="20"/>
+    <w:abstractNumId w:val="21"/>
   </w:num>
   <w:num w:numId="16" w16cid:durableId="935748649">
-    <w:abstractNumId w:val="22"/>
+    <w:abstractNumId w:val="23"/>
   </w:num>
   <w:num w:numId="17" w16cid:durableId="950471751">
     <w:abstractNumId w:val="5"/>
@@ -7279,7 +7887,7 @@
     <w:abstractNumId w:val="10"/>
   </w:num>
   <w:num w:numId="19" w16cid:durableId="131287760">
-    <w:abstractNumId w:val="24"/>
+    <w:abstractNumId w:val="25"/>
   </w:num>
   <w:num w:numId="20" w16cid:durableId="338166805">
     <w:abstractNumId w:val="14"/>
@@ -7288,7 +7896,7 @@
     <w:abstractNumId w:val="16"/>
   </w:num>
   <w:num w:numId="22" w16cid:durableId="1415081713">
-    <w:abstractNumId w:val="32"/>
+    <w:abstractNumId w:val="33"/>
   </w:num>
   <w:num w:numId="23" w16cid:durableId="854424725">
     <w:abstractNumId w:val="6"/>
@@ -7297,37 +7905,40 @@
     <w:abstractNumId w:val="18"/>
   </w:num>
   <w:num w:numId="25" w16cid:durableId="1101219523">
-    <w:abstractNumId w:val="33"/>
+    <w:abstractNumId w:val="34"/>
   </w:num>
   <w:num w:numId="26" w16cid:durableId="1150558128">
-    <w:abstractNumId w:val="26"/>
+    <w:abstractNumId w:val="27"/>
   </w:num>
   <w:num w:numId="27" w16cid:durableId="1244412482">
     <w:abstractNumId w:val="7"/>
   </w:num>
   <w:num w:numId="28" w16cid:durableId="687484245">
-    <w:abstractNumId w:val="25"/>
+    <w:abstractNumId w:val="26"/>
   </w:num>
   <w:num w:numId="29" w16cid:durableId="2084714539">
     <w:abstractNumId w:val="0"/>
   </w:num>
   <w:num w:numId="30" w16cid:durableId="941763946">
-    <w:abstractNumId w:val="34"/>
+    <w:abstractNumId w:val="35"/>
   </w:num>
   <w:num w:numId="31" w16cid:durableId="1551308976">
-    <w:abstractNumId w:val="27"/>
+    <w:abstractNumId w:val="28"/>
   </w:num>
   <w:num w:numId="32" w16cid:durableId="1783263968">
-    <w:abstractNumId w:val="23"/>
+    <w:abstractNumId w:val="24"/>
   </w:num>
   <w:num w:numId="33" w16cid:durableId="1756704201">
-    <w:abstractNumId w:val="19"/>
+    <w:abstractNumId w:val="20"/>
   </w:num>
   <w:num w:numId="34" w16cid:durableId="41712519">
-    <w:abstractNumId w:val="21"/>
+    <w:abstractNumId w:val="22"/>
   </w:num>
   <w:num w:numId="35" w16cid:durableId="224217789">
-    <w:abstractNumId w:val="30"/>
+    <w:abstractNumId w:val="31"/>
+  </w:num>
+  <w:num w:numId="36" w16cid:durableId="397291475">
+    <w:abstractNumId w:val="19"/>
   </w:num>
   <w:numIdMacAtCleanup w:val="9"/>
 </w:numbering>
@@ -8220,8 +8831,12 @@
     <w:autoRedefine/>
     <w:uiPriority w:val="39"/>
     <w:unhideWhenUsed/>
-    <w:rsid w:val="006947C8"/>
+    <w:rsid w:val="00735776"/>
     <w:pPr>
+      <w:tabs>
+        <w:tab w:val="left" w:pos="440"/>
+        <w:tab w:val="right" w:leader="dot" w:pos="10790"/>
+      </w:tabs>
       <w:spacing w:after="100"/>
     </w:pPr>
   </w:style>

--- a/miniPCB/ENGDOC/Development Procedure/Development Procedure.docx
+++ b/miniPCB/ENGDOC/Development Procedure/Development Procedure.docx
@@ -1533,14 +1533,14 @@
       <w:pPr>
         <w:pStyle w:val="Heading1"/>
       </w:pPr>
-      <w:bookmarkStart w:id="0" w:name="_Toc110612749"/>
-      <w:bookmarkStart w:id="1" w:name="_Toc110612784"/>
-      <w:bookmarkStart w:id="2" w:name="_Toc128500440"/>
+      <w:bookmarkStart w:id="0" w:name="_Toc128500440"/>
+      <w:bookmarkStart w:id="1" w:name="_Toc110612749"/>
+      <w:bookmarkStart w:id="2" w:name="_Toc110612784"/>
       <w:r>
         <w:lastRenderedPageBreak/>
         <w:t>Purpose</w:t>
       </w:r>
-      <w:bookmarkEnd w:id="2"/>
+      <w:bookmarkEnd w:id="0"/>
     </w:p>
     <w:p>
       <w:r>
@@ -1573,8 +1573,8 @@
         <w:pStyle w:val="Heading1"/>
       </w:pPr>
       <w:bookmarkStart w:id="4" w:name="_Toc128500442"/>
-      <w:bookmarkEnd w:id="0"/>
       <w:bookmarkEnd w:id="1"/>
+      <w:bookmarkEnd w:id="2"/>
       <w:r>
         <w:t>Responsibilities</w:t>
       </w:r>
@@ -2274,13 +2274,13 @@
       <w:pPr>
         <w:pStyle w:val="Heading1"/>
       </w:pPr>
-      <w:bookmarkStart w:id="9" w:name="_Hlk115805767"/>
-      <w:bookmarkStart w:id="10" w:name="_Toc128500446"/>
+      <w:bookmarkStart w:id="9" w:name="_Toc128500446"/>
+      <w:bookmarkStart w:id="10" w:name="_Hlk115805767"/>
       <w:r>
         <w:lastRenderedPageBreak/>
         <w:t>References</w:t>
       </w:r>
-      <w:bookmarkEnd w:id="10"/>
+      <w:bookmarkEnd w:id="9"/>
     </w:p>
     <w:p>
       <w:r>
@@ -2368,7 +2368,13 @@
     </w:p>
     <w:p>
       <w:r>
-        <w:t>This specification does not constitute permission to use the miniPCB trademark.</w:t>
+        <w:t xml:space="preserve">This </w:t>
+      </w:r>
+      <w:r>
+        <w:t>document</w:t>
+      </w:r>
+      <w:r>
+        <w:t xml:space="preserve"> does not constitute permission to use the miniPCB trademark.</w:t>
       </w:r>
     </w:p>
     <w:tbl>
@@ -2986,7 +2992,7 @@
           </w:p>
         </w:tc>
       </w:tr>
-      <w:bookmarkEnd w:id="9"/>
+      <w:bookmarkEnd w:id="10"/>
     </w:tbl>
     <w:p/>
     <w:p>
@@ -3296,10 +3302,7 @@
               <w:cnfStyle w:val="000000000000" w:firstRow="0" w:lastRow="0" w:firstColumn="0" w:lastColumn="0" w:oddVBand="0" w:evenVBand="0" w:oddHBand="0" w:evenHBand="0" w:firstRowFirstColumn="0" w:firstRowLastColumn="0" w:lastRowFirstColumn="0" w:lastRowLastColumn="0"/>
             </w:pPr>
             <w:r>
-              <w:t>Drafting</w:t>
-            </w:r>
-            <w:r>
-              <w:t>, Rev C</w:t>
+              <w:t>Drafting, Rev C</w:t>
             </w:r>
           </w:p>
         </w:tc>

--- a/miniPCB/ENGDOC/Development Procedure/Development Procedure.docx
+++ b/miniPCB/ENGDOC/Development Procedure/Development Procedure.docx
@@ -1589,7 +1589,7 @@
           <w:b/>
           <w:bCs/>
         </w:rPr>
-        <w:t>Nolan Manteufel</w:t>
+        <w:t>miniPCB Chief Engineer</w:t>
       </w:r>
       <w:r>
         <w:t xml:space="preserve"> is responsible for maintaining this procedure.</w:t>
@@ -1957,7 +1957,32 @@
     </w:p>
     <w:p>
       <w:r>
-        <w:t>Nolan Manteufel must provide approval on the ECO at the EE4.0. With this requirement satisfied, collaborator(s) may proceed through all development activities as collaboratively or independently as they prefer.</w:t>
+        <w:t>C</w:t>
+      </w:r>
+      <w:r>
+        <w:t>ollaborator(s) may proceed through all development activities.</w:t>
+      </w:r>
+    </w:p>
+    <w:p>
+      <w:pPr>
+        <w:pStyle w:val="Heading2"/>
+      </w:pPr>
+      <w:r>
+        <w:t>Engineering</w:t>
+      </w:r>
+      <w:r>
+        <w:t xml:space="preserve"> Release</w:t>
+      </w:r>
+    </w:p>
+    <w:p>
+      <w:r>
+        <w:t>A</w:t>
+      </w:r>
+      <w:r>
+        <w:t xml:space="preserve">pproval on the ECO </w:t>
+      </w:r>
+      <w:r>
+        <w:t>is the engineering action that releases the miniPCB product.</w:t>
       </w:r>
     </w:p>
     <w:p>
@@ -2020,8 +2045,13 @@
         <w:t>Engineering Change Order</w:t>
       </w:r>
       <w:r>
-        <w:t xml:space="preserve"> requested</w:t>
-      </w:r>
+        <w:t xml:space="preserve"> </w:t>
+      </w:r>
+      <w:proofErr w:type="gramStart"/>
+      <w:r>
+        <w:t>requested</w:t>
+      </w:r>
+      <w:proofErr w:type="gramEnd"/>
     </w:p>
     <w:p>
       <w:pPr>
@@ -2057,16 +2087,10 @@
         <w:t xml:space="preserve"> video, </w:t>
       </w:r>
       <w:r>
-        <w:t>PCBs</w:t>
-      </w:r>
-      <w:r>
-        <w:t xml:space="preserve"> </w:t>
-      </w:r>
-      <w:r>
-        <w:t>should</w:t>
-      </w:r>
-      <w:r>
-        <w:t xml:space="preserve"> be ordered.</w:t>
+        <w:t>prototypes should be ordered</w:t>
+      </w:r>
+      <w:r>
+        <w:t>.</w:t>
       </w:r>
     </w:p>
     <w:p>
@@ -2143,18 +2167,39 @@
     </w:p>
     <w:p>
       <w:pPr>
-        <w:pStyle w:val="Heading2"/>
-      </w:pPr>
-      <w:r>
-        <w:t xml:space="preserve">EE2.0 </w:t>
-      </w:r>
-      <w:r>
-        <w:t>Critical Design Review</w:t>
+        <w:pStyle w:val="ListParagraph"/>
+        <w:numPr>
+          <w:ilvl w:val="0"/>
+          <w:numId w:val="33"/>
+        </w:numPr>
+      </w:pPr>
+      <w:r>
+        <w:t>Datasheet with Parts List</w:t>
       </w:r>
     </w:p>
     <w:p>
-      <w:r>
-        <w:t>At the conclusion of the EE2.0 video, parts should be ordered.</w:t>
+      <w:pPr>
+        <w:pStyle w:val="Heading2"/>
+      </w:pPr>
+      <w:r>
+        <w:t xml:space="preserve">EE2.0 </w:t>
+      </w:r>
+      <w:r>
+        <w:t>Critical Design Review</w:t>
+      </w:r>
+    </w:p>
+    <w:p>
+      <w:r>
+        <w:t xml:space="preserve">At the conclusion of the EE2.0 video, </w:t>
+      </w:r>
+      <w:r>
+        <w:t>testing</w:t>
+      </w:r>
+      <w:r>
+        <w:t xml:space="preserve"> should be complete</w:t>
+      </w:r>
+      <w:r>
+        <w:t>.</w:t>
       </w:r>
     </w:p>
     <w:p>
@@ -2166,27 +2211,16 @@
         </w:numPr>
       </w:pPr>
       <w:r>
-        <w:t>Datasheet</w:t>
-      </w:r>
-      <w:r>
-        <w:t xml:space="preserve"> with Parts List</w:t>
-      </w:r>
-    </w:p>
-    <w:p>
-      <w:pPr>
-        <w:pStyle w:val="Heading2"/>
-      </w:pPr>
-      <w:r>
-        <w:t xml:space="preserve">EE3.0 </w:t>
-      </w:r>
-      <w:r>
-        <w:t>Final Design Review</w:t>
-      </w:r>
-    </w:p>
-    <w:p>
-      <w:r>
-        <w:t>At the conclusion of the EE3.0 video, documentation should be ready for release.</w:t>
-      </w:r>
+        <w:t>Developmental Test Plan</w:t>
+      </w:r>
+      <w:r>
+        <w:t xml:space="preserve"> </w:t>
+      </w:r>
+      <w:proofErr w:type="gramStart"/>
+      <w:r>
+        <w:t>created</w:t>
+      </w:r>
+      <w:proofErr w:type="gramEnd"/>
     </w:p>
     <w:p>
       <w:pPr>
@@ -2197,8 +2231,13 @@
         </w:numPr>
       </w:pPr>
       <w:r>
-        <w:t>Developmental Test Plan</w:t>
-      </w:r>
+        <w:t xml:space="preserve">Developmental Test Report </w:t>
+      </w:r>
+      <w:proofErr w:type="gramStart"/>
+      <w:r>
+        <w:t>created</w:t>
+      </w:r>
+      <w:proofErr w:type="gramEnd"/>
     </w:p>
     <w:p>
       <w:pPr>
@@ -2209,7 +2248,54 @@
         </w:numPr>
       </w:pPr>
       <w:r>
-        <w:t>Developmental Test Report</w:t>
+        <w:t>Datasheet</w:t>
+      </w:r>
+      <w:r>
+        <w:t xml:space="preserve"> with </w:t>
+      </w:r>
+      <w:r>
+        <w:t>T</w:t>
+      </w:r>
+      <w:r>
+        <w:t xml:space="preserve">est </w:t>
+      </w:r>
+      <w:r>
+        <w:t>R</w:t>
+      </w:r>
+      <w:r>
+        <w:t>esults</w:t>
+      </w:r>
+    </w:p>
+    <w:p>
+      <w:pPr>
+        <w:spacing w:line="259" w:lineRule="auto"/>
+        <w:rPr>
+          <w:rFonts w:asciiTheme="majorHAnsi" w:eastAsiaTheme="majorEastAsia" w:hAnsiTheme="majorHAnsi" w:cstheme="majorBidi"/>
+          <w:caps/>
+          <w:color w:val="2F5496" w:themeColor="accent1" w:themeShade="BF"/>
+          <w:sz w:val="26"/>
+          <w:szCs w:val="26"/>
+        </w:rPr>
+      </w:pPr>
+      <w:r>
+        <w:br w:type="page"/>
+      </w:r>
+    </w:p>
+    <w:p>
+      <w:pPr>
+        <w:pStyle w:val="Heading2"/>
+      </w:pPr>
+      <w:r>
+        <w:lastRenderedPageBreak/>
+        <w:t xml:space="preserve">EE3.0 </w:t>
+      </w:r>
+      <w:r>
+        <w:t>Final Design Review</w:t>
+      </w:r>
+    </w:p>
+    <w:p>
+      <w:r>
+        <w:t>At the conclusion of the EE3.0 video, documentation should be ready for release.</w:t>
       </w:r>
     </w:p>
     <w:p>
@@ -2221,7 +2307,7 @@
         </w:numPr>
       </w:pPr>
       <w:r>
-        <w:t>Datasheet complete</w:t>
+        <w:t>Developmental Test Plan</w:t>
       </w:r>
     </w:p>
     <w:p>
@@ -2233,8 +2319,37 @@
         </w:numPr>
       </w:pPr>
       <w:r>
-        <w:t>Engineering Change Order reviewed</w:t>
-      </w:r>
+        <w:t>Developmental Test Report</w:t>
+      </w:r>
+    </w:p>
+    <w:p>
+      <w:pPr>
+        <w:pStyle w:val="ListParagraph"/>
+        <w:numPr>
+          <w:ilvl w:val="0"/>
+          <w:numId w:val="34"/>
+        </w:numPr>
+      </w:pPr>
+      <w:r>
+        <w:t>Datasheet complete</w:t>
+      </w:r>
+    </w:p>
+    <w:p>
+      <w:pPr>
+        <w:pStyle w:val="ListParagraph"/>
+        <w:numPr>
+          <w:ilvl w:val="0"/>
+          <w:numId w:val="34"/>
+        </w:numPr>
+      </w:pPr>
+      <w:r>
+        <w:t xml:space="preserve">Engineering Change Order </w:t>
+      </w:r>
+      <w:proofErr w:type="gramStart"/>
+      <w:r>
+        <w:t>reviewed</w:t>
+      </w:r>
+      <w:proofErr w:type="gramEnd"/>
     </w:p>
     <w:p>
       <w:pPr>
@@ -2267,8 +2382,13 @@
         </w:numPr>
       </w:pPr>
       <w:r>
-        <w:t>Engineering Change Order approved</w:t>
-      </w:r>
+        <w:t xml:space="preserve">Engineering Change Order </w:t>
+      </w:r>
+      <w:proofErr w:type="gramStart"/>
+      <w:r>
+        <w:t>approved</w:t>
+      </w:r>
+      <w:proofErr w:type="gramEnd"/>
     </w:p>
     <w:p>
       <w:pPr>
@@ -2277,7 +2397,6 @@
       <w:bookmarkStart w:id="9" w:name="_Toc128500446"/>
       <w:bookmarkStart w:id="10" w:name="_Hlk115805767"/>
       <w:r>
-        <w:lastRenderedPageBreak/>
         <w:t>References</w:t>
       </w:r>
       <w:bookmarkEnd w:id="9"/>
@@ -3825,7 +3944,7 @@
         <w:sz w:val="16"/>
         <w:szCs w:val="16"/>
       </w:rPr>
-      <w:t>28 February 2023</w:t>
+      <w:t>1 April 2023</w:t>
     </w:r>
     <w:r>
       <w:rPr>
